--- a/dissertacao_mestrado.docx
+++ b/dissertacao_mestrado.docx
@@ -5757,9 +5757,6287 @@
     <w:p>
       <w:pPr>
         <w:pStyle w:val="TextoNormal-IPCA"/>
+        <w:ind w:firstLine="0"/>
+      </w:pPr>
+    </w:p>
+    <w:p>
+      <w:pPr>
+        <w:pStyle w:val="TextoNormal-IPCA"/>
+        <w:ind w:firstLine="0"/>
+      </w:pPr>
+    </w:p>
+    <w:p>
+      <w:pPr>
+        <w:pStyle w:val="TextoNormal-IPCA"/>
+        <w:ind w:firstLine="0"/>
+      </w:pPr>
+    </w:p>
+    <w:p>
+      <w:pPr>
+        <w:pStyle w:val="TextoNormal-IPCA"/>
+        <w:ind w:firstLine="0"/>
+      </w:pPr>
+    </w:p>
+    <w:p>
+      <w:pPr>
+        <w:pStyle w:val="TextoNormal-IPCA"/>
+        <w:ind w:firstLine="0"/>
+      </w:pPr>
+    </w:p>
+    <w:p>
+      <w:pPr>
+        <w:pStyle w:val="TextoNormal-IPCA"/>
+        <w:ind w:firstLine="0"/>
+      </w:pPr>
+    </w:p>
+    <w:p>
+      <w:pPr>
+        <w:pStyle w:val="TextoNormal-IPCA"/>
+        <w:ind w:firstLine="0"/>
+      </w:pPr>
+    </w:p>
+    <w:p>
+      <w:pPr>
+        <w:pStyle w:val="TextoNormal-IPCA"/>
+        <w:ind w:firstLine="0"/>
+      </w:pPr>
+    </w:p>
+    <w:p>
+      <w:pPr>
+        <w:pStyle w:val="TextoNormal-IPCA"/>
+        <w:ind w:firstLine="0"/>
+      </w:pPr>
+    </w:p>
+    <w:p>
+      <w:pPr>
+        <w:pStyle w:val="TextoNormal-IPCA"/>
+        <w:ind w:firstLine="0"/>
+      </w:pPr>
+    </w:p>
+    <w:p>
+      <w:pPr>
+        <w:pStyle w:val="TextoNormal-IPCA"/>
+        <w:ind w:firstLine="0"/>
+      </w:pPr>
+    </w:p>
+    <w:p>
+      <w:pPr>
+        <w:pStyle w:val="TextoNormal-IPCA"/>
+        <w:ind w:firstLine="0"/>
+      </w:pPr>
+    </w:p>
+    <w:p>
+      <w:pPr>
+        <w:pStyle w:val="TextoNormal-IPCA"/>
+        <w:ind w:firstLine="0"/>
+      </w:pPr>
+    </w:p>
+    <w:p>
+      <w:pPr>
+        <w:pStyle w:val="TextoNormal-IPCA"/>
+        <w:ind w:firstLine="0"/>
+      </w:pPr>
+    </w:p>
+    <w:p>
+      <w:pPr>
+        <w:pStyle w:val="TextoNormal-IPCA"/>
+        <w:ind w:firstLine="0"/>
+      </w:pPr>
+    </w:p>
+    <w:p>
+      <w:pPr>
+        <w:pStyle w:val="TextoNormal-IPCA"/>
+        <w:ind w:firstLine="0"/>
+      </w:pPr>
+    </w:p>
+    <w:p>
+      <w:pPr>
+        <w:pStyle w:val="TextoNormal-IPCA"/>
+        <w:ind w:firstLine="0"/>
+      </w:pPr>
+    </w:p>
+    <w:p>
+      <w:pPr>
+        <w:pStyle w:val="TextoNormal-IPCA"/>
+        <w:ind w:firstLine="0"/>
+      </w:pPr>
+    </w:p>
+    <w:p>
+      <w:pPr>
+        <w:pStyle w:val="TextoNormal-IPCA"/>
+        <w:ind w:firstLine="0"/>
+      </w:pPr>
+    </w:p>
+    <w:p>
+      <w:pPr>
+        <w:pStyle w:val="TextoNormal-IPCA"/>
+        <w:ind w:firstLine="0"/>
+      </w:pPr>
+    </w:p>
+    <w:p>
+      <w:pPr>
+        <w:pStyle w:val="TextoNormal-IPCA"/>
+        <w:ind w:firstLine="0"/>
+      </w:pPr>
+    </w:p>
+    <w:p>
+      <w:pPr>
+        <w:pStyle w:val="TextoNormal-IPCA"/>
+        <w:ind w:firstLine="0"/>
+      </w:pPr>
+    </w:p>
+    <w:p>
+      <w:pPr>
+        <w:pStyle w:val="TextoNormal-IPCA"/>
+        <w:ind w:firstLine="0"/>
+      </w:pPr>
+    </w:p>
+    <w:p>
+      <w:pPr>
+        <w:pStyle w:val="TextoNormal-IPCA"/>
+        <w:ind w:firstLine="0"/>
+      </w:pPr>
+    </w:p>
+    <w:p>
+      <w:pPr>
+        <w:pStyle w:val="TextoNormal-IPCA"/>
+        <w:ind w:firstLine="0"/>
+      </w:pPr>
+    </w:p>
+    <w:p>
+      <w:pPr>
+        <w:pStyle w:val="TextoNormal-IPCA"/>
+        <w:ind w:firstLine="0"/>
+      </w:pPr>
+    </w:p>
+    <w:p>
+      <w:pPr>
+        <w:pStyle w:val="TextoNormal-IPCA"/>
+        <w:ind w:firstLine="0"/>
+      </w:pPr>
+    </w:p>
+    <w:p>
+      <w:pPr>
+        <w:pStyle w:val="TextoNormal-IPCA"/>
+        <w:ind w:firstLine="0"/>
+      </w:pPr>
+    </w:p>
+    <w:p>
+      <w:pPr>
+        <w:pStyle w:val="TextoNormal-IPCA"/>
+        <w:ind w:firstLine="0"/>
+      </w:pPr>
+    </w:p>
+    <w:p>
+      <w:pPr>
+        <w:pStyle w:val="TextoNormal-IPCA"/>
+        <w:ind w:firstLine="0"/>
+      </w:pPr>
+    </w:p>
+    <w:p>
+      <w:pPr>
+        <w:pStyle w:val="TextoNormal-IPCA"/>
+        <w:ind w:firstLine="0"/>
+      </w:pPr>
+    </w:p>
+    <w:p>
+      <w:pPr>
+        <w:pStyle w:val="TextoNormal-IPCA"/>
+        <w:ind w:firstLine="0"/>
+      </w:pPr>
+    </w:p>
+    <w:p>
+      <w:pPr>
+        <w:pStyle w:val="TextoNormal-IPCA"/>
+        <w:ind w:firstLine="0"/>
+      </w:pPr>
+    </w:p>
+    <w:p>
+      <w:pPr>
+        <w:pStyle w:val="Heading1"/>
+        <w:numPr>
+          <w:ilvl w:val="0"/>
+          <w:numId w:val="37"/>
+        </w:numPr>
+        <w:spacing w:before="240" w:after="0" w:line="276" w:lineRule="auto"/>
+        <w:ind w:left="426" w:hanging="426"/>
+        <w:contextualSpacing w:val="0"/>
+        <w:jc w:val="both"/>
+        <w:rPr>
+          <w:highlight w:val="yellow"/>
+          <w:lang w:val="en-US"/>
+        </w:rPr>
+      </w:pPr>
+      <w:bookmarkStart w:id="19" w:name="_Toc524980179"/>
+      <w:bookmarkStart w:id="20" w:name="_Toc715460"/>
+      <w:r>
+        <w:rPr>
+          <w:highlight w:val="yellow"/>
+          <w:lang w:val="en-US"/>
+        </w:rPr>
+        <w:t>Resume</w:t>
+      </w:r>
+      <w:bookmarkEnd w:id="19"/>
+      <w:bookmarkEnd w:id="20"/>
+    </w:p>
+    <w:p>
+      <w:pPr>
+        <w:tabs>
+          <w:tab w:val="left" w:pos="3740"/>
+        </w:tabs>
+        <w:spacing w:line="360" w:lineRule="exact"/>
+        <w:rPr>
+          <w:rFonts w:ascii="Lucida Sans Unicode" w:hAnsi="Lucida Sans Unicode" w:cs="Lucida Sans Unicode"/>
+          <w:sz w:val="28"/>
+          <w:szCs w:val="28"/>
+          <w:highlight w:val="yellow"/>
+          <w:lang w:val="en-US"/>
+        </w:rPr>
+      </w:pPr>
+    </w:p>
+    <w:p>
+      <w:pPr>
+        <w:tabs>
+          <w:tab w:val="left" w:pos="3740"/>
+        </w:tabs>
+        <w:rPr>
+          <w:highlight w:val="yellow"/>
+          <w:lang w:val="en-US"/>
+        </w:rPr>
+      </w:pPr>
+      <w:r>
+        <w:rPr>
+          <w:highlight w:val="yellow"/>
+          <w:lang w:val="en-US"/>
+        </w:rPr>
+        <w:t xml:space="preserve">The scourge of fires is an event that has been increasing in recent years throughout the world, particularly in Portugal. </w:t>
+      </w:r>
+    </w:p>
+    <w:p>
+      <w:pPr>
+        <w:tabs>
+          <w:tab w:val="left" w:pos="3740"/>
+        </w:tabs>
+        <w:rPr>
+          <w:highlight w:val="yellow"/>
+          <w:lang w:val="en-US"/>
+        </w:rPr>
+      </w:pPr>
+      <w:r>
+        <w:rPr>
+          <w:highlight w:val="yellow"/>
+          <w:lang w:val="en-US"/>
+        </w:rPr>
+        <w:t>In order to firefighters being capable of acting in a more efficient and quickly way, the current techniques used to combat fires should be improved. Being that said, the use of tools and techniques to predict the way fire is spread without endangering human lives, is an advantageous solution in many ways, particularly in terms of safety for the population and economically viable.</w:t>
+      </w:r>
+    </w:p>
+    <w:p>
+      <w:pPr>
+        <w:tabs>
+          <w:tab w:val="left" w:pos="3740"/>
+        </w:tabs>
+        <w:spacing w:line="360" w:lineRule="exact"/>
+        <w:jc w:val="center"/>
+        <w:rPr>
+          <w:rFonts w:cstheme="minorHAnsi"/>
+          <w:sz w:val="24"/>
+          <w:highlight w:val="yellow"/>
+          <w:lang w:val="en-US"/>
+        </w:rPr>
+      </w:pPr>
+      <w:r>
+        <w:rPr>
+          <w:rFonts w:cstheme="minorHAnsi"/>
+          <w:sz w:val="24"/>
+          <w:highlight w:val="yellow"/>
+          <w:lang w:val="en-US"/>
+        </w:rPr>
+        <w:br/>
+      </w:r>
+      <w:r>
+        <w:rPr>
+          <w:rFonts w:cstheme="minorHAnsi"/>
+          <w:noProof/>
+          <w:highlight w:val="yellow"/>
+        </w:rPr>
+        <w:drawing>
+          <wp:anchor distT="0" distB="0" distL="114300" distR="114300" simplePos="0" relativeHeight="251732992" behindDoc="0" locked="0" layoutInCell="1" allowOverlap="1" wp14:anchorId="49893124" wp14:editId="2F2F112A">
+            <wp:simplePos x="0" y="0"/>
+            <wp:positionH relativeFrom="margin">
+              <wp:align>right</wp:align>
+            </wp:positionH>
+            <wp:positionV relativeFrom="paragraph">
+              <wp:posOffset>114935</wp:posOffset>
+            </wp:positionV>
+            <wp:extent cx="2771775" cy="1604010"/>
+            <wp:effectExtent l="0" t="0" r="9525" b="0"/>
+            <wp:wrapSquare wrapText="bothSides"/>
+            <wp:docPr id="70" name="Picture 70" descr="Resultado de imagem para burned area simulator">
+              <a:hlinkClick xmlns:a="http://schemas.openxmlformats.org/drawingml/2006/main" r:id="rId18" tgtFrame="&quot;_blank&quot;"/>
+            </wp:docPr>
+            <wp:cNvGraphicFramePr>
+              <a:graphicFrameLocks xmlns:a="http://schemas.openxmlformats.org/drawingml/2006/main" noChangeAspect="1"/>
+            </wp:cNvGraphicFramePr>
+            <a:graphic xmlns:a="http://schemas.openxmlformats.org/drawingml/2006/main">
+              <a:graphicData uri="http://schemas.openxmlformats.org/drawingml/2006/picture">
+                <pic:pic xmlns:pic="http://schemas.openxmlformats.org/drawingml/2006/picture">
+                  <pic:nvPicPr>
+                    <pic:cNvPr id="0" name="Picture 114" descr="Resultado de imagem para burned area simulator">
+                      <a:hlinkClick r:id="rId18" tgtFrame="&quot;_blank&quot;"/>
+                    </pic:cNvPr>
+                    <pic:cNvPicPr>
+                      <a:picLocks noChangeAspect="1" noChangeArrowheads="1"/>
+                    </pic:cNvPicPr>
+                  </pic:nvPicPr>
+                  <pic:blipFill>
+                    <a:blip r:embed="rId19" cstate="print">
+                      <a:extLst>
+                        <a:ext uri="{28A0092B-C50C-407E-A947-70E740481C1C}">
+                          <a14:useLocalDpi xmlns:a14="http://schemas.microsoft.com/office/drawing/2010/main" val="0"/>
+                        </a:ext>
+                      </a:extLst>
+                    </a:blip>
+                    <a:srcRect/>
+                    <a:stretch>
+                      <a:fillRect/>
+                    </a:stretch>
+                  </pic:blipFill>
+                  <pic:spPr bwMode="auto">
+                    <a:xfrm>
+                      <a:off x="0" y="0"/>
+                      <a:ext cx="2771775" cy="1604010"/>
+                    </a:xfrm>
+                    <a:prstGeom prst="rect">
+                      <a:avLst/>
+                    </a:prstGeom>
+                    <a:noFill/>
+                    <a:ln>
+                      <a:noFill/>
+                    </a:ln>
+                  </pic:spPr>
+                </pic:pic>
+              </a:graphicData>
+            </a:graphic>
+            <wp14:sizeRelH relativeFrom="margin">
+              <wp14:pctWidth>0</wp14:pctWidth>
+            </wp14:sizeRelH>
+            <wp14:sizeRelV relativeFrom="margin">
+              <wp14:pctHeight>0</wp14:pctHeight>
+            </wp14:sizeRelV>
+          </wp:anchor>
+        </w:drawing>
+      </w:r>
+      <w:r>
+        <w:rPr>
+          <w:rFonts w:cstheme="minorHAnsi"/>
+          <w:noProof/>
+          <w:highlight w:val="yellow"/>
+        </w:rPr>
+        <w:drawing>
+          <wp:anchor distT="0" distB="0" distL="114300" distR="114300" simplePos="0" relativeHeight="251731968" behindDoc="0" locked="0" layoutInCell="1" allowOverlap="1" wp14:anchorId="3BB23EFE" wp14:editId="40275BBB">
+            <wp:simplePos x="0" y="0"/>
+            <wp:positionH relativeFrom="margin">
+              <wp:posOffset>41910</wp:posOffset>
+            </wp:positionH>
+            <wp:positionV relativeFrom="paragraph">
+              <wp:posOffset>4445</wp:posOffset>
+            </wp:positionV>
+            <wp:extent cx="2308860" cy="1543050"/>
+            <wp:effectExtent l="0" t="0" r="0" b="0"/>
+            <wp:wrapSquare wrapText="bothSides"/>
+            <wp:docPr id="69" name="Picture 69" descr="Resultado de imagem para burned area simulator">
+              <a:hlinkClick xmlns:a="http://schemas.openxmlformats.org/drawingml/2006/main" r:id="rId20" tgtFrame="&quot;_blank&quot;"/>
+            </wp:docPr>
+            <wp:cNvGraphicFramePr>
+              <a:graphicFrameLocks xmlns:a="http://schemas.openxmlformats.org/drawingml/2006/main" noChangeAspect="1"/>
+            </wp:cNvGraphicFramePr>
+            <a:graphic xmlns:a="http://schemas.openxmlformats.org/drawingml/2006/main">
+              <a:graphicData uri="http://schemas.openxmlformats.org/drawingml/2006/picture">
+                <pic:pic xmlns:pic="http://schemas.openxmlformats.org/drawingml/2006/picture">
+                  <pic:nvPicPr>
+                    <pic:cNvPr id="0" name="Picture 112" descr="Resultado de imagem para burned area simulator">
+                      <a:hlinkClick r:id="rId20" tgtFrame="&quot;_blank&quot;"/>
+                    </pic:cNvPr>
+                    <pic:cNvPicPr>
+                      <a:picLocks noChangeAspect="1" noChangeArrowheads="1"/>
+                    </pic:cNvPicPr>
+                  </pic:nvPicPr>
+                  <pic:blipFill>
+                    <a:blip r:embed="rId21" cstate="print">
+                      <a:extLst>
+                        <a:ext uri="{28A0092B-C50C-407E-A947-70E740481C1C}">
+                          <a14:useLocalDpi xmlns:a14="http://schemas.microsoft.com/office/drawing/2010/main" val="0"/>
+                        </a:ext>
+                      </a:extLst>
+                    </a:blip>
+                    <a:srcRect/>
+                    <a:stretch>
+                      <a:fillRect/>
+                    </a:stretch>
+                  </pic:blipFill>
+                  <pic:spPr bwMode="auto">
+                    <a:xfrm>
+                      <a:off x="0" y="0"/>
+                      <a:ext cx="2308860" cy="1543050"/>
+                    </a:xfrm>
+                    <a:prstGeom prst="rect">
+                      <a:avLst/>
+                    </a:prstGeom>
+                    <a:noFill/>
+                    <a:ln>
+                      <a:noFill/>
+                    </a:ln>
+                  </pic:spPr>
+                </pic:pic>
+              </a:graphicData>
+            </a:graphic>
+            <wp14:sizeRelH relativeFrom="margin">
+              <wp14:pctWidth>0</wp14:pctWidth>
+            </wp14:sizeRelH>
+            <wp14:sizeRelV relativeFrom="margin">
+              <wp14:pctHeight>0</wp14:pctHeight>
+            </wp14:sizeRelV>
+          </wp:anchor>
+        </w:drawing>
+      </w:r>
+      <w:r>
+        <w:rPr>
+          <w:rFonts w:cstheme="minorHAnsi"/>
+          <w:highlight w:val="yellow"/>
+          <w:lang w:val="en-US"/>
+        </w:rPr>
+        <w:t>Fig. 2 – Example of existing fire simulator - NASA/Forest Service Maps Aid Fire Recovery</w:t>
+      </w:r>
+    </w:p>
+    <w:p>
+      <w:pPr>
+        <w:tabs>
+          <w:tab w:val="left" w:pos="3740"/>
+        </w:tabs>
+        <w:spacing w:line="360" w:lineRule="exact"/>
+        <w:rPr>
+          <w:rFonts w:cstheme="minorHAnsi"/>
+          <w:sz w:val="24"/>
+          <w:highlight w:val="yellow"/>
+          <w:lang w:val="en-US"/>
+        </w:rPr>
+      </w:pPr>
+    </w:p>
+    <w:p>
+      <w:pPr>
+        <w:rPr>
+          <w:lang w:val="en-US"/>
+        </w:rPr>
+      </w:pPr>
+      <w:r>
+        <w:rPr>
+          <w:highlight w:val="yellow"/>
+          <w:lang w:val="en-US"/>
+        </w:rPr>
+        <w:t>The aim of this document is to present a proposal of fire risk and burned area simulator based on Machine Learning techniques, more precisely using a deep learning approach. We are willing to develop a solution capable to predict the places predict with highest fire risk as well as the burned area using data from previous fire events.</w:t>
+      </w:r>
+    </w:p>
+    <w:p>
+      <w:pPr>
+        <w:tabs>
+          <w:tab w:val="left" w:pos="3740"/>
+        </w:tabs>
+        <w:rPr>
+          <w:rFonts w:cstheme="minorHAnsi"/>
+          <w:highlight w:val="yellow"/>
+          <w:lang w:val="en-US"/>
+        </w:rPr>
+      </w:pPr>
+    </w:p>
+    <w:p>
+      <w:pPr>
+        <w:tabs>
+          <w:tab w:val="left" w:pos="3740"/>
+        </w:tabs>
+        <w:rPr>
+          <w:rFonts w:cstheme="minorHAnsi"/>
+          <w:highlight w:val="yellow"/>
+          <w:lang w:val="en-US"/>
+        </w:rPr>
+      </w:pPr>
+    </w:p>
+    <w:p>
+      <w:pPr>
+        <w:tabs>
+          <w:tab w:val="left" w:pos="3740"/>
+        </w:tabs>
+        <w:rPr>
+          <w:rFonts w:cstheme="minorHAnsi"/>
+          <w:highlight w:val="yellow"/>
+          <w:lang w:val="en-US"/>
+        </w:rPr>
+      </w:pPr>
+    </w:p>
+    <w:p>
+      <w:pPr>
+        <w:tabs>
+          <w:tab w:val="left" w:pos="3740"/>
+        </w:tabs>
+        <w:rPr>
+          <w:rFonts w:cstheme="minorHAnsi"/>
+          <w:highlight w:val="yellow"/>
+          <w:lang w:val="en-US"/>
+        </w:rPr>
+      </w:pPr>
+    </w:p>
+    <w:p>
+      <w:pPr>
+        <w:tabs>
+          <w:tab w:val="left" w:pos="3740"/>
+        </w:tabs>
+        <w:rPr>
+          <w:rFonts w:cstheme="minorHAnsi"/>
+          <w:lang w:val="en-US"/>
+        </w:rPr>
+      </w:pPr>
+      <w:r>
+        <w:rPr>
+          <w:rFonts w:cstheme="minorHAnsi"/>
+          <w:b/>
+          <w:highlight w:val="yellow"/>
+          <w:lang w:val="en-US"/>
+        </w:rPr>
+        <w:t>Index Terms</w:t>
+      </w:r>
+      <w:r>
+        <w:rPr>
+          <w:rFonts w:cstheme="minorHAnsi"/>
+          <w:highlight w:val="yellow"/>
+          <w:lang w:val="en-US"/>
+        </w:rPr>
+        <w:t>— Fire, Fire Detection, Fire Prevention, Fire Risk, Fire Simulation, Fire Damage Assessment, Firefight Technics, Machine Learning, Deep Learning.</w:t>
+      </w:r>
+    </w:p>
+    <w:p>
+      <w:pPr>
+        <w:tabs>
+          <w:tab w:val="left" w:pos="3740"/>
+        </w:tabs>
+        <w:rPr>
+          <w:rFonts w:cstheme="minorHAnsi"/>
+          <w:lang w:val="en-US"/>
+        </w:rPr>
+      </w:pPr>
+    </w:p>
+    <w:p>
+      <w:pPr>
+        <w:tabs>
+          <w:tab w:val="left" w:pos="3740"/>
+        </w:tabs>
+        <w:rPr>
+          <w:rFonts w:cstheme="minorHAnsi"/>
+          <w:lang w:val="en-US"/>
+        </w:rPr>
+      </w:pPr>
+    </w:p>
+    <w:p>
+      <w:pPr>
+        <w:tabs>
+          <w:tab w:val="left" w:pos="3740"/>
+        </w:tabs>
+        <w:rPr>
+          <w:rFonts w:cstheme="minorHAnsi"/>
+          <w:lang w:val="en-US"/>
+        </w:rPr>
+      </w:pPr>
+    </w:p>
+    <w:p>
+      <w:pPr>
+        <w:tabs>
+          <w:tab w:val="left" w:pos="3740"/>
+        </w:tabs>
+        <w:rPr>
+          <w:rFonts w:cstheme="minorHAnsi"/>
+          <w:lang w:val="en-US"/>
+        </w:rPr>
+      </w:pPr>
+    </w:p>
+    <w:p>
+      <w:pPr>
+        <w:tabs>
+          <w:tab w:val="left" w:pos="3740"/>
+        </w:tabs>
+        <w:rPr>
+          <w:rFonts w:cstheme="minorHAnsi"/>
+          <w:lang w:val="en-US"/>
+        </w:rPr>
+      </w:pPr>
+    </w:p>
+    <w:p>
+      <w:pPr>
+        <w:tabs>
+          <w:tab w:val="left" w:pos="3740"/>
+        </w:tabs>
+        <w:spacing w:line="360" w:lineRule="exact"/>
+        <w:rPr>
+          <w:rFonts w:cstheme="minorHAnsi"/>
+          <w:sz w:val="24"/>
+          <w:lang w:val="en-US"/>
+        </w:rPr>
+      </w:pPr>
+    </w:p>
+    <w:p>
+      <w:pPr>
+        <w:pStyle w:val="Heading1"/>
+        <w:numPr>
+          <w:ilvl w:val="0"/>
+          <w:numId w:val="37"/>
+        </w:numPr>
+        <w:spacing w:before="240" w:after="0" w:line="276" w:lineRule="auto"/>
+        <w:ind w:left="284"/>
+        <w:contextualSpacing w:val="0"/>
+        <w:jc w:val="both"/>
+        <w:rPr>
+          <w:lang w:val="en-US"/>
+        </w:rPr>
+      </w:pPr>
+      <w:bookmarkStart w:id="21" w:name="_Toc715461"/>
+      <w:r>
+        <w:rPr>
+          <w:lang w:val="en-US"/>
+        </w:rPr>
+        <w:lastRenderedPageBreak/>
+        <w:t>Introduction</w:t>
+      </w:r>
+      <w:bookmarkEnd w:id="21"/>
+    </w:p>
+    <w:p>
+      <w:pPr>
+        <w:rPr>
+          <w:lang w:val="en-US"/>
+        </w:rPr>
+      </w:pPr>
+    </w:p>
+    <w:p>
+      <w:pPr>
+        <w:pStyle w:val="Heading2"/>
+        <w:keepNext/>
+        <w:keepLines/>
+        <w:numPr>
+          <w:ilvl w:val="1"/>
+          <w:numId w:val="37"/>
+        </w:numPr>
+        <w:spacing w:before="40" w:after="0" w:line="276" w:lineRule="auto"/>
+        <w:contextualSpacing w:val="0"/>
+        <w:jc w:val="both"/>
+        <w:rPr>
+          <w:lang w:val="en-US"/>
+        </w:rPr>
+      </w:pPr>
+      <w:bookmarkStart w:id="22" w:name="_Toc715462"/>
+      <w:r>
+        <w:rPr>
+          <w:lang w:val="en-US"/>
+        </w:rPr>
+        <w:t>Wildfire Risks and Consequences</w:t>
+      </w:r>
+      <w:bookmarkEnd w:id="22"/>
+    </w:p>
+    <w:p>
+      <w:pPr>
+        <w:rPr>
+          <w:lang w:val="en-US"/>
+        </w:rPr>
+      </w:pPr>
+    </w:p>
+    <w:p>
+      <w:pPr>
+        <w:rPr>
+          <w:lang w:val="en-US"/>
+        </w:rPr>
+      </w:pPr>
+      <w:r>
+        <w:rPr>
+          <w:lang w:val="en-US"/>
+        </w:rPr>
+        <w:t xml:space="preserve">In the last years, Portugal, Spain, Italy and Greece were the most severely affected countries in EU by forest fires. In 2016, these four countries account about 85% of the European burnt area. In the EU, in the year 2016 alone, more than 345.000 ha have burned in forest fires </w:t>
+      </w:r>
+      <w:r>
+        <w:rPr>
+          <w:lang w:val="en-US"/>
+        </w:rPr>
+        <w:fldChar w:fldCharType="begin" w:fldLock="1"/>
+      </w:r>
+      <w:r>
+        <w:rPr>
+          <w:lang w:val="en-US"/>
+        </w:rPr>
+        <w:instrText>ADDIN CSL_CITATION { "citationItems" : [ { "id" : "ITEM-1", "itemData" : { "ISBN" : "9789279712937", "id" : "ITEM-1", "issued" : { "date-parts" : [ [ "2017" ] ] }, "title" : "Forest Fires in Europe, Middle East and North Africa 2016 2017", "type" : "book" }, "uris" : [ "http://www.mendeley.com/documents/?uuid=9c6e6fb3-8a89-4c20-af57-ee5c8d7d0d81" ] } ], "mendeley" : { "formattedCitation" : "[1]", "manualFormatting" : "[36]", "plainTextFormattedCitation" : "[1]", "previouslyFormattedCitation" : "[1]" }, "properties" : { "noteIndex" : 0 }, "schema" : "https://github.com/citation-style-language/schema/raw/master/csl-citation.json" }</w:instrText>
+      </w:r>
+      <w:r>
+        <w:rPr>
+          <w:lang w:val="en-US"/>
+        </w:rPr>
+        <w:fldChar w:fldCharType="separate"/>
+      </w:r>
+      <w:r>
+        <w:rPr>
+          <w:lang w:val="en-US"/>
+        </w:rPr>
+        <w:t>[36]</w:t>
+      </w:r>
+      <w:r>
+        <w:rPr>
+          <w:lang w:val="en-US"/>
+        </w:rPr>
+        <w:fldChar w:fldCharType="end"/>
+      </w:r>
+      <w:r>
+        <w:rPr>
+          <w:lang w:val="en-US"/>
+        </w:rPr>
+        <w:t>. Portugal was particularly affected, with a staggering 161.000 ha of burnt area, roughly 45% of the EU burnt area in 2016, even though Portugal only has 2% of the EU area. In 2017, in continental Portugal alone, the burned area was around 540 000 hectares of forest (</w:t>
+      </w:r>
+      <w:proofErr w:type="spellStart"/>
+      <w:r>
+        <w:rPr>
+          <w:lang w:val="en-US"/>
+        </w:rPr>
+        <w:t>Fundação</w:t>
+      </w:r>
+      <w:proofErr w:type="spellEnd"/>
+      <w:r>
+        <w:rPr>
+          <w:lang w:val="en-US"/>
+        </w:rPr>
+        <w:t xml:space="preserve"> Francisco Manuel dos Santos, 2018), the equivalent of almost 650 000 football stadiums.</w:t>
+      </w:r>
+    </w:p>
+    <w:p>
+      <w:pPr>
+        <w:rPr>
+          <w:rFonts w:cstheme="minorHAnsi"/>
+          <w:lang w:val="en-US"/>
+        </w:rPr>
+      </w:pPr>
+    </w:p>
+    <w:p>
+      <w:pPr>
+        <w:rPr>
+          <w:rFonts w:cstheme="minorHAnsi"/>
+          <w:lang w:val="en-US"/>
+        </w:rPr>
+      </w:pPr>
+    </w:p>
+    <w:p>
+      <w:pPr>
+        <w:jc w:val="center"/>
+        <w:rPr>
+          <w:rFonts w:cstheme="minorHAnsi"/>
+          <w:lang w:val="en-US"/>
+        </w:rPr>
+      </w:pPr>
+      <w:r>
+        <w:rPr>
+          <w:rFonts w:cstheme="minorHAnsi"/>
+          <w:noProof/>
+        </w:rPr>
+        <w:drawing>
+          <wp:inline distT="0" distB="0" distL="0" distR="0" wp14:anchorId="40F6FD62" wp14:editId="6011AE7C">
+            <wp:extent cx="4049395" cy="2068830"/>
+            <wp:effectExtent l="0" t="0" r="8255" b="7620"/>
+            <wp:docPr id="7" name="Picture 7"/>
+            <wp:cNvGraphicFramePr>
+              <a:graphicFrameLocks xmlns:a="http://schemas.openxmlformats.org/drawingml/2006/main" noChangeAspect="1"/>
+            </wp:cNvGraphicFramePr>
+            <a:graphic xmlns:a="http://schemas.openxmlformats.org/drawingml/2006/main">
+              <a:graphicData uri="http://schemas.openxmlformats.org/drawingml/2006/picture">
+                <pic:pic xmlns:pic="http://schemas.openxmlformats.org/drawingml/2006/picture">
+                  <pic:nvPicPr>
+                    <pic:cNvPr id="1" name=""/>
+                    <pic:cNvPicPr/>
+                  </pic:nvPicPr>
+                  <pic:blipFill>
+                    <a:blip r:embed="rId22" cstate="print">
+                      <a:extLst>
+                        <a:ext uri="{28A0092B-C50C-407E-A947-70E740481C1C}">
+                          <a14:useLocalDpi xmlns:a14="http://schemas.microsoft.com/office/drawing/2010/main" val="0"/>
+                        </a:ext>
+                      </a:extLst>
+                    </a:blip>
+                    <a:stretch>
+                      <a:fillRect/>
+                    </a:stretch>
+                  </pic:blipFill>
+                  <pic:spPr>
+                    <a:xfrm>
+                      <a:off x="0" y="0"/>
+                      <a:ext cx="4049395" cy="2068830"/>
+                    </a:xfrm>
+                    <a:prstGeom prst="rect">
+                      <a:avLst/>
+                    </a:prstGeom>
+                  </pic:spPr>
+                </pic:pic>
+              </a:graphicData>
+            </a:graphic>
+          </wp:inline>
+        </w:drawing>
+      </w:r>
+    </w:p>
+    <w:p>
+      <w:pPr>
+        <w:tabs>
+          <w:tab w:val="left" w:pos="3740"/>
+        </w:tabs>
+        <w:spacing w:line="360" w:lineRule="exact"/>
+        <w:jc w:val="center"/>
+        <w:rPr>
+          <w:rFonts w:cstheme="minorHAnsi"/>
+          <w:lang w:val="en-US"/>
+        </w:rPr>
+      </w:pPr>
+      <w:r>
+        <w:rPr>
+          <w:rFonts w:cstheme="minorHAnsi"/>
+          <w:lang w:val="en-US"/>
+        </w:rPr>
+        <w:t>Fig 1 – Portugal burned area progression respectively in:  2015, 2016, 2017</w:t>
+      </w:r>
+    </w:p>
+    <w:p>
+      <w:pPr>
+        <w:tabs>
+          <w:tab w:val="left" w:pos="3740"/>
+        </w:tabs>
+        <w:spacing w:line="360" w:lineRule="exact"/>
+        <w:jc w:val="center"/>
+        <w:rPr>
+          <w:rFonts w:cstheme="minorHAnsi"/>
+          <w:lang w:val="en-US"/>
+        </w:rPr>
+      </w:pPr>
+    </w:p>
+    <w:p>
+      <w:pPr>
+        <w:rPr>
+          <w:rFonts w:cstheme="minorHAnsi"/>
+          <w:lang w:val="en-US"/>
+        </w:rPr>
+      </w:pPr>
+    </w:p>
+    <w:p>
+      <w:pPr>
+        <w:rPr>
+          <w:lang w:val="en-US"/>
+        </w:rPr>
+      </w:pPr>
+      <w:r>
+        <w:rPr>
+          <w:lang w:val="en-US"/>
+        </w:rPr>
+        <w:t xml:space="preserve">According to </w:t>
+      </w:r>
+      <w:r>
+        <w:rPr>
+          <w:lang w:val="en-US"/>
+        </w:rPr>
+        <w:fldChar w:fldCharType="begin" w:fldLock="1"/>
+      </w:r>
+      <w:r>
+        <w:rPr>
+          <w:lang w:val="en-US"/>
+        </w:rPr>
+        <w:instrText>ADDIN CSL_CITATION { "citationItems" : [ { "id" : "ITEM-1", "itemData" : { "ISBN" : "9789279712937", "id" : "ITEM-1", "issued" : { "date-parts" : [ [ "2017" ] ] }, "title" : "Forest Fires in Europe, Middle East and North Africa 2016 2017", "type" : "book" }, "uris" : [ "http://www.mendeley.com/documents/?uuid=9c6e6fb3-8a89-4c20-af57-ee5c8d7d0d81" ] } ], "mendeley" : { "formattedCitation" : "[1]", "plainTextFormattedCitation" : "[1]", "previouslyFormattedCitation" : "[1]" }, "properties" : { "noteIndex" : 0 }, "schema" : "https://github.com/citation-style-language/schema/raw/master/csl-citation.json" }</w:instrText>
+      </w:r>
+      <w:r>
+        <w:rPr>
+          <w:lang w:val="en-US"/>
+        </w:rPr>
+        <w:fldChar w:fldCharType="separate"/>
+      </w:r>
+      <w:r>
+        <w:rPr>
+          <w:lang w:val="en-US"/>
+        </w:rPr>
+        <w:t>[36]</w:t>
+      </w:r>
+      <w:r>
+        <w:rPr>
+          <w:lang w:val="en-US"/>
+        </w:rPr>
+        <w:fldChar w:fldCharType="end"/>
+      </w:r>
+      <w:r>
+        <w:rPr>
+          <w:lang w:val="en-US"/>
+        </w:rPr>
+        <w:t xml:space="preserve">, “by September 2017 wild fires have burned more than 700.000 ha of land in the EU” </w:t>
+      </w:r>
+      <w:r>
+        <w:rPr>
+          <w:lang w:val="en-US"/>
+        </w:rPr>
+        <w:fldChar w:fldCharType="begin" w:fldLock="1"/>
+      </w:r>
+      <w:r>
+        <w:rPr>
+          <w:lang w:val="en-US"/>
+        </w:rPr>
+        <w:instrText>ADDIN CSL_CITATION { "citationItems" : [ { "id" : "ITEM-1", "itemData" : { "ISBN" : "9789279712937", "id" : "ITEM-1", "issued" : { "date-parts" : [ [ "2017" ] ] }, "title" : "Forest Fires in Europe, Middle East and North Africa 2016 2017", "type" : "book" }, "uris" : [ "http://www.mendeley.com/documents/?uuid=9c6e6fb3-8a89-4c20-af57-ee5c8d7d0d81" ] } ], "mendeley" : { "formattedCitation" : "[1]", "plainTextFormattedCitation" : "[1]", "previouslyFormattedCitation" : "[1]" }, "properties" : { "noteIndex" : 0 }, "schema" : "https://github.com/citation-style-language/schema/raw/master/csl-citation.json" }</w:instrText>
+      </w:r>
+      <w:r>
+        <w:rPr>
+          <w:lang w:val="en-US"/>
+        </w:rPr>
+        <w:fldChar w:fldCharType="separate"/>
+      </w:r>
+      <w:r>
+        <w:rPr>
+          <w:lang w:val="en-US"/>
+        </w:rPr>
+        <w:t>[36]</w:t>
+      </w:r>
+      <w:r>
+        <w:rPr>
+          <w:lang w:val="en-US"/>
+        </w:rPr>
+        <w:fldChar w:fldCharType="end"/>
+      </w:r>
+      <w:r>
+        <w:rPr>
+          <w:lang w:val="en-US"/>
+        </w:rPr>
+        <w:t xml:space="preserve">. According to the 10th Provisional Report on Forest Fires 2017 </w:t>
+      </w:r>
+      <w:r>
+        <w:rPr>
+          <w:lang w:val="en-US"/>
+        </w:rPr>
+        <w:fldChar w:fldCharType="begin" w:fldLock="1"/>
+      </w:r>
+      <w:r>
+        <w:rPr>
+          <w:lang w:val="en-US"/>
+        </w:rPr>
+        <w:instrText>ADDIN CSL_CITATION { "citationItems" : [ { "id" : "ITEM-1", "itemData" : { "id" : "ITEM-1", "issued" : { "date-parts" : [ [ "2017" ] ] }, "title" : "Relat\u00f3rio provis\u00f3rio de inc\u00eandios florestais \u2013 2017 \u2013 01", "type" : "article-journal" }, "uris" : [ "http://www.mendeley.com/documents/?uuid=1310e4fd-3082-404c-bd3b-1942c33cb220" ] } ], "mendeley" : { "formattedCitation" : "[2]", "plainTextFormattedCitation" : "[2]", "previouslyFormattedCitation" : "[2]" }, "properties" : { "noteIndex" : 0 }, "schema" : "https://github.com/citation-style-language/schema/raw/master/csl-citation.json" }</w:instrText>
+      </w:r>
+      <w:r>
+        <w:rPr>
+          <w:lang w:val="en-US"/>
+        </w:rPr>
+        <w:fldChar w:fldCharType="separate"/>
+      </w:r>
+      <w:r>
+        <w:rPr>
+          <w:lang w:val="en-US"/>
+        </w:rPr>
+        <w:t>[37]</w:t>
+      </w:r>
+      <w:r>
+        <w:rPr>
+          <w:lang w:val="en-US"/>
+        </w:rPr>
+        <w:fldChar w:fldCharType="end"/>
+      </w:r>
+      <w:r>
+        <w:rPr>
+          <w:lang w:val="en-US"/>
+        </w:rPr>
+        <w:t xml:space="preserve"> from the Portuguese Instituto de </w:t>
+      </w:r>
+      <w:proofErr w:type="spellStart"/>
+      <w:r>
+        <w:rPr>
+          <w:lang w:val="en-US"/>
+        </w:rPr>
+        <w:t>Conservação</w:t>
+      </w:r>
+      <w:proofErr w:type="spellEnd"/>
+      <w:r>
+        <w:rPr>
+          <w:lang w:val="en-US"/>
+        </w:rPr>
+        <w:t xml:space="preserve"> da </w:t>
+      </w:r>
+      <w:proofErr w:type="spellStart"/>
+      <w:r>
+        <w:rPr>
+          <w:lang w:val="en-US"/>
+        </w:rPr>
+        <w:t>Natureza</w:t>
+      </w:r>
+      <w:proofErr w:type="spellEnd"/>
+      <w:r>
+        <w:rPr>
+          <w:lang w:val="en-US"/>
+        </w:rPr>
+        <w:t xml:space="preserve"> e </w:t>
+      </w:r>
+      <w:proofErr w:type="spellStart"/>
+      <w:r>
+        <w:rPr>
+          <w:lang w:val="en-US"/>
+        </w:rPr>
+        <w:t>Florestas</w:t>
+      </w:r>
+      <w:proofErr w:type="spellEnd"/>
+      <w:r>
+        <w:rPr>
+          <w:lang w:val="en-US"/>
+        </w:rPr>
+        <w:t xml:space="preserve"> (ICNF), “between January 1st and October 31st of 2017”  the burnt area already surpassed 440.000 ha of burnt area, making the 2017 fire season the worst since 1980, both in terms of property damage and loss of human life. </w:t>
+      </w:r>
+    </w:p>
+    <w:p>
+      <w:pPr>
+        <w:rPr>
+          <w:lang w:val="en-US"/>
+        </w:rPr>
+      </w:pPr>
+    </w:p>
+    <w:p>
+      <w:pPr>
+        <w:rPr>
+          <w:lang w:val="en-US"/>
+        </w:rPr>
+      </w:pPr>
+    </w:p>
+    <w:p>
+      <w:pPr>
+        <w:pStyle w:val="Heading2"/>
+        <w:keepNext/>
+        <w:keepLines/>
+        <w:numPr>
+          <w:ilvl w:val="1"/>
+          <w:numId w:val="37"/>
+        </w:numPr>
+        <w:spacing w:before="40" w:after="0" w:line="276" w:lineRule="auto"/>
+        <w:contextualSpacing w:val="0"/>
+        <w:jc w:val="both"/>
+        <w:rPr>
+          <w:lang w:val="en-US"/>
+        </w:rPr>
+      </w:pPr>
+      <w:bookmarkStart w:id="23" w:name="_Toc715463"/>
+      <w:r>
+        <w:rPr>
+          <w:lang w:val="en-US"/>
+        </w:rPr>
+        <w:t>Machine Learning vs Deep Learning</w:t>
+      </w:r>
+      <w:bookmarkEnd w:id="23"/>
+    </w:p>
+    <w:p>
+      <w:pPr>
+        <w:rPr>
+          <w:lang w:val="en-US"/>
+        </w:rPr>
+      </w:pPr>
+    </w:p>
+    <w:p>
+      <w:pPr>
+        <w:rPr>
+          <w:lang w:val="en-US"/>
+        </w:rPr>
+      </w:pPr>
+      <w:r>
+        <w:rPr>
+          <w:lang w:val="en-US"/>
+        </w:rPr>
+        <w:t>The usage of techniques that allow machines take decisions is not new</w:t>
+      </w:r>
+      <w:r>
+        <w:rPr>
+          <w:lang w:val="en-US"/>
+        </w:rPr>
+        <w:t xml:space="preserve">, </w:t>
+      </w:r>
+      <w:r>
+        <w:rPr>
+          <w:lang w:val="en-US"/>
+        </w:rPr>
+        <w:t>neither it is</w:t>
+      </w:r>
+      <w:r>
+        <w:rPr>
+          <w:lang w:val="en-US"/>
+        </w:rPr>
+        <w:t xml:space="preserve"> from this century. However, </w:t>
+      </w:r>
+      <w:r>
+        <w:rPr>
+          <w:lang w:val="en-US"/>
+        </w:rPr>
+        <w:t>it has only begun to gain supporters and its use being spread when the technology evolved in such a way, that permitted it to be implemented on a large scale with relatively affordable costs.</w:t>
+      </w:r>
+    </w:p>
+    <w:p>
+      <w:pPr>
+        <w:rPr>
+          <w:lang w:val="en-US"/>
+        </w:rPr>
+      </w:pPr>
+      <w:r>
+        <w:rPr>
+          <w:lang w:val="en-US"/>
+        </w:rPr>
+        <w:lastRenderedPageBreak/>
+        <w:t xml:space="preserve">In fact, the introduction of machine learning approaches in the scientific community begun with several AI (Artificial Intelligence) studies. </w:t>
+      </w:r>
+      <w:r>
+        <w:rPr>
+          <w:lang w:val="en-US"/>
+        </w:rPr>
+        <w:t>Since then, and until the first machine learning algorithms emerged, there was significant progress. Which would continue and would later evolve into something "deeper" - the deep learning algorithms.</w:t>
+      </w:r>
+    </w:p>
+    <w:p>
+      <w:pPr>
+        <w:rPr>
+          <w:lang w:val="en-US"/>
+        </w:rPr>
+      </w:pPr>
+    </w:p>
+    <w:p>
+      <w:pPr>
+        <w:rPr>
+          <w:sz w:val="24"/>
+          <w:lang w:val="en-US"/>
+        </w:rPr>
+      </w:pPr>
+    </w:p>
+    <w:p>
+      <w:pPr>
+        <w:jc w:val="center"/>
+        <w:rPr>
+          <w:lang w:val="en-US"/>
+        </w:rPr>
+      </w:pPr>
+      <w:r>
+        <w:rPr>
+          <w:rFonts w:ascii="Arial" w:hAnsi="Arial" w:cs="Arial"/>
+          <w:noProof/>
+          <w:color w:val="1A0DAB"/>
+          <w:szCs w:val="20"/>
+          <w:bdr w:val="none" w:sz="0" w:space="0" w:color="auto" w:frame="1"/>
+        </w:rPr>
+        <w:drawing>
+          <wp:inline distT="0" distB="0" distL="0" distR="0" wp14:anchorId="295ADD04" wp14:editId="6C257848">
+            <wp:extent cx="1783080" cy="1772920"/>
+            <wp:effectExtent l="0" t="0" r="7620" b="0"/>
+            <wp:docPr id="9" name="Picture 9" descr="Resultado de imagem para machine learning vs deep learning">
+              <a:hlinkClick xmlns:a="http://schemas.openxmlformats.org/drawingml/2006/main" r:id="rId23" tgtFrame="&quot;_blank&quot;"/>
+            </wp:docPr>
+            <wp:cNvGraphicFramePr>
+              <a:graphicFrameLocks xmlns:a="http://schemas.openxmlformats.org/drawingml/2006/main" noChangeAspect="1"/>
+            </wp:cNvGraphicFramePr>
+            <a:graphic xmlns:a="http://schemas.openxmlformats.org/drawingml/2006/main">
+              <a:graphicData uri="http://schemas.openxmlformats.org/drawingml/2006/picture">
+                <pic:pic xmlns:pic="http://schemas.openxmlformats.org/drawingml/2006/picture">
+                  <pic:nvPicPr>
+                    <pic:cNvPr id="0" name="Picture 4" descr="Resultado de imagem para machine learning vs deep learning">
+                      <a:hlinkClick r:id="rId23" tgtFrame="&quot;_blank&quot;"/>
+                    </pic:cNvPr>
+                    <pic:cNvPicPr>
+                      <a:picLocks noChangeAspect="1" noChangeArrowheads="1"/>
+                    </pic:cNvPicPr>
+                  </pic:nvPicPr>
+                  <pic:blipFill rotWithShape="1">
+                    <a:blip r:embed="rId24" cstate="print">
+                      <a:extLst>
+                        <a:ext uri="{28A0092B-C50C-407E-A947-70E740481C1C}">
+                          <a14:useLocalDpi xmlns:a14="http://schemas.microsoft.com/office/drawing/2010/main" val="0"/>
+                        </a:ext>
+                      </a:extLst>
+                    </a:blip>
+                    <a:srcRect l="3761" t="4120" r="4102" b="3862"/>
+                    <a:stretch/>
+                  </pic:blipFill>
+                  <pic:spPr bwMode="auto">
+                    <a:xfrm>
+                      <a:off x="0" y="0"/>
+                      <a:ext cx="1783080" cy="1772920"/>
+                    </a:xfrm>
+                    <a:prstGeom prst="rect">
+                      <a:avLst/>
+                    </a:prstGeom>
+                    <a:noFill/>
+                    <a:ln>
+                      <a:noFill/>
+                    </a:ln>
+                    <a:extLst>
+                      <a:ext uri="{53640926-AAD7-44D8-BBD7-CCE9431645EC}">
+                        <a14:shadowObscured xmlns:a14="http://schemas.microsoft.com/office/drawing/2010/main"/>
+                      </a:ext>
+                    </a:extLst>
+                  </pic:spPr>
+                </pic:pic>
+              </a:graphicData>
+            </a:graphic>
+          </wp:inline>
+        </w:drawing>
+      </w:r>
+    </w:p>
+    <w:p>
+      <w:pPr>
+        <w:jc w:val="center"/>
+        <w:rPr>
+          <w:rFonts w:cstheme="minorHAnsi"/>
+          <w:lang w:val="en-US"/>
+        </w:rPr>
+      </w:pPr>
+      <w:r>
+        <w:rPr>
+          <w:rFonts w:cstheme="minorHAnsi"/>
+          <w:lang w:val="en-US"/>
+        </w:rPr>
+        <w:t xml:space="preserve">Fig. 1.  </w:t>
+      </w:r>
+      <w:r>
+        <w:rPr>
+          <w:rFonts w:cstheme="minorHAnsi"/>
+          <w:lang w:val="en-US"/>
+        </w:rPr>
+        <w:t>AI overview with its subsets.</w:t>
+      </w:r>
+    </w:p>
+    <w:p>
+      <w:pPr>
+        <w:jc w:val="center"/>
+        <w:rPr>
+          <w:rFonts w:cstheme="minorHAnsi"/>
+          <w:lang w:val="en-US"/>
+        </w:rPr>
+      </w:pPr>
+    </w:p>
+    <w:p>
+      <w:pPr>
+        <w:jc w:val="center"/>
+        <w:rPr>
+          <w:lang w:val="en-US"/>
+        </w:rPr>
+      </w:pPr>
+    </w:p>
+    <w:p>
+      <w:pPr>
+        <w:rPr>
+          <w:lang w:val="en-US"/>
+        </w:rPr>
+      </w:pPr>
+      <w:r>
+        <w:rPr>
+          <w:lang w:val="en-US"/>
+        </w:rPr>
+        <w:t xml:space="preserve">The machine learning is characterized </w:t>
+      </w:r>
+      <w:r>
+        <w:rPr>
+          <w:lang w:val="en-US"/>
+        </w:rPr>
+        <w:t xml:space="preserve">by AI techniques giving </w:t>
+      </w:r>
+      <w:r>
+        <w:rPr>
+          <w:lang w:val="en-US"/>
+        </w:rPr>
+        <w:t>computers the ability to learn without being explicitly programmed to do so while deep-learning is a subset of machine learning which make the computation of multi-layer neural networks feasible [35], in other words, deep learning is the ability to enable the machine take decisions for its own.</w:t>
+      </w:r>
+    </w:p>
+    <w:p>
+      <w:pPr>
+        <w:rPr>
+          <w:lang w:val="en-US"/>
+        </w:rPr>
+      </w:pPr>
+    </w:p>
+    <w:p>
+      <w:pPr>
+        <w:jc w:val="center"/>
+        <w:rPr>
+          <w:rFonts w:cstheme="minorHAnsi"/>
+          <w:sz w:val="24"/>
+          <w:lang w:val="en-US"/>
+        </w:rPr>
+      </w:pPr>
+      <w:r>
+        <w:rPr>
+          <w:rFonts w:ascii="Arial" w:hAnsi="Arial" w:cs="Arial"/>
+          <w:noProof/>
+          <w:color w:val="1A0DAB"/>
+          <w:bdr w:val="none" w:sz="0" w:space="0" w:color="auto" w:frame="1"/>
+        </w:rPr>
+        <w:drawing>
+          <wp:inline distT="0" distB="0" distL="0" distR="0" wp14:anchorId="265F157B" wp14:editId="28C7D63B">
+            <wp:extent cx="3021330" cy="1311910"/>
+            <wp:effectExtent l="0" t="0" r="7620" b="2540"/>
+            <wp:docPr id="10" name="Picture 10" descr="Resultado de imagem para machine learning vs deep learning">
+              <a:hlinkClick xmlns:a="http://schemas.openxmlformats.org/drawingml/2006/main" r:id="rId25" tgtFrame="&quot;_blank&quot;"/>
+            </wp:docPr>
+            <wp:cNvGraphicFramePr>
+              <a:graphicFrameLocks xmlns:a="http://schemas.openxmlformats.org/drawingml/2006/main" noChangeAspect="1"/>
+            </wp:cNvGraphicFramePr>
+            <a:graphic xmlns:a="http://schemas.openxmlformats.org/drawingml/2006/main">
+              <a:graphicData uri="http://schemas.openxmlformats.org/drawingml/2006/picture">
+                <pic:pic xmlns:pic="http://schemas.openxmlformats.org/drawingml/2006/picture">
+                  <pic:nvPicPr>
+                    <pic:cNvPr id="0" name="Picture 2" descr="Resultado de imagem para machine learning vs deep learning">
+                      <a:hlinkClick r:id="rId25" tgtFrame="&quot;_blank&quot;"/>
+                    </pic:cNvPr>
+                    <pic:cNvPicPr>
+                      <a:picLocks noChangeAspect="1" noChangeArrowheads="1"/>
+                    </pic:cNvPicPr>
+                  </pic:nvPicPr>
+                  <pic:blipFill>
+                    <a:blip r:embed="rId26" cstate="print">
+                      <a:extLst>
+                        <a:ext uri="{28A0092B-C50C-407E-A947-70E740481C1C}">
+                          <a14:useLocalDpi xmlns:a14="http://schemas.microsoft.com/office/drawing/2010/main" val="0"/>
+                        </a:ext>
+                      </a:extLst>
+                    </a:blip>
+                    <a:srcRect/>
+                    <a:stretch>
+                      <a:fillRect/>
+                    </a:stretch>
+                  </pic:blipFill>
+                  <pic:spPr bwMode="auto">
+                    <a:xfrm>
+                      <a:off x="0" y="0"/>
+                      <a:ext cx="3021330" cy="1311910"/>
+                    </a:xfrm>
+                    <a:prstGeom prst="rect">
+                      <a:avLst/>
+                    </a:prstGeom>
+                    <a:noFill/>
+                    <a:ln>
+                      <a:noFill/>
+                    </a:ln>
+                  </pic:spPr>
+                </pic:pic>
+              </a:graphicData>
+            </a:graphic>
+          </wp:inline>
+        </w:drawing>
+      </w:r>
+    </w:p>
+    <w:p>
+      <w:pPr>
+        <w:jc w:val="center"/>
+        <w:rPr>
+          <w:rFonts w:cstheme="minorHAnsi"/>
+          <w:lang w:val="en-US"/>
+        </w:rPr>
+      </w:pPr>
+      <w:r>
+        <w:rPr>
+          <w:rFonts w:cstheme="minorHAnsi"/>
+          <w:lang w:val="en-US"/>
+        </w:rPr>
+        <w:t xml:space="preserve">Fig. </w:t>
+      </w:r>
+      <w:r>
+        <w:rPr>
+          <w:rFonts w:cstheme="minorHAnsi"/>
+          <w:lang w:val="en-US"/>
+        </w:rPr>
+        <w:t>2</w:t>
+      </w:r>
+      <w:r>
+        <w:rPr>
+          <w:rFonts w:cstheme="minorHAnsi"/>
+          <w:lang w:val="en-US"/>
+        </w:rPr>
+        <w:t xml:space="preserve">.  </w:t>
+      </w:r>
+      <w:r>
+        <w:rPr>
+          <w:rFonts w:cstheme="minorHAnsi"/>
+          <w:lang w:val="en-US"/>
+        </w:rPr>
+        <w:t>Machine Learning and Deep Learning Comparison</w:t>
+      </w:r>
+    </w:p>
+    <w:p>
+      <w:pPr>
+        <w:rPr>
+          <w:rFonts w:cstheme="minorHAnsi"/>
+          <w:sz w:val="24"/>
+          <w:lang w:val="en-US"/>
+        </w:rPr>
+      </w:pPr>
+    </w:p>
+    <w:p>
+      <w:pPr>
+        <w:rPr>
+          <w:rFonts w:cstheme="minorHAnsi"/>
+          <w:sz w:val="24"/>
+          <w:lang w:val="en-US"/>
+        </w:rPr>
+      </w:pPr>
+    </w:p>
+    <w:p>
+      <w:pPr>
+        <w:rPr>
+          <w:rFonts w:cstheme="minorHAnsi"/>
+          <w:sz w:val="24"/>
+          <w:lang w:val="en-US"/>
+        </w:rPr>
+      </w:pPr>
+    </w:p>
+    <w:p>
+      <w:pPr>
+        <w:pStyle w:val="Heading2"/>
+        <w:keepNext/>
+        <w:keepLines/>
+        <w:numPr>
+          <w:ilvl w:val="1"/>
+          <w:numId w:val="37"/>
+        </w:numPr>
+        <w:spacing w:before="40" w:after="0" w:line="276" w:lineRule="auto"/>
+        <w:contextualSpacing w:val="0"/>
+        <w:rPr>
+          <w:lang w:val="en-US"/>
+        </w:rPr>
+      </w:pPr>
+      <w:bookmarkStart w:id="24" w:name="_Toc715464"/>
+      <w:r>
+        <w:rPr>
+          <w:lang w:val="en-US"/>
+        </w:rPr>
+        <w:t>Artificial Intelligence Applied in Wildfires</w:t>
+      </w:r>
+      <w:bookmarkEnd w:id="24"/>
+      <w:r>
+        <w:rPr>
+          <w:lang w:val="en-US"/>
+        </w:rPr>
+        <w:br/>
+      </w:r>
+    </w:p>
+    <w:p>
+      <w:pPr>
+        <w:rPr>
+          <w:lang w:val="en-US"/>
+        </w:rPr>
+      </w:pPr>
+      <w:r>
+        <w:rPr>
+          <w:lang w:val="en-US"/>
+        </w:rPr>
+        <w:t xml:space="preserve">Taking advantage of the latest techniques of machine learning, namely deep learning, one of the main objectives of this work is to design and develop an algorithm capable to learn, through information transmitted </w:t>
+      </w:r>
+      <w:r>
+        <w:rPr>
+          <w:lang w:val="en-US"/>
+        </w:rPr>
+        <w:lastRenderedPageBreak/>
+        <w:t>to it, and from there relearn and improve the process and decisions make in the future. This information can be taken from the history of fires and its known characteristics such as:</w:t>
+      </w:r>
+    </w:p>
+    <w:p>
+      <w:pPr>
+        <w:rPr>
+          <w:lang w:val="en-US"/>
+        </w:rPr>
+      </w:pPr>
+    </w:p>
+    <w:p>
+      <w:pPr>
+        <w:rPr>
+          <w:lang w:val="en-US"/>
+        </w:rPr>
+      </w:pPr>
+      <w:r>
+        <w:rPr>
+          <w:lang w:val="en-US"/>
+        </w:rPr>
+        <w:t>Topographic conditions:</w:t>
+      </w:r>
+    </w:p>
+    <w:p>
+      <w:pPr>
+        <w:rPr>
+          <w:lang w:val="en-US"/>
+        </w:rPr>
+      </w:pPr>
+    </w:p>
+    <w:p>
+      <w:pPr>
+        <w:rPr>
+          <w:lang w:val="en-US"/>
+        </w:rPr>
+      </w:pPr>
+      <w:r>
+        <w:rPr>
+          <w:lang w:val="en-US"/>
+        </w:rPr>
+        <w:t>Fire progression area along the time;</w:t>
+      </w:r>
+    </w:p>
+    <w:p>
+      <w:pPr>
+        <w:rPr>
+          <w:lang w:val="en-US"/>
+        </w:rPr>
+      </w:pPr>
+      <w:r>
+        <w:rPr>
+          <w:lang w:val="en-US"/>
+        </w:rPr>
+        <w:t>Terrain slope;</w:t>
+      </w:r>
+    </w:p>
+    <w:p>
+      <w:pPr>
+        <w:rPr>
+          <w:lang w:val="en-US"/>
+        </w:rPr>
+      </w:pPr>
+      <w:r>
+        <w:rPr>
+          <w:lang w:val="en-US"/>
+        </w:rPr>
+        <w:t>Water courses;</w:t>
+      </w:r>
+    </w:p>
+    <w:p>
+      <w:pPr>
+        <w:rPr>
+          <w:lang w:val="en-US"/>
+        </w:rPr>
+      </w:pPr>
+      <w:r>
+        <w:rPr>
+          <w:lang w:val="en-US"/>
+        </w:rPr>
+        <w:t>Vegetation Type;</w:t>
+      </w:r>
+    </w:p>
+    <w:p>
+      <w:pPr>
+        <w:rPr>
+          <w:lang w:val="en-US"/>
+        </w:rPr>
+      </w:pPr>
+    </w:p>
+    <w:p>
+      <w:pPr>
+        <w:rPr>
+          <w:lang w:val="en-US"/>
+        </w:rPr>
+      </w:pPr>
+      <w:r>
+        <w:rPr>
+          <w:lang w:val="en-US"/>
+        </w:rPr>
+        <w:t>Atmospheric Conditions:</w:t>
+      </w:r>
+    </w:p>
+    <w:p>
+      <w:pPr>
+        <w:rPr>
+          <w:lang w:val="en-US"/>
+        </w:rPr>
+      </w:pPr>
+    </w:p>
+    <w:p>
+      <w:pPr>
+        <w:rPr>
+          <w:lang w:val="en-US"/>
+        </w:rPr>
+      </w:pPr>
+      <w:r>
+        <w:rPr>
+          <w:lang w:val="en-US"/>
+        </w:rPr>
+        <w:t>Wind;</w:t>
+      </w:r>
+    </w:p>
+    <w:p>
+      <w:pPr>
+        <w:rPr>
+          <w:lang w:val="en-US"/>
+        </w:rPr>
+      </w:pPr>
+      <w:r>
+        <w:rPr>
+          <w:lang w:val="en-US"/>
+        </w:rPr>
+        <w:t>Humidity;</w:t>
+      </w:r>
+    </w:p>
+    <w:p>
+      <w:pPr>
+        <w:rPr>
+          <w:lang w:val="en-US"/>
+        </w:rPr>
+      </w:pPr>
+      <w:r>
+        <w:rPr>
+          <w:lang w:val="en-US"/>
+        </w:rPr>
+        <w:t>Temperature;</w:t>
+      </w:r>
+    </w:p>
+    <w:p>
+      <w:pPr>
+        <w:pStyle w:val="ListParagraph"/>
+        <w:ind w:left="1440"/>
+        <w:rPr>
+          <w:rFonts w:cstheme="minorHAnsi"/>
+          <w:lang w:val="en-US"/>
+        </w:rPr>
+      </w:pPr>
+    </w:p>
+    <w:p>
+      <w:pPr>
+        <w:pStyle w:val="ListParagraph"/>
+        <w:ind w:left="1440"/>
+        <w:rPr>
+          <w:rFonts w:cstheme="minorHAnsi"/>
+          <w:lang w:val="en-US"/>
+        </w:rPr>
+      </w:pPr>
+    </w:p>
+    <w:p>
+      <w:pPr>
+        <w:pStyle w:val="ListParagraph"/>
+        <w:ind w:left="1440"/>
+        <w:rPr>
+          <w:rFonts w:cstheme="minorHAnsi"/>
+          <w:lang w:val="en-US"/>
+        </w:rPr>
+      </w:pPr>
+    </w:p>
+    <w:p>
+      <w:pPr>
+        <w:pStyle w:val="ListParagraph"/>
+        <w:ind w:left="1440"/>
+        <w:rPr>
+          <w:rFonts w:cstheme="minorHAnsi"/>
+          <w:lang w:val="en-US"/>
+        </w:rPr>
+      </w:pPr>
+    </w:p>
+    <w:p>
+      <w:pPr>
+        <w:pStyle w:val="ListParagraph"/>
+        <w:ind w:left="1440"/>
+        <w:rPr>
+          <w:rFonts w:cstheme="minorHAnsi"/>
+          <w:lang w:val="en-US"/>
+        </w:rPr>
+      </w:pPr>
+    </w:p>
+    <w:p>
+      <w:pPr>
+        <w:pStyle w:val="ListParagraph"/>
+        <w:ind w:left="1440"/>
+        <w:rPr>
+          <w:rFonts w:cstheme="minorHAnsi"/>
+          <w:lang w:val="en-US"/>
+        </w:rPr>
+      </w:pPr>
+    </w:p>
+    <w:p>
+      <w:pPr>
+        <w:pStyle w:val="ListParagraph"/>
+        <w:ind w:left="1440"/>
+        <w:rPr>
+          <w:rFonts w:cstheme="minorHAnsi"/>
+          <w:lang w:val="en-US"/>
+        </w:rPr>
+      </w:pPr>
+    </w:p>
+    <w:p>
+      <w:pPr>
+        <w:pStyle w:val="ListParagraph"/>
+        <w:ind w:left="1440"/>
+        <w:rPr>
+          <w:rFonts w:cstheme="minorHAnsi"/>
+          <w:lang w:val="en-US"/>
+        </w:rPr>
+      </w:pPr>
+    </w:p>
+    <w:p>
+      <w:pPr>
+        <w:pStyle w:val="ListParagraph"/>
+        <w:ind w:left="1440"/>
+        <w:rPr>
+          <w:rFonts w:cstheme="minorHAnsi"/>
+          <w:lang w:val="en-US"/>
+        </w:rPr>
+      </w:pPr>
+    </w:p>
+    <w:p>
+      <w:pPr>
+        <w:pStyle w:val="ListParagraph"/>
+        <w:ind w:left="1440"/>
+        <w:rPr>
+          <w:rFonts w:cstheme="minorHAnsi"/>
+          <w:lang w:val="en-US"/>
+        </w:rPr>
+      </w:pPr>
+    </w:p>
+    <w:p>
+      <w:pPr>
+        <w:pStyle w:val="ListParagraph"/>
+        <w:ind w:left="1440"/>
+        <w:rPr>
+          <w:rFonts w:cstheme="minorHAnsi"/>
+          <w:lang w:val="en-US"/>
+        </w:rPr>
+      </w:pPr>
+    </w:p>
+    <w:p>
+      <w:pPr>
+        <w:pStyle w:val="ListParagraph"/>
+        <w:ind w:left="1440"/>
+        <w:rPr>
+          <w:rFonts w:cstheme="minorHAnsi"/>
+          <w:lang w:val="en-US"/>
+        </w:rPr>
+      </w:pPr>
+    </w:p>
+    <w:p>
+      <w:pPr>
+        <w:pStyle w:val="ListParagraph"/>
+        <w:ind w:left="1440"/>
+        <w:rPr>
+          <w:rFonts w:cstheme="minorHAnsi"/>
+          <w:lang w:val="en-US"/>
+        </w:rPr>
+      </w:pPr>
+    </w:p>
+    <w:p>
+      <w:pPr>
+        <w:pStyle w:val="ListParagraph"/>
+        <w:ind w:left="1440"/>
+        <w:rPr>
+          <w:rFonts w:cstheme="minorHAnsi"/>
+          <w:lang w:val="en-US"/>
+        </w:rPr>
+      </w:pPr>
+    </w:p>
+    <w:p>
+      <w:pPr>
+        <w:pStyle w:val="ListParagraph"/>
+        <w:ind w:left="1440"/>
+        <w:rPr>
+          <w:rFonts w:cstheme="minorHAnsi"/>
+          <w:lang w:val="en-US"/>
+        </w:rPr>
+      </w:pPr>
+    </w:p>
+    <w:p>
+      <w:pPr>
+        <w:pStyle w:val="ListParagraph"/>
+        <w:ind w:left="1440"/>
+        <w:rPr>
+          <w:rFonts w:cstheme="minorHAnsi"/>
+          <w:lang w:val="en-US"/>
+        </w:rPr>
+      </w:pPr>
+    </w:p>
+    <w:p>
+      <w:pPr>
+        <w:pStyle w:val="ListParagraph"/>
+        <w:ind w:left="1440"/>
+        <w:rPr>
+          <w:rFonts w:cstheme="minorHAnsi"/>
+          <w:lang w:val="en-US"/>
+        </w:rPr>
+      </w:pPr>
+    </w:p>
+    <w:p>
+      <w:pPr>
+        <w:pStyle w:val="ListParagraph"/>
+        <w:ind w:left="1440"/>
+        <w:rPr>
+          <w:rFonts w:cstheme="minorHAnsi"/>
+          <w:lang w:val="en-US"/>
+        </w:rPr>
+      </w:pPr>
+    </w:p>
+    <w:p>
+      <w:pPr>
+        <w:pStyle w:val="ListParagraph"/>
+        <w:ind w:left="1440"/>
+        <w:rPr>
+          <w:rFonts w:cstheme="minorHAnsi"/>
+          <w:lang w:val="en-US"/>
+        </w:rPr>
+      </w:pPr>
+    </w:p>
+    <w:p>
+      <w:pPr>
+        <w:pStyle w:val="ListParagraph"/>
+        <w:ind w:left="1440"/>
+        <w:rPr>
+          <w:rFonts w:cstheme="minorHAnsi"/>
+          <w:lang w:val="en-US"/>
+        </w:rPr>
+      </w:pPr>
+    </w:p>
+    <w:p>
+      <w:pPr>
+        <w:pStyle w:val="ListParagraph"/>
+        <w:ind w:left="1440"/>
+        <w:rPr>
+          <w:rFonts w:cstheme="minorHAnsi"/>
+          <w:lang w:val="en-US"/>
+        </w:rPr>
+      </w:pPr>
+    </w:p>
+    <w:p>
+      <w:pPr>
+        <w:pStyle w:val="ListParagraph"/>
+        <w:ind w:left="1440"/>
+        <w:rPr>
+          <w:rFonts w:cstheme="minorHAnsi"/>
+          <w:lang w:val="en-US"/>
+        </w:rPr>
+      </w:pPr>
+    </w:p>
+    <w:p>
+      <w:pPr>
+        <w:pStyle w:val="ListParagraph"/>
+        <w:ind w:left="1440"/>
+        <w:rPr>
+          <w:rFonts w:cstheme="minorHAnsi"/>
+          <w:lang w:val="en-US"/>
+        </w:rPr>
+      </w:pPr>
+    </w:p>
+    <w:p>
+      <w:pPr>
+        <w:pStyle w:val="Heading1"/>
+        <w:numPr>
+          <w:ilvl w:val="0"/>
+          <w:numId w:val="37"/>
+        </w:numPr>
+        <w:spacing w:before="240" w:after="0" w:line="276" w:lineRule="auto"/>
+        <w:ind w:left="0" w:firstLine="284"/>
+        <w:contextualSpacing w:val="0"/>
+        <w:jc w:val="both"/>
+        <w:rPr>
+          <w:lang w:val="en-US"/>
+        </w:rPr>
+      </w:pPr>
+      <w:bookmarkStart w:id="25" w:name="_Toc715465"/>
+      <w:r>
+        <w:rPr>
+          <w:lang w:val="en-US"/>
+        </w:rPr>
+        <w:lastRenderedPageBreak/>
+        <w:t>State of Art</w:t>
+      </w:r>
+      <w:bookmarkEnd w:id="25"/>
+    </w:p>
+    <w:p>
+      <w:pPr>
+        <w:rPr>
+          <w:lang w:val="en-US"/>
+        </w:rPr>
+      </w:pPr>
+    </w:p>
+    <w:p>
+      <w:pPr>
+        <w:pStyle w:val="Heading2"/>
+        <w:keepNext/>
+        <w:keepLines/>
+        <w:numPr>
+          <w:ilvl w:val="1"/>
+          <w:numId w:val="37"/>
+        </w:numPr>
+        <w:spacing w:before="40" w:after="0" w:line="276" w:lineRule="auto"/>
+        <w:contextualSpacing w:val="0"/>
+        <w:jc w:val="both"/>
+        <w:rPr>
+          <w:lang w:val="en-US"/>
+        </w:rPr>
+      </w:pPr>
+      <w:bookmarkStart w:id="26" w:name="_Toc715466"/>
+      <w:r>
+        <w:rPr>
+          <w:lang w:val="en-US"/>
+        </w:rPr>
+        <w:t>Introduction</w:t>
+      </w:r>
+      <w:bookmarkEnd w:id="26"/>
+    </w:p>
+    <w:p>
+      <w:pPr>
+        <w:pStyle w:val="ListParagraph"/>
+        <w:ind w:left="744"/>
+        <w:rPr>
+          <w:lang w:val="en-US"/>
+        </w:rPr>
+      </w:pPr>
+    </w:p>
+    <w:p>
+      <w:pPr>
+        <w:rPr>
+          <w:lang w:val="en-US"/>
+        </w:rPr>
+      </w:pPr>
+      <w:r>
+        <w:rPr>
+          <w:lang w:val="en-US"/>
+        </w:rPr>
+        <w:t xml:space="preserve">The shortage of effective ways to fight the fires, specially the wildfires, have been a constant during the years. This, together with territorial disorder and the obscure business that has on fire their source of income, led to the increasing number of fires and burned area during the last few decades. </w:t>
+      </w:r>
+    </w:p>
+    <w:p>
+      <w:pPr>
+        <w:rPr>
+          <w:lang w:val="en-US"/>
+        </w:rPr>
+      </w:pPr>
+      <w:r>
+        <w:rPr>
+          <w:lang w:val="en-US"/>
+        </w:rPr>
+        <w:t>These events have a huge impact in several areas: economy, natural ecosystems and greenhouse effect are some examples.</w:t>
+      </w:r>
+    </w:p>
+    <w:p>
+      <w:pPr>
+        <w:rPr>
+          <w:lang w:val="en-US"/>
+        </w:rPr>
+      </w:pPr>
+      <w:r>
+        <w:rPr>
+          <w:lang w:val="en-US"/>
+        </w:rPr>
+        <w:t xml:space="preserve">The economy, mainly the local one, is often dependent of the natural resources, and the fires tend to destroy all these resources. Besides this, the death of several animal species and the destruction of its habitat, has a huge impact on the natural ecosystem as well as on the amount of CO2 generated by the fires, resulting in a significant increase of green-house effect. </w:t>
+      </w:r>
+    </w:p>
+    <w:p>
+      <w:pPr>
+        <w:rPr>
+          <w:lang w:val="en-US"/>
+        </w:rPr>
+      </w:pPr>
+      <w:r>
+        <w:rPr>
+          <w:lang w:val="en-US"/>
+        </w:rPr>
+        <w:t>For these reasons, the study of wildfires fights and prevention that has been developed during the last years, is a very important step to reduce the number of fires as well as the burned area.</w:t>
+      </w:r>
+    </w:p>
+    <w:p>
+      <w:pPr>
+        <w:rPr>
+          <w:lang w:val="en-US"/>
+        </w:rPr>
+      </w:pPr>
+      <w:r>
+        <w:rPr>
+          <w:lang w:val="en-US"/>
+        </w:rPr>
+        <w:t xml:space="preserve">In this way, during the last years, several methods have been developed: UAV (Unmanned Aerial Vehicles) allow us to have an overview of the current scene and improve the way how to fight the fire more efficiently, but on the other hand it still has significant costs because is not a completely developed technology. Other approach which is increasing in popularity is WSN (Wireless Sensor Network). This strategy can achieve great results and help to find a fire in its beginning but because it needs to have sensors spread all over the territory, becomes difficult to maintain it and it is still a very expensive solution. On the other hand, prevention actions can also have a very good impact in avoid big fires, causing an easily firefighters’ intervention, however the prevention actions are worldwide known and rarely applied which means that it is hard to implement them, still more when we talk about big countries with a huge forest zone with very a few populations. </w:t>
+      </w:r>
+    </w:p>
+    <w:p>
+      <w:pPr>
+        <w:rPr>
+          <w:lang w:val="en-US"/>
+        </w:rPr>
+      </w:pPr>
+      <w:r>
+        <w:rPr>
+          <w:lang w:val="en-US"/>
+        </w:rPr>
+        <w:t xml:space="preserve">This take us to think on a different way to solve this calamity. Building a software tool capable to improve the accuracy and speed of the decisions taken during a fire. </w:t>
+      </w:r>
+    </w:p>
+    <w:p>
+      <w:pPr>
+        <w:rPr>
+          <w:lang w:val="en-US"/>
+        </w:rPr>
+      </w:pPr>
+      <w:r>
+        <w:rPr>
+          <w:lang w:val="en-US"/>
+        </w:rPr>
+        <w:t>In this way, use a software simulator can has several advantages over other firefight techniques, such as lower cost, lower maintenance, and safety.</w:t>
+      </w:r>
+    </w:p>
+    <w:p>
+      <w:pPr>
+        <w:rPr>
+          <w:rFonts w:cstheme="minorHAnsi"/>
+          <w:sz w:val="24"/>
+          <w:lang w:val="en-US"/>
+        </w:rPr>
+      </w:pPr>
+    </w:p>
+    <w:p>
+      <w:pPr>
+        <w:pStyle w:val="Heading2"/>
+        <w:keepNext/>
+        <w:keepLines/>
+        <w:numPr>
+          <w:ilvl w:val="1"/>
+          <w:numId w:val="37"/>
+        </w:numPr>
+        <w:spacing w:before="40" w:after="0" w:line="276" w:lineRule="auto"/>
+        <w:contextualSpacing w:val="0"/>
+        <w:rPr>
+          <w:lang w:val="en-US"/>
+        </w:rPr>
+      </w:pPr>
+      <w:bookmarkStart w:id="27" w:name="_Toc715467"/>
+      <w:r>
+        <w:rPr>
+          <w:lang w:val="en-US"/>
+        </w:rPr>
+        <w:t>FIREFIGHT TECHNIQUES – OVERVIEW</w:t>
+      </w:r>
+      <w:bookmarkEnd w:id="27"/>
+      <w:r>
+        <w:rPr>
+          <w:lang w:val="en-US"/>
+        </w:rPr>
+        <w:br/>
+      </w:r>
+    </w:p>
+    <w:p>
+      <w:pPr>
+        <w:pStyle w:val="Heading3"/>
+        <w:numPr>
+          <w:ilvl w:val="2"/>
+          <w:numId w:val="37"/>
+        </w:numPr>
+        <w:spacing w:before="40" w:after="0" w:line="276" w:lineRule="auto"/>
+        <w:contextualSpacing w:val="0"/>
+        <w:jc w:val="both"/>
+        <w:rPr>
+          <w:lang w:val="en-US"/>
+        </w:rPr>
+      </w:pPr>
+      <w:bookmarkStart w:id="28" w:name="_Toc715468"/>
+      <w:r>
+        <w:rPr>
+          <w:lang w:val="en-US"/>
+        </w:rPr>
+        <w:t>UAV (Unmanned Aerial Vehicles)</w:t>
+      </w:r>
+      <w:bookmarkEnd w:id="28"/>
+    </w:p>
+    <w:p>
+      <w:pPr>
+        <w:rPr>
+          <w:rFonts w:cstheme="minorHAnsi"/>
+          <w:sz w:val="24"/>
+          <w:lang w:val="en-US"/>
+        </w:rPr>
+      </w:pPr>
+    </w:p>
+    <w:p>
+      <w:pPr>
+        <w:rPr>
+          <w:lang w:val="en-US"/>
+        </w:rPr>
+      </w:pPr>
+      <w:r>
+        <w:rPr>
+          <w:lang w:val="en-US"/>
+        </w:rPr>
+        <w:t>Known also as remotely piloted aircraft systems, these new platforms were developed to collect data [1]. Particularly in forest zones, these aircrafts have been studied and applied in way to be a reliable solution in wildfire fight.</w:t>
+      </w:r>
+    </w:p>
+    <w:p>
+      <w:pPr>
+        <w:rPr>
+          <w:lang w:val="en-US"/>
+        </w:rPr>
+      </w:pPr>
+      <w:r>
+        <w:rPr>
+          <w:lang w:val="en-US"/>
+        </w:rPr>
+        <w:t xml:space="preserve">In 1961, was experienced the first attempt of forest fires information gathering using a UAV by the United States Forest Services (USFS) Forest Fire Laboratory [2]. Since there, the UAV technology has been developed and began to integrate visual camera and an onboard imaging system to acquire forest fire images [3]. In fact, </w:t>
+      </w:r>
+      <w:r>
+        <w:rPr>
+          <w:lang w:val="en-US"/>
+        </w:rPr>
+        <w:lastRenderedPageBreak/>
+        <w:t>despite its known benefits such as low material and operational costs, flexible control of spatial and temporal resolution, high-intensity data collection, and absence of risk to crews [4], the application of this technology has been attracted worldwide attention due to the possibility of integration with remote sensing techniques [5] [6] [7] making it possible for UAV to reach a greater potential.</w:t>
+      </w:r>
+    </w:p>
+    <w:p>
+      <w:pPr>
+        <w:rPr>
+          <w:lang w:val="en-US"/>
+        </w:rPr>
+      </w:pPr>
+    </w:p>
+    <w:p>
+      <w:pPr>
+        <w:rPr>
+          <w:lang w:val="en-US"/>
+        </w:rPr>
+      </w:pPr>
+    </w:p>
+    <w:p>
+      <w:pPr>
+        <w:jc w:val="center"/>
+        <w:rPr>
+          <w:rFonts w:cstheme="minorHAnsi"/>
+          <w:sz w:val="24"/>
+          <w:lang w:val="en-US"/>
+        </w:rPr>
+      </w:pPr>
+      <w:r>
+        <w:rPr>
+          <w:noProof/>
+        </w:rPr>
+        <w:drawing>
+          <wp:inline distT="0" distB="0" distL="0" distR="0" wp14:anchorId="3B9D97B4" wp14:editId="5FD28736">
+            <wp:extent cx="3027045" cy="2106930"/>
+            <wp:effectExtent l="0" t="0" r="1905" b="7620"/>
+            <wp:docPr id="11" name="Picture 11"/>
+            <wp:cNvGraphicFramePr>
+              <a:graphicFrameLocks xmlns:a="http://schemas.openxmlformats.org/drawingml/2006/main" noChangeAspect="1"/>
+            </wp:cNvGraphicFramePr>
+            <a:graphic xmlns:a="http://schemas.openxmlformats.org/drawingml/2006/main">
+              <a:graphicData uri="http://schemas.openxmlformats.org/drawingml/2006/picture">
+                <pic:pic xmlns:pic="http://schemas.openxmlformats.org/drawingml/2006/picture">
+                  <pic:nvPicPr>
+                    <pic:cNvPr id="0" name="Picture 1"/>
+                    <pic:cNvPicPr>
+                      <a:picLocks noChangeAspect="1" noChangeArrowheads="1"/>
+                    </pic:cNvPicPr>
+                  </pic:nvPicPr>
+                  <pic:blipFill>
+                    <a:blip r:embed="rId27" cstate="print">
+                      <a:extLst>
+                        <a:ext uri="{28A0092B-C50C-407E-A947-70E740481C1C}">
+                          <a14:useLocalDpi xmlns:a14="http://schemas.microsoft.com/office/drawing/2010/main" val="0"/>
+                        </a:ext>
+                      </a:extLst>
+                    </a:blip>
+                    <a:srcRect/>
+                    <a:stretch>
+                      <a:fillRect/>
+                    </a:stretch>
+                  </pic:blipFill>
+                  <pic:spPr bwMode="auto">
+                    <a:xfrm>
+                      <a:off x="0" y="0"/>
+                      <a:ext cx="3027045" cy="2106930"/>
+                    </a:xfrm>
+                    <a:prstGeom prst="rect">
+                      <a:avLst/>
+                    </a:prstGeom>
+                    <a:noFill/>
+                    <a:ln>
+                      <a:noFill/>
+                    </a:ln>
+                  </pic:spPr>
+                </pic:pic>
+              </a:graphicData>
+            </a:graphic>
+          </wp:inline>
+        </w:drawing>
+      </w:r>
+    </w:p>
+    <w:p>
+      <w:pPr>
+        <w:jc w:val="center"/>
+        <w:rPr>
+          <w:rFonts w:cstheme="minorHAnsi"/>
+          <w:lang w:val="en-US"/>
+        </w:rPr>
+      </w:pPr>
+      <w:r>
+        <w:rPr>
+          <w:rFonts w:cstheme="minorHAnsi"/>
+          <w:lang w:val="en-US"/>
+        </w:rPr>
+        <w:t xml:space="preserve">Fig. </w:t>
+      </w:r>
+      <w:r>
+        <w:rPr>
+          <w:rFonts w:cstheme="minorHAnsi"/>
+          <w:lang w:val="en-US"/>
+        </w:rPr>
+        <w:t>3</w:t>
+      </w:r>
+      <w:r>
+        <w:rPr>
+          <w:rFonts w:cstheme="minorHAnsi"/>
+          <w:lang w:val="en-US"/>
+        </w:rPr>
+        <w:t>.  Conceptual UAV-based forest fire monitoring, detection, and fighting system [6].</w:t>
+      </w:r>
+    </w:p>
+    <w:p>
+      <w:pPr>
+        <w:rPr>
+          <w:rFonts w:cstheme="minorHAnsi"/>
+          <w:lang w:val="en-US"/>
+        </w:rPr>
+      </w:pPr>
+    </w:p>
+    <w:p>
+      <w:pPr>
+        <w:rPr>
+          <w:lang w:val="en-US"/>
+        </w:rPr>
+      </w:pPr>
+      <w:r>
+        <w:rPr>
+          <w:lang w:val="en-US"/>
+        </w:rPr>
+        <w:t>As illustrated in Fig. 3, the forest fire monitoring and detection mission is composed of three stages: fire search, fire confirmation, and fire observation [8]. Fire search is realized by a UAV’s fleet, making use of fire vision-based detection capabilities to detect the potential fire focus along the surveillance area [9]. When the alarm is received from one of the UAV’s, the ground central station asks to other UAV’s to confirm the detected alarm, and if there is a confirmation then begins the fire monitoring [9]. Here begins the fire observation stage by repositioning the UAV’s to synchronously obtain images and data of the detected fire from different points of view [10] [9].</w:t>
+      </w:r>
+    </w:p>
+    <w:p>
+      <w:pPr>
+        <w:rPr>
+          <w:lang w:val="en-US"/>
+        </w:rPr>
+      </w:pPr>
+      <w:r>
+        <w:rPr>
+          <w:lang w:val="en-US"/>
+        </w:rPr>
+        <w:t xml:space="preserve">Using a vision-based detection technique it is possible supply intuitive and real-time data, detect wide range objects, and make record conveniently [5]. IR (Infra-Red) cameras, generally, have better image quality, which allow us to extract better data from it. However, to reduce implementation costs and deliver more presentative information, it has been tried to develop image processing and computer vision techniques [5]. </w:t>
+      </w:r>
+    </w:p>
+    <w:p>
+      <w:pPr>
+        <w:rPr>
+          <w:lang w:val="en-US"/>
+        </w:rPr>
+      </w:pPr>
+      <w:r>
+        <w:rPr>
+          <w:lang w:val="en-US"/>
+        </w:rPr>
+        <w:t>Vision-based systems fire detection make use of color, motion, and geometry features to obtain fire accurate characteristics results [11] [5].</w:t>
+      </w:r>
+    </w:p>
+    <w:p>
+      <w:pPr>
+        <w:rPr>
+          <w:lang w:val="en-US"/>
+        </w:rPr>
+      </w:pPr>
+      <w:r>
+        <w:rPr>
+          <w:lang w:val="en-US"/>
+        </w:rPr>
+        <w:t>Despite the advances of this technology, it stills need verification of UAV effectiveness in real forest fire fighting activities in future investigations [6] [5].</w:t>
+      </w:r>
+    </w:p>
+    <w:p>
+      <w:pPr>
+        <w:rPr>
+          <w:rFonts w:cstheme="minorHAnsi"/>
+          <w:lang w:val="en-US"/>
+        </w:rPr>
+      </w:pPr>
+      <w:r>
+        <w:rPr>
+          <w:lang w:val="en-US"/>
+        </w:rPr>
+        <w:t>“Further investigation is needed on all aspects of their use, including suitable system platforms, remote sensing payloads and sensors, and algorithms for autonomous guidance, navigation, and control (GNC), as well as on using UAVs in combination with other remote sensing techniques” [6].</w:t>
+      </w:r>
+    </w:p>
+    <w:p>
+      <w:pPr>
+        <w:rPr>
+          <w:rFonts w:cstheme="minorHAnsi"/>
+          <w:lang w:val="en-US"/>
+        </w:rPr>
+      </w:pPr>
+    </w:p>
+    <w:p>
+      <w:pPr>
+        <w:pStyle w:val="Heading3"/>
+        <w:numPr>
+          <w:ilvl w:val="2"/>
+          <w:numId w:val="37"/>
+        </w:numPr>
+        <w:spacing w:before="40" w:after="0" w:line="276" w:lineRule="auto"/>
+        <w:contextualSpacing w:val="0"/>
+        <w:jc w:val="both"/>
+      </w:pPr>
+      <w:bookmarkStart w:id="29" w:name="_Toc715469"/>
+      <w:r>
+        <w:lastRenderedPageBreak/>
+        <w:t>Surveillance using Digital Cameras</w:t>
+      </w:r>
+      <w:bookmarkEnd w:id="29"/>
+      <w:r>
+        <w:t xml:space="preserve"> </w:t>
+      </w:r>
+    </w:p>
+    <w:p>
+      <w:pPr>
+        <w:rPr>
+          <w:rFonts w:cstheme="minorHAnsi"/>
+          <w:sz w:val="24"/>
+          <w:lang w:val="en-US"/>
+        </w:rPr>
+      </w:pPr>
+    </w:p>
+    <w:p>
+      <w:pPr>
+        <w:rPr>
+          <w:lang w:val="en-US"/>
+        </w:rPr>
+      </w:pPr>
+      <w:r>
+        <w:rPr>
+          <w:lang w:val="en-US"/>
+        </w:rPr>
+        <w:t xml:space="preserve">The fire warning through image processing are quite common and spread all over the world. This is due to the demonstrated efficiency and the advanced development of this technology. </w:t>
+      </w:r>
+    </w:p>
+    <w:p>
+      <w:pPr>
+        <w:rPr>
+          <w:lang w:val="en-US"/>
+        </w:rPr>
+      </w:pPr>
+      <w:r>
+        <w:rPr>
+          <w:lang w:val="en-US"/>
+        </w:rPr>
+        <w:t>Therefore, we can distinguish the different types of detection sensors [12]:</w:t>
+      </w:r>
+    </w:p>
+    <w:p>
+      <w:pPr>
+        <w:rPr>
+          <w:lang w:val="en-US"/>
+        </w:rPr>
+      </w:pPr>
+    </w:p>
+    <w:p>
+      <w:pPr>
+        <w:rPr>
+          <w:lang w:val="en-US"/>
+        </w:rPr>
+      </w:pPr>
+      <w:r>
+        <w:rPr>
+          <w:lang w:val="en-US"/>
+        </w:rPr>
+        <w:t>(</w:t>
+      </w:r>
+      <w:proofErr w:type="spellStart"/>
+      <w:r>
+        <w:rPr>
+          <w:lang w:val="en-US"/>
+        </w:rPr>
+        <w:t>i</w:t>
+      </w:r>
+      <w:proofErr w:type="spellEnd"/>
+      <w:r>
+        <w:rPr>
+          <w:lang w:val="en-US"/>
+        </w:rPr>
+        <w:t>) video-camera, sensitive to visible spectrum of smoke recognizable during the day and a fire recognizable at night;</w:t>
+      </w:r>
+    </w:p>
+    <w:p>
+      <w:pPr>
+        <w:rPr>
+          <w:lang w:val="en-US"/>
+        </w:rPr>
+      </w:pPr>
+      <w:r>
+        <w:rPr>
+          <w:lang w:val="en-US"/>
+        </w:rPr>
+        <w:t>(ii) infrared (IR), thermal imaging cameras based on the   detection of heat flow of the fire;</w:t>
+      </w:r>
+    </w:p>
+    <w:p>
+      <w:pPr>
+        <w:rPr>
+          <w:lang w:val="en-US"/>
+        </w:rPr>
+      </w:pPr>
+      <w:r>
+        <w:rPr>
+          <w:lang w:val="en-US"/>
+        </w:rPr>
+        <w:t>(iii) IR spectrometers to identify the spectral characteristics of smoke;</w:t>
+      </w:r>
+    </w:p>
+    <w:p>
+      <w:pPr>
+        <w:rPr>
+          <w:lang w:val="en-US"/>
+        </w:rPr>
+      </w:pPr>
+      <w:r>
+        <w:rPr>
+          <w:lang w:val="en-US"/>
+        </w:rPr>
+        <w:t>(iv) light detection and ranging systems—LIDAR (detection of light and range) that measure laser rays reflected from the smoke particles.</w:t>
+      </w:r>
+    </w:p>
+    <w:p>
+      <w:pPr>
+        <w:rPr>
+          <w:lang w:val="en-US"/>
+        </w:rPr>
+      </w:pPr>
+    </w:p>
+    <w:p>
+      <w:pPr>
+        <w:rPr>
+          <w:lang w:val="en-US"/>
+        </w:rPr>
+      </w:pPr>
+      <w:r>
+        <w:rPr>
+          <w:lang w:val="en-US"/>
+        </w:rPr>
+        <w:t>In Table 1, on next page, is shown an overview of the main characteristics of the existing image-based detection systems.</w:t>
+      </w:r>
+    </w:p>
+    <w:p>
+      <w:pPr>
+        <w:rPr>
+          <w:lang w:val="en-US"/>
+        </w:rPr>
+      </w:pPr>
+      <w:r>
+        <w:rPr>
+          <w:lang w:val="en-US"/>
+        </w:rPr>
+        <w:t>Despite the different types of detection sensors used in terrestrial systems, all have the same general concept: the detection of smoke and fire glow [13]. For each image acquire by the camera the processing unit tracks the motion in images and checks how many pixels contain smoke or fire glow. Then the result is sent for another algorithm to decide whether to produce an alarm for the operator.</w:t>
+      </w:r>
+    </w:p>
+    <w:p>
+      <w:pPr>
+        <w:rPr>
+          <w:lang w:val="en-US"/>
+        </w:rPr>
+      </w:pPr>
+    </w:p>
+    <w:p>
+      <w:pPr>
+        <w:jc w:val="center"/>
+        <w:rPr>
+          <w:rFonts w:cstheme="minorHAnsi"/>
+          <w:sz w:val="24"/>
+        </w:rPr>
+      </w:pPr>
+      <w:r>
+        <w:rPr>
+          <w:rFonts w:cstheme="minorHAnsi"/>
+          <w:sz w:val="24"/>
+        </w:rPr>
+        <w:fldChar w:fldCharType="begin"/>
+      </w:r>
+      <w:r>
+        <w:rPr>
+          <w:rFonts w:cstheme="minorHAnsi"/>
+          <w:sz w:val="24"/>
+        </w:rPr>
+        <w:instrText xml:space="preserve"> INCLUDEPICTURE "http://naturlink.pt/ResourcesUser/Agricultura%20e%20Floresta/Ciclope7.jpg" \* MERGEFORMATINET </w:instrText>
+      </w:r>
+      <w:r>
+        <w:rPr>
+          <w:rFonts w:cstheme="minorHAnsi"/>
+          <w:sz w:val="24"/>
+        </w:rPr>
+        <w:fldChar w:fldCharType="separate"/>
+      </w:r>
+      <w:r>
+        <w:rPr>
+          <w:rFonts w:cstheme="minorHAnsi"/>
+          <w:sz w:val="24"/>
+        </w:rPr>
+        <w:fldChar w:fldCharType="begin"/>
+      </w:r>
+      <w:r>
+        <w:rPr>
+          <w:rFonts w:cstheme="minorHAnsi"/>
+          <w:sz w:val="24"/>
+        </w:rPr>
+        <w:instrText xml:space="preserve"> INCLUDEPICTURE  "http://naturlink.pt/ResourcesUser/Agricultura e Floresta/Ciclope7.jpg" \* MERGEFORMATINET </w:instrText>
+      </w:r>
+      <w:r>
+        <w:rPr>
+          <w:rFonts w:cstheme="minorHAnsi"/>
+          <w:sz w:val="24"/>
+        </w:rPr>
+        <w:fldChar w:fldCharType="separate"/>
+      </w:r>
+      <w:r>
+        <w:rPr>
+          <w:rFonts w:cstheme="minorHAnsi"/>
+          <w:sz w:val="24"/>
+        </w:rPr>
+        <w:fldChar w:fldCharType="begin"/>
+      </w:r>
+      <w:r>
+        <w:rPr>
+          <w:rFonts w:cstheme="minorHAnsi"/>
+          <w:sz w:val="24"/>
+        </w:rPr>
+        <w:instrText xml:space="preserve"> INCLUDEPICTURE  "http://naturlink.pt/ResourcesUser/Agricultura e Floresta/Ciclope7.jpg" \* MERGEFORMATINET </w:instrText>
+      </w:r>
+      <w:r>
+        <w:rPr>
+          <w:rFonts w:cstheme="minorHAnsi"/>
+          <w:sz w:val="24"/>
+        </w:rPr>
+        <w:fldChar w:fldCharType="separate"/>
+      </w:r>
+      <w:r>
+        <w:rPr>
+          <w:rFonts w:cstheme="minorHAnsi"/>
+          <w:sz w:val="24"/>
+        </w:rPr>
+        <w:fldChar w:fldCharType="begin"/>
+      </w:r>
+      <w:r>
+        <w:rPr>
+          <w:rFonts w:cstheme="minorHAnsi"/>
+          <w:sz w:val="24"/>
+        </w:rPr>
+        <w:instrText xml:space="preserve"> INCLUDEPICTURE  "http://naturlink.pt/ResourcesUser/Agricultura e Floresta/Ciclope7.jpg" \* MERGEFORMATINET </w:instrText>
+      </w:r>
+      <w:r>
+        <w:rPr>
+          <w:rFonts w:cstheme="minorHAnsi"/>
+          <w:sz w:val="24"/>
+        </w:rPr>
+        <w:fldChar w:fldCharType="separate"/>
+      </w:r>
+      <w:r>
+        <w:rPr>
+          <w:rFonts w:cstheme="minorHAnsi"/>
+          <w:sz w:val="24"/>
+        </w:rPr>
+        <w:fldChar w:fldCharType="begin"/>
+      </w:r>
+      <w:r>
+        <w:rPr>
+          <w:rFonts w:cstheme="minorHAnsi"/>
+          <w:sz w:val="24"/>
+        </w:rPr>
+        <w:instrText xml:space="preserve"> INCLUDEPICTURE  "http://naturlink.pt/ResourcesUser/Agricultura e Floresta/Ciclope7.jpg" \* MERGEFORMATINET </w:instrText>
+      </w:r>
+      <w:r>
+        <w:rPr>
+          <w:rFonts w:cstheme="minorHAnsi"/>
+          <w:sz w:val="24"/>
+        </w:rPr>
+        <w:fldChar w:fldCharType="separate"/>
+      </w:r>
+      <w:r>
+        <w:rPr>
+          <w:rFonts w:cstheme="minorHAnsi"/>
+          <w:sz w:val="24"/>
+        </w:rPr>
+        <w:fldChar w:fldCharType="begin"/>
+      </w:r>
+      <w:r>
+        <w:rPr>
+          <w:rFonts w:cstheme="minorHAnsi"/>
+          <w:sz w:val="24"/>
+        </w:rPr>
+        <w:instrText xml:space="preserve"> INCLUDEPICTURE  "http://naturlink.pt/ResourcesUser/Agricultura e Floresta/Ciclope7.jpg" \* MERGEFORMATINET </w:instrText>
+      </w:r>
+      <w:r>
+        <w:rPr>
+          <w:rFonts w:cstheme="minorHAnsi"/>
+          <w:sz w:val="24"/>
+        </w:rPr>
+        <w:fldChar w:fldCharType="separate"/>
+      </w:r>
+      <w:r>
+        <w:rPr>
+          <w:rFonts w:cstheme="minorHAnsi"/>
+          <w:sz w:val="24"/>
+        </w:rPr>
+        <w:fldChar w:fldCharType="begin"/>
+      </w:r>
+      <w:r>
+        <w:rPr>
+          <w:rFonts w:cstheme="minorHAnsi"/>
+          <w:sz w:val="24"/>
+        </w:rPr>
+        <w:instrText xml:space="preserve"> INCLUDEPICTURE  "http://naturlink.pt/ResourcesUser/Agricultura e Floresta/Ciclope7.jpg" \* MERGEFORMATINET </w:instrText>
+      </w:r>
+      <w:r>
+        <w:rPr>
+          <w:rFonts w:cstheme="minorHAnsi"/>
+          <w:sz w:val="24"/>
+        </w:rPr>
+        <w:fldChar w:fldCharType="separate"/>
+      </w:r>
+      <w:r>
+        <w:rPr>
+          <w:rFonts w:cstheme="minorHAnsi"/>
+          <w:sz w:val="24"/>
+        </w:rPr>
+        <w:fldChar w:fldCharType="begin"/>
+      </w:r>
+      <w:r>
+        <w:rPr>
+          <w:rFonts w:cstheme="minorHAnsi"/>
+          <w:sz w:val="24"/>
+        </w:rPr>
+        <w:instrText xml:space="preserve"> INCLUDEPICTURE  "http://naturlink.pt/ResourcesUser/Agricultura e Floresta/Ciclope7.jpg" \* MERGEFORMATINET </w:instrText>
+      </w:r>
+      <w:r>
+        <w:rPr>
+          <w:rFonts w:cstheme="minorHAnsi"/>
+          <w:sz w:val="24"/>
+        </w:rPr>
+        <w:fldChar w:fldCharType="separate"/>
+      </w:r>
+      <w:r>
+        <w:rPr>
+          <w:rFonts w:cstheme="minorHAnsi"/>
+          <w:sz w:val="24"/>
+        </w:rPr>
+        <w:fldChar w:fldCharType="begin"/>
+      </w:r>
+      <w:r>
+        <w:rPr>
+          <w:rFonts w:cstheme="minorHAnsi"/>
+          <w:sz w:val="24"/>
+        </w:rPr>
+        <w:instrText xml:space="preserve"> INCLUDEPICTURE  "http://naturlink.pt/ResourcesUser/Agricultura e Floresta/Ciclope7.jpg" \* MERGEFORMATINET </w:instrText>
+      </w:r>
+      <w:r>
+        <w:rPr>
+          <w:rFonts w:cstheme="minorHAnsi"/>
+          <w:sz w:val="24"/>
+        </w:rPr>
+        <w:fldChar w:fldCharType="separate"/>
+      </w:r>
+      <w:r>
+        <w:rPr>
+          <w:rFonts w:cstheme="minorHAnsi"/>
+          <w:sz w:val="24"/>
+        </w:rPr>
+        <w:fldChar w:fldCharType="begin"/>
+      </w:r>
+      <w:r>
+        <w:rPr>
+          <w:rFonts w:cstheme="minorHAnsi"/>
+          <w:sz w:val="24"/>
+        </w:rPr>
+        <w:instrText xml:space="preserve"> INCLUDEPICTURE  "http://naturlink.pt/ResourcesUser/Agricultura e Floresta/Ciclope7.jpg" \* MERGEFORMATINET </w:instrText>
+      </w:r>
+      <w:r>
+        <w:rPr>
+          <w:rFonts w:cstheme="minorHAnsi"/>
+          <w:sz w:val="24"/>
+        </w:rPr>
+        <w:fldChar w:fldCharType="separate"/>
+      </w:r>
+      <w:r>
+        <w:rPr>
+          <w:rFonts w:cstheme="minorHAnsi"/>
+          <w:sz w:val="24"/>
+        </w:rPr>
+        <w:fldChar w:fldCharType="begin"/>
+      </w:r>
+      <w:r>
+        <w:rPr>
+          <w:rFonts w:cstheme="minorHAnsi"/>
+          <w:sz w:val="24"/>
+        </w:rPr>
+        <w:instrText xml:space="preserve"> INCLUDEPICTURE  "http://naturlink.pt/ResourcesUser/Agricultura e Floresta/Ciclope7.jpg" \* MERGEFORMATINET </w:instrText>
+      </w:r>
+      <w:r>
+        <w:rPr>
+          <w:rFonts w:cstheme="minorHAnsi"/>
+          <w:sz w:val="24"/>
+        </w:rPr>
+        <w:fldChar w:fldCharType="separate"/>
+      </w:r>
+      <w:r>
+        <w:rPr>
+          <w:rFonts w:cstheme="minorHAnsi"/>
+          <w:sz w:val="24"/>
+        </w:rPr>
+        <w:fldChar w:fldCharType="begin"/>
+      </w:r>
+      <w:r>
+        <w:rPr>
+          <w:rFonts w:cstheme="minorHAnsi"/>
+          <w:sz w:val="24"/>
+        </w:rPr>
+        <w:instrText xml:space="preserve"> INCLUDEPICTURE  "http://naturlink.pt/ResourcesUser/Agricultura e Floresta/Ciclope7.jpg" \* MERGEFORMATINET </w:instrText>
+      </w:r>
+      <w:r>
+        <w:rPr>
+          <w:rFonts w:cstheme="minorHAnsi"/>
+          <w:sz w:val="24"/>
+        </w:rPr>
+        <w:fldChar w:fldCharType="separate"/>
+      </w:r>
+      <w:r>
+        <w:rPr>
+          <w:rFonts w:cstheme="minorHAnsi"/>
+          <w:sz w:val="24"/>
+        </w:rPr>
+        <w:fldChar w:fldCharType="begin"/>
+      </w:r>
+      <w:r>
+        <w:rPr>
+          <w:rFonts w:cstheme="minorHAnsi"/>
+          <w:sz w:val="24"/>
+        </w:rPr>
+        <w:instrText xml:space="preserve"> INCLUDEPICTURE  "http://naturlink.pt/ResourcesUser/Agricultura e Floresta/Ciclope7.jpg" \* MERGEFORMATINET </w:instrText>
+      </w:r>
+      <w:r>
+        <w:rPr>
+          <w:rFonts w:cstheme="minorHAnsi"/>
+          <w:sz w:val="24"/>
+        </w:rPr>
+        <w:fldChar w:fldCharType="separate"/>
+      </w:r>
+      <w:r>
+        <w:rPr>
+          <w:rFonts w:cstheme="minorHAnsi"/>
+          <w:sz w:val="24"/>
+        </w:rPr>
+        <w:fldChar w:fldCharType="begin"/>
+      </w:r>
+      <w:r>
+        <w:rPr>
+          <w:rFonts w:cstheme="minorHAnsi"/>
+          <w:sz w:val="24"/>
+        </w:rPr>
+        <w:instrText xml:space="preserve"> INCLUDEPICTURE  "http://naturlink.pt/ResourcesUser/Agricultura e Floresta/Ciclope7.jpg" \* MERGEFORMATINET </w:instrText>
+      </w:r>
+      <w:r>
+        <w:rPr>
+          <w:rFonts w:cstheme="minorHAnsi"/>
+          <w:sz w:val="24"/>
+        </w:rPr>
+        <w:fldChar w:fldCharType="separate"/>
+      </w:r>
+      <w:r>
+        <w:rPr>
+          <w:rFonts w:cstheme="minorHAnsi"/>
+          <w:sz w:val="24"/>
+        </w:rPr>
+        <w:fldChar w:fldCharType="begin"/>
+      </w:r>
+      <w:r>
+        <w:rPr>
+          <w:rFonts w:cstheme="minorHAnsi"/>
+          <w:sz w:val="24"/>
+        </w:rPr>
+        <w:instrText xml:space="preserve"> INCLUDEPICTURE  "http://naturlink.pt/ResourcesUser/Agricultura e Floresta/Ciclope7.jpg" \* MERGEFORMATINET </w:instrText>
+      </w:r>
+      <w:r>
+        <w:rPr>
+          <w:rFonts w:cstheme="minorHAnsi"/>
+          <w:sz w:val="24"/>
+        </w:rPr>
+        <w:fldChar w:fldCharType="separate"/>
+      </w:r>
+      <w:r>
+        <w:rPr>
+          <w:rFonts w:cstheme="minorHAnsi"/>
+          <w:sz w:val="24"/>
+        </w:rPr>
+        <w:fldChar w:fldCharType="begin"/>
+      </w:r>
+      <w:r>
+        <w:rPr>
+          <w:rFonts w:cstheme="minorHAnsi"/>
+          <w:sz w:val="24"/>
+        </w:rPr>
+        <w:instrText xml:space="preserve"> INCLUDEPICTURE  "http://naturlink.pt/ResourcesUser/Agricultura e Floresta/Ciclope7.jpg" \* MERGEFORMATINET </w:instrText>
+      </w:r>
+      <w:r>
+        <w:rPr>
+          <w:rFonts w:cstheme="minorHAnsi"/>
+          <w:sz w:val="24"/>
+        </w:rPr>
+        <w:fldChar w:fldCharType="separate"/>
+      </w:r>
+      <w:r>
+        <w:rPr>
+          <w:rFonts w:cstheme="minorHAnsi"/>
+          <w:sz w:val="24"/>
+        </w:rPr>
+        <w:fldChar w:fldCharType="begin"/>
+      </w:r>
+      <w:r>
+        <w:rPr>
+          <w:rFonts w:cstheme="minorHAnsi"/>
+          <w:sz w:val="24"/>
+        </w:rPr>
+        <w:instrText xml:space="preserve"> INCLUDEPICTURE  "http://naturlink.pt/ResourcesUser/Agricultura e Floresta/Ciclope7.jpg" \* MERGEFORMATINET </w:instrText>
+      </w:r>
+      <w:r>
+        <w:rPr>
+          <w:rFonts w:cstheme="minorHAnsi"/>
+          <w:sz w:val="24"/>
+        </w:rPr>
+        <w:fldChar w:fldCharType="separate"/>
+      </w:r>
+      <w:r>
+        <w:rPr>
+          <w:rFonts w:cstheme="minorHAnsi"/>
+          <w:sz w:val="24"/>
+        </w:rPr>
+        <w:fldChar w:fldCharType="begin"/>
+      </w:r>
+      <w:r>
+        <w:rPr>
+          <w:rFonts w:cstheme="minorHAnsi"/>
+          <w:sz w:val="24"/>
+        </w:rPr>
+        <w:instrText xml:space="preserve"> INCLUDEPICTURE  "http://naturlink.pt/ResourcesUser/Agricultura e Floresta/Ciclope7.jpg" \* MERGEFORMATINET </w:instrText>
+      </w:r>
+      <w:r>
+        <w:rPr>
+          <w:rFonts w:cstheme="minorHAnsi"/>
+          <w:sz w:val="24"/>
+        </w:rPr>
+        <w:fldChar w:fldCharType="separate"/>
+      </w:r>
+      <w:r>
+        <w:rPr>
+          <w:rFonts w:cstheme="minorHAnsi"/>
+          <w:sz w:val="24"/>
+        </w:rPr>
+        <w:fldChar w:fldCharType="begin"/>
+      </w:r>
+      <w:r>
+        <w:rPr>
+          <w:rFonts w:cstheme="minorHAnsi"/>
+          <w:sz w:val="24"/>
+        </w:rPr>
+        <w:instrText xml:space="preserve"> </w:instrText>
+      </w:r>
+      <w:r>
+        <w:rPr>
+          <w:rFonts w:cstheme="minorHAnsi"/>
+          <w:sz w:val="24"/>
+        </w:rPr>
+        <w:instrText>INCLUDEPICTURE  "http://naturlink.pt/ResourcesUser/Agricultura e Floresta/Ciclope7.jpg" \* MERGEFORMATINET</w:instrText>
+      </w:r>
+      <w:r>
+        <w:rPr>
+          <w:rFonts w:cstheme="minorHAnsi"/>
+          <w:sz w:val="24"/>
+        </w:rPr>
+        <w:instrText xml:space="preserve"> </w:instrText>
+      </w:r>
+      <w:r>
+        <w:rPr>
+          <w:rFonts w:cstheme="minorHAnsi"/>
+          <w:sz w:val="24"/>
+        </w:rPr>
+        <w:fldChar w:fldCharType="separate"/>
+      </w:r>
+      <w:r>
+        <w:rPr>
+          <w:rFonts w:cstheme="minorHAnsi"/>
+          <w:sz w:val="24"/>
+        </w:rPr>
+        <w:pict w14:anchorId="74EED569">
+          <v:shapetype id="_x0000_t75" coordsize="21600,21600" o:spt="75" o:preferrelative="t" path="m@4@5l@4@11@9@11@9@5xe" filled="f" stroked="f">
+            <v:stroke joinstyle="miter"/>
+            <v:formulas>
+              <v:f eqn="if lineDrawn pixelLineWidth 0"/>
+              <v:f eqn="sum @0 1 0"/>
+              <v:f eqn="sum 0 0 @1"/>
+              <v:f eqn="prod @2 1 2"/>
+              <v:f eqn="prod @3 21600 pixelWidth"/>
+              <v:f eqn="prod @3 21600 pixelHeight"/>
+              <v:f eqn="sum @0 0 1"/>
+              <v:f eqn="prod @6 1 2"/>
+              <v:f eqn="prod @7 21600 pixelWidth"/>
+              <v:f eqn="sum @8 21600 0"/>
+              <v:f eqn="prod @7 21600 pixelHeight"/>
+              <v:f eqn="sum @10 21600 0"/>
+            </v:formulas>
+            <v:path o:extrusionok="f" gradientshapeok="t" o:connecttype="rect"/>
+            <o:lock v:ext="edit" aspectratio="t"/>
+          </v:shapetype>
+          <v:shape id="_x0000_i1025" type="#_x0000_t75" style="width:124.9pt;height:162.25pt;mso-position-horizontal:absolute;mso-position-horizontal-relative:text;mso-position-vertical:top;mso-position-vertical-relative:text;mso-width-relative:page;mso-height-relative:page">
+            <v:imagedata r:id="rId28" r:href="rId29"/>
+          </v:shape>
+        </w:pict>
+      </w:r>
+      <w:r>
+        <w:rPr>
+          <w:rFonts w:cstheme="minorHAnsi"/>
+          <w:sz w:val="24"/>
+        </w:rPr>
+        <w:fldChar w:fldCharType="end"/>
+      </w:r>
+      <w:r>
+        <w:rPr>
+          <w:rFonts w:cstheme="minorHAnsi"/>
+          <w:sz w:val="24"/>
+        </w:rPr>
+        <w:fldChar w:fldCharType="end"/>
+      </w:r>
+      <w:r>
+        <w:rPr>
+          <w:rFonts w:cstheme="minorHAnsi"/>
+          <w:sz w:val="24"/>
+        </w:rPr>
+        <w:fldChar w:fldCharType="end"/>
+      </w:r>
+      <w:r>
+        <w:rPr>
+          <w:rFonts w:cstheme="minorHAnsi"/>
+          <w:sz w:val="24"/>
+        </w:rPr>
+        <w:fldChar w:fldCharType="end"/>
+      </w:r>
+      <w:r>
+        <w:rPr>
+          <w:rFonts w:cstheme="minorHAnsi"/>
+          <w:sz w:val="24"/>
+        </w:rPr>
+        <w:fldChar w:fldCharType="end"/>
+      </w:r>
+      <w:r>
+        <w:rPr>
+          <w:rFonts w:cstheme="minorHAnsi"/>
+          <w:sz w:val="24"/>
+        </w:rPr>
+        <w:fldChar w:fldCharType="end"/>
+      </w:r>
+      <w:r>
+        <w:rPr>
+          <w:rFonts w:cstheme="minorHAnsi"/>
+          <w:sz w:val="24"/>
+        </w:rPr>
+        <w:fldChar w:fldCharType="end"/>
+      </w:r>
+      <w:r>
+        <w:rPr>
+          <w:rFonts w:cstheme="minorHAnsi"/>
+          <w:sz w:val="24"/>
+        </w:rPr>
+        <w:fldChar w:fldCharType="end"/>
+      </w:r>
+      <w:r>
+        <w:rPr>
+          <w:rFonts w:cstheme="minorHAnsi"/>
+          <w:sz w:val="24"/>
+        </w:rPr>
+        <w:fldChar w:fldCharType="end"/>
+      </w:r>
+      <w:r>
+        <w:rPr>
+          <w:rFonts w:cstheme="minorHAnsi"/>
+          <w:sz w:val="24"/>
+        </w:rPr>
+        <w:fldChar w:fldCharType="end"/>
+      </w:r>
+      <w:r>
+        <w:rPr>
+          <w:rFonts w:cstheme="minorHAnsi"/>
+          <w:sz w:val="24"/>
+        </w:rPr>
+        <w:fldChar w:fldCharType="end"/>
+      </w:r>
+      <w:r>
+        <w:rPr>
+          <w:rFonts w:cstheme="minorHAnsi"/>
+          <w:sz w:val="24"/>
+        </w:rPr>
+        <w:fldChar w:fldCharType="end"/>
+      </w:r>
+      <w:r>
+        <w:rPr>
+          <w:rFonts w:cstheme="minorHAnsi"/>
+          <w:sz w:val="24"/>
+        </w:rPr>
+        <w:fldChar w:fldCharType="end"/>
+      </w:r>
+      <w:r>
+        <w:rPr>
+          <w:rFonts w:cstheme="minorHAnsi"/>
+          <w:sz w:val="24"/>
+        </w:rPr>
+        <w:fldChar w:fldCharType="end"/>
+      </w:r>
+      <w:r>
+        <w:rPr>
+          <w:rFonts w:cstheme="minorHAnsi"/>
+          <w:sz w:val="24"/>
+        </w:rPr>
+        <w:fldChar w:fldCharType="end"/>
+      </w:r>
+      <w:r>
+        <w:rPr>
+          <w:rFonts w:cstheme="minorHAnsi"/>
+          <w:sz w:val="24"/>
+        </w:rPr>
+        <w:fldChar w:fldCharType="end"/>
+      </w:r>
+      <w:r>
+        <w:rPr>
+          <w:rFonts w:cstheme="minorHAnsi"/>
+          <w:sz w:val="24"/>
+        </w:rPr>
+        <w:fldChar w:fldCharType="end"/>
+      </w:r>
+      <w:r>
+        <w:rPr>
+          <w:rFonts w:cstheme="minorHAnsi"/>
+          <w:sz w:val="24"/>
+        </w:rPr>
+        <w:fldChar w:fldCharType="end"/>
+      </w:r>
+      <w:r>
+        <w:rPr>
+          <w:rFonts w:cstheme="minorHAnsi"/>
+          <w:sz w:val="24"/>
+        </w:rPr>
+        <w:fldChar w:fldCharType="end"/>
+      </w:r>
+    </w:p>
+    <w:p>
+      <w:pPr>
+        <w:jc w:val="center"/>
+        <w:rPr>
+          <w:rFonts w:cstheme="minorHAnsi"/>
+          <w:szCs w:val="20"/>
+          <w:lang w:val="en-US"/>
+        </w:rPr>
+      </w:pPr>
+      <w:r>
+        <w:rPr>
+          <w:rFonts w:cstheme="minorHAnsi"/>
+          <w:szCs w:val="20"/>
+          <w:lang w:val="en-US"/>
+        </w:rPr>
+        <w:t xml:space="preserve">Fig. </w:t>
+      </w:r>
+      <w:r>
+        <w:rPr>
+          <w:rFonts w:cstheme="minorHAnsi"/>
+          <w:szCs w:val="20"/>
+          <w:lang w:val="en-US"/>
+        </w:rPr>
+        <w:t>4</w:t>
+      </w:r>
+      <w:r>
+        <w:rPr>
+          <w:rFonts w:cstheme="minorHAnsi"/>
+          <w:szCs w:val="20"/>
+          <w:lang w:val="en-US"/>
+        </w:rPr>
+        <w:t>. Principal of Operation of LIDAR Technology (</w:t>
+      </w:r>
+      <w:proofErr w:type="spellStart"/>
+      <w:r>
+        <w:rPr>
+          <w:rFonts w:cstheme="minorHAnsi"/>
+          <w:szCs w:val="20"/>
+          <w:lang w:val="en-US"/>
+        </w:rPr>
+        <w:t>Naturlink</w:t>
+      </w:r>
+      <w:proofErr w:type="spellEnd"/>
+      <w:r>
+        <w:rPr>
+          <w:rFonts w:cstheme="minorHAnsi"/>
+          <w:szCs w:val="20"/>
+          <w:lang w:val="en-US"/>
+        </w:rPr>
+        <w:t xml:space="preserve"> - </w:t>
+      </w:r>
+      <w:proofErr w:type="spellStart"/>
+      <w:r>
+        <w:rPr>
+          <w:rFonts w:cstheme="minorHAnsi"/>
+          <w:szCs w:val="20"/>
+          <w:lang w:val="en-US"/>
+        </w:rPr>
+        <w:t>Informação</w:t>
+      </w:r>
+      <w:proofErr w:type="spellEnd"/>
+      <w:r>
+        <w:rPr>
+          <w:rFonts w:cstheme="minorHAnsi"/>
+          <w:szCs w:val="20"/>
+          <w:lang w:val="en-US"/>
+        </w:rPr>
+        <w:t xml:space="preserve"> Ambiental, S.A., 2018).</w:t>
+      </w:r>
+    </w:p>
+    <w:p>
+      <w:pPr>
+        <w:jc w:val="center"/>
+        <w:rPr>
+          <w:rFonts w:cstheme="minorHAnsi"/>
+          <w:szCs w:val="20"/>
+          <w:lang w:val="en-US"/>
+        </w:rPr>
+      </w:pPr>
+    </w:p>
+    <w:p>
+      <w:pPr>
+        <w:jc w:val="center"/>
+        <w:rPr>
+          <w:rFonts w:cstheme="minorHAnsi"/>
+          <w:szCs w:val="20"/>
+          <w:lang w:val="en-US"/>
+        </w:rPr>
+      </w:pPr>
+    </w:p>
+    <w:p>
+      <w:pPr>
+        <w:rPr>
+          <w:lang w:val="en-US"/>
+        </w:rPr>
+      </w:pPr>
+      <w:r>
+        <w:rPr>
+          <w:lang w:val="en-US"/>
+        </w:rPr>
+        <w:t>However, despite the good performance that can be achieved, to cover a large forest area it is necessary implement several infrastructures which means a high cost of implementation of this technology, making it almost unfeasible.</w:t>
+      </w:r>
+    </w:p>
+    <w:p>
+      <w:pPr>
+        <w:rPr>
+          <w:lang w:val="en-US"/>
+        </w:rPr>
+      </w:pPr>
+    </w:p>
+    <w:p>
+      <w:pPr>
+        <w:rPr>
+          <w:lang w:val="en-US"/>
+        </w:rPr>
+      </w:pPr>
+    </w:p>
+    <w:p>
+      <w:pPr>
+        <w:pStyle w:val="TableTitle"/>
+        <w:rPr>
+          <w:rFonts w:asciiTheme="minorHAnsi" w:hAnsiTheme="minorHAnsi" w:cstheme="minorHAnsi"/>
+          <w:sz w:val="24"/>
+          <w:szCs w:val="24"/>
+        </w:rPr>
+      </w:pPr>
+      <w:r>
+        <w:rPr>
+          <w:rFonts w:asciiTheme="minorHAnsi" w:hAnsiTheme="minorHAnsi" w:cstheme="minorHAnsi"/>
+          <w:sz w:val="24"/>
+          <w:szCs w:val="24"/>
+        </w:rPr>
+        <w:lastRenderedPageBreak/>
+        <w:t>Table I</w:t>
+      </w:r>
+    </w:p>
+    <w:p>
+      <w:pPr>
+        <w:pStyle w:val="TableTitle"/>
+        <w:rPr>
+          <w:rFonts w:asciiTheme="minorHAnsi" w:hAnsiTheme="minorHAnsi" w:cstheme="minorHAnsi"/>
+          <w:sz w:val="24"/>
+          <w:szCs w:val="24"/>
+        </w:rPr>
+      </w:pPr>
+      <w:r>
+        <w:rPr>
+          <w:rFonts w:asciiTheme="minorHAnsi" w:hAnsiTheme="minorHAnsi" w:cstheme="minorHAnsi"/>
+          <w:sz w:val="24"/>
+          <w:szCs w:val="24"/>
+        </w:rPr>
+        <w:t xml:space="preserve">Image-Based Terrestrial Detection Systems Comparison </w:t>
+      </w:r>
+      <w:r>
+        <w:rPr>
+          <w:rFonts w:asciiTheme="minorHAnsi" w:hAnsiTheme="minorHAnsi" w:cstheme="minorHAnsi"/>
+          <w:sz w:val="24"/>
+          <w:szCs w:val="24"/>
+        </w:rPr>
+        <w:fldChar w:fldCharType="begin" w:fldLock="1"/>
+      </w:r>
+      <w:r>
+        <w:rPr>
+          <w:rFonts w:asciiTheme="minorHAnsi" w:hAnsiTheme="minorHAnsi" w:cstheme="minorHAnsi"/>
+          <w:sz w:val="24"/>
+          <w:szCs w:val="24"/>
+        </w:rPr>
+        <w:instrText>ADDIN CSL_CITATION { "citationItems" : [ { "id" : "ITEM-1", "itemData" : { "author" : [ { "dropping-particle" : "", "family" : "ADAI", "given" : "", "non-dropping-particle" : "", "parse-names" : false, "suffix" : "" } ], "id" : "ITEM-1", "issued" : { "date-parts" : [ [ "2005" ] ] }, "title" : "Estudo Sobre Sistemas de Vigil\u00e2ncia de Inc\u00eandios Florestais", "type" : "article-journal" }, "uris" : [ "http://www.mendeley.com/documents/?uuid=086a1e68-de46-4bc9-909d-42ddbed0ebb5" ] } ], "mendeley" : { "formattedCitation" : "[3]", "plainTextFormattedCitation" : "[3]", "previouslyFormattedCitation" : "[3]" }, "properties" : { "noteIndex" : 0 }, "schema" : "https://github.com/citation-style-language/schema/raw/master/csl-citation.json" }</w:instrText>
+      </w:r>
+      <w:r>
+        <w:rPr>
+          <w:rFonts w:asciiTheme="minorHAnsi" w:hAnsiTheme="minorHAnsi" w:cstheme="minorHAnsi"/>
+          <w:sz w:val="24"/>
+          <w:szCs w:val="24"/>
+        </w:rPr>
+        <w:fldChar w:fldCharType="separate"/>
+      </w:r>
+      <w:r>
+        <w:rPr>
+          <w:rFonts w:asciiTheme="minorHAnsi" w:hAnsiTheme="minorHAnsi" w:cstheme="minorHAnsi"/>
+          <w:smallCaps w:val="0"/>
+          <w:noProof/>
+          <w:sz w:val="24"/>
+          <w:szCs w:val="24"/>
+        </w:rPr>
+        <w:t>[3]</w:t>
+      </w:r>
+      <w:r>
+        <w:rPr>
+          <w:rFonts w:asciiTheme="minorHAnsi" w:hAnsiTheme="minorHAnsi" w:cstheme="minorHAnsi"/>
+          <w:sz w:val="24"/>
+          <w:szCs w:val="24"/>
+        </w:rPr>
+        <w:fldChar w:fldCharType="end"/>
+      </w:r>
+    </w:p>
+    <w:tbl>
+      <w:tblPr>
+        <w:tblW w:w="10584" w:type="dxa"/>
+        <w:tblInd w:w="-1139" w:type="dxa"/>
+        <w:tblBorders>
+          <w:top w:val="single" w:sz="4" w:space="0" w:color="999999"/>
+          <w:left w:val="single" w:sz="4" w:space="0" w:color="999999"/>
+          <w:bottom w:val="single" w:sz="4" w:space="0" w:color="999999"/>
+          <w:right w:val="single" w:sz="4" w:space="0" w:color="999999"/>
+          <w:insideH w:val="single" w:sz="4" w:space="0" w:color="999999"/>
+          <w:insideV w:val="single" w:sz="4" w:space="0" w:color="999999"/>
+        </w:tblBorders>
+        <w:tblLook w:val="04A0" w:firstRow="1" w:lastRow="0" w:firstColumn="1" w:lastColumn="0" w:noHBand="0" w:noVBand="1"/>
+      </w:tblPr>
+      <w:tblGrid>
+        <w:gridCol w:w="1548"/>
+        <w:gridCol w:w="1297"/>
+        <w:gridCol w:w="1286"/>
+        <w:gridCol w:w="1105"/>
+        <w:gridCol w:w="1105"/>
+        <w:gridCol w:w="1362"/>
+        <w:gridCol w:w="1627"/>
+        <w:gridCol w:w="1254"/>
+      </w:tblGrid>
+      <w:tr>
+        <w:trPr>
+          <w:trHeight w:val="226"/>
+        </w:trPr>
+        <w:tc>
+          <w:tcPr>
+            <w:tcW w:w="1589" w:type="dxa"/>
+            <w:tcBorders>
+              <w:bottom w:val="single" w:sz="12" w:space="0" w:color="666666"/>
+            </w:tcBorders>
+            <w:shd w:val="clear" w:color="auto" w:fill="auto"/>
+            <w:vAlign w:val="center"/>
+          </w:tcPr>
+          <w:p>
+            <w:pPr>
+              <w:pStyle w:val="Text"/>
+              <w:ind w:firstLine="0"/>
+              <w:rPr>
+                <w:b/>
+                <w:bCs/>
+                <w:sz w:val="16"/>
+              </w:rPr>
+            </w:pPr>
+            <w:bookmarkStart w:id="30" w:name="_Hlk525764464"/>
+            <w:r>
+              <w:rPr>
+                <w:b/>
+                <w:bCs/>
+                <w:sz w:val="16"/>
+              </w:rPr>
+              <w:t>Terrestrial Detection System</w:t>
+            </w:r>
+          </w:p>
+        </w:tc>
+        <w:tc>
+          <w:tcPr>
+            <w:tcW w:w="1334" w:type="dxa"/>
+            <w:tcBorders>
+              <w:bottom w:val="single" w:sz="12" w:space="0" w:color="666666"/>
+            </w:tcBorders>
+            <w:shd w:val="clear" w:color="auto" w:fill="auto"/>
+            <w:vAlign w:val="center"/>
+          </w:tcPr>
+          <w:p>
+            <w:pPr>
+              <w:pStyle w:val="Text"/>
+              <w:ind w:firstLine="0"/>
+              <w:rPr>
+                <w:b/>
+                <w:bCs/>
+                <w:sz w:val="16"/>
+              </w:rPr>
+            </w:pPr>
+            <w:r>
+              <w:rPr>
+                <w:b/>
+                <w:bCs/>
+                <w:sz w:val="16"/>
+              </w:rPr>
+              <w:t>Sensor Technology</w:t>
+            </w:r>
+          </w:p>
+        </w:tc>
+        <w:tc>
+          <w:tcPr>
+            <w:tcW w:w="1044" w:type="dxa"/>
+            <w:tcBorders>
+              <w:bottom w:val="single" w:sz="12" w:space="0" w:color="666666"/>
+            </w:tcBorders>
+            <w:shd w:val="clear" w:color="auto" w:fill="auto"/>
+            <w:vAlign w:val="center"/>
+          </w:tcPr>
+          <w:p>
+            <w:pPr>
+              <w:pStyle w:val="Text"/>
+              <w:ind w:firstLine="0"/>
+              <w:rPr>
+                <w:b/>
+                <w:bCs/>
+                <w:sz w:val="16"/>
+              </w:rPr>
+            </w:pPr>
+            <w:r>
+              <w:rPr>
+                <w:b/>
+                <w:bCs/>
+                <w:sz w:val="16"/>
+              </w:rPr>
+              <w:t>Sensor Movement</w:t>
+            </w:r>
+          </w:p>
+        </w:tc>
+        <w:tc>
+          <w:tcPr>
+            <w:tcW w:w="1136" w:type="dxa"/>
+            <w:tcBorders>
+              <w:bottom w:val="single" w:sz="12" w:space="0" w:color="666666"/>
+            </w:tcBorders>
+            <w:shd w:val="clear" w:color="auto" w:fill="auto"/>
+            <w:vAlign w:val="center"/>
+          </w:tcPr>
+          <w:p>
+            <w:pPr>
+              <w:pStyle w:val="Text"/>
+              <w:ind w:firstLine="0"/>
+              <w:rPr>
+                <w:b/>
+                <w:bCs/>
+                <w:sz w:val="16"/>
+              </w:rPr>
+            </w:pPr>
+            <w:r>
+              <w:rPr>
+                <w:b/>
+                <w:bCs/>
+                <w:sz w:val="16"/>
+              </w:rPr>
+              <w:t>Detection Type</w:t>
+            </w:r>
+          </w:p>
+        </w:tc>
+        <w:tc>
+          <w:tcPr>
+            <w:tcW w:w="1136" w:type="dxa"/>
+            <w:tcBorders>
+              <w:bottom w:val="single" w:sz="12" w:space="0" w:color="666666"/>
+            </w:tcBorders>
+            <w:shd w:val="clear" w:color="auto" w:fill="auto"/>
+            <w:vAlign w:val="center"/>
+          </w:tcPr>
+          <w:p>
+            <w:pPr>
+              <w:pStyle w:val="Text"/>
+              <w:ind w:firstLine="0"/>
+              <w:rPr>
+                <w:b/>
+                <w:bCs/>
+                <w:sz w:val="16"/>
+              </w:rPr>
+            </w:pPr>
+            <w:r>
+              <w:rPr>
+                <w:b/>
+                <w:bCs/>
+                <w:sz w:val="16"/>
+              </w:rPr>
+              <w:t>Detection Radius (Km)</w:t>
+            </w:r>
+          </w:p>
+        </w:tc>
+        <w:tc>
+          <w:tcPr>
+            <w:tcW w:w="1382" w:type="dxa"/>
+            <w:tcBorders>
+              <w:bottom w:val="single" w:sz="12" w:space="0" w:color="666666"/>
+            </w:tcBorders>
+            <w:shd w:val="clear" w:color="auto" w:fill="auto"/>
+            <w:vAlign w:val="center"/>
+          </w:tcPr>
+          <w:p>
+            <w:pPr>
+              <w:pStyle w:val="Text"/>
+              <w:ind w:firstLine="0"/>
+              <w:rPr>
+                <w:b/>
+                <w:bCs/>
+                <w:sz w:val="16"/>
+              </w:rPr>
+            </w:pPr>
+            <w:r>
+              <w:rPr>
+                <w:b/>
+                <w:bCs/>
+                <w:sz w:val="16"/>
+              </w:rPr>
+              <w:t>Centralization</w:t>
+            </w:r>
+          </w:p>
+        </w:tc>
+        <w:tc>
+          <w:tcPr>
+            <w:tcW w:w="1658" w:type="dxa"/>
+            <w:tcBorders>
+              <w:bottom w:val="single" w:sz="12" w:space="0" w:color="666666"/>
+            </w:tcBorders>
+            <w:shd w:val="clear" w:color="auto" w:fill="auto"/>
+            <w:vAlign w:val="center"/>
+          </w:tcPr>
+          <w:p>
+            <w:pPr>
+              <w:pStyle w:val="Text"/>
+              <w:ind w:firstLine="0"/>
+              <w:rPr>
+                <w:b/>
+                <w:bCs/>
+                <w:sz w:val="16"/>
+              </w:rPr>
+            </w:pPr>
+            <w:r>
+              <w:rPr>
+                <w:b/>
+                <w:bCs/>
+                <w:sz w:val="16"/>
+              </w:rPr>
+              <w:t>Communications</w:t>
+            </w:r>
+          </w:p>
+        </w:tc>
+        <w:tc>
+          <w:tcPr>
+            <w:tcW w:w="1305" w:type="dxa"/>
+            <w:tcBorders>
+              <w:bottom w:val="single" w:sz="12" w:space="0" w:color="666666"/>
+            </w:tcBorders>
+            <w:shd w:val="clear" w:color="auto" w:fill="auto"/>
+            <w:vAlign w:val="center"/>
+          </w:tcPr>
+          <w:p>
+            <w:pPr>
+              <w:pStyle w:val="Text"/>
+              <w:ind w:firstLine="0"/>
+              <w:rPr>
+                <w:b/>
+                <w:bCs/>
+                <w:sz w:val="16"/>
+              </w:rPr>
+            </w:pPr>
+            <w:r>
+              <w:rPr>
+                <w:b/>
+                <w:bCs/>
+                <w:sz w:val="16"/>
+              </w:rPr>
+              <w:t>Price per unit</w:t>
+            </w:r>
+          </w:p>
+        </w:tc>
+      </w:tr>
+      <w:tr>
+        <w:trPr>
+          <w:trHeight w:val="224"/>
+        </w:trPr>
+        <w:tc>
+          <w:tcPr>
+            <w:tcW w:w="1589" w:type="dxa"/>
+            <w:shd w:val="clear" w:color="auto" w:fill="auto"/>
+            <w:vAlign w:val="center"/>
+          </w:tcPr>
+          <w:p>
+            <w:pPr>
+              <w:pStyle w:val="Text"/>
+              <w:ind w:firstLine="0"/>
+              <w:rPr>
+                <w:b/>
+                <w:bCs/>
+                <w:sz w:val="16"/>
+              </w:rPr>
+            </w:pPr>
+            <w:r>
+              <w:rPr>
+                <w:b/>
+                <w:bCs/>
+                <w:sz w:val="16"/>
+              </w:rPr>
+              <w:t>Bosque System</w:t>
+            </w:r>
+          </w:p>
+        </w:tc>
+        <w:tc>
+          <w:tcPr>
+            <w:tcW w:w="1334" w:type="dxa"/>
+            <w:shd w:val="clear" w:color="auto" w:fill="auto"/>
+            <w:vAlign w:val="center"/>
+          </w:tcPr>
+          <w:p>
+            <w:pPr>
+              <w:pStyle w:val="Text"/>
+              <w:ind w:firstLine="0"/>
+              <w:rPr>
+                <w:sz w:val="16"/>
+              </w:rPr>
+            </w:pPr>
+            <w:r>
+              <w:rPr>
+                <w:sz w:val="16"/>
+              </w:rPr>
+              <w:t>Infra-Red and Visual Detection</w:t>
+            </w:r>
+          </w:p>
+        </w:tc>
+        <w:tc>
+          <w:tcPr>
+            <w:tcW w:w="1044" w:type="dxa"/>
+            <w:shd w:val="clear" w:color="auto" w:fill="auto"/>
+            <w:vAlign w:val="center"/>
+          </w:tcPr>
+          <w:p>
+            <w:pPr>
+              <w:pStyle w:val="Text"/>
+              <w:ind w:firstLine="0"/>
+              <w:rPr>
+                <w:sz w:val="16"/>
+              </w:rPr>
+            </w:pPr>
+            <w:r>
+              <w:rPr>
+                <w:sz w:val="16"/>
+              </w:rPr>
+              <w:t>Positioning System</w:t>
+            </w:r>
+          </w:p>
+        </w:tc>
+        <w:tc>
+          <w:tcPr>
+            <w:tcW w:w="1136" w:type="dxa"/>
+            <w:shd w:val="clear" w:color="auto" w:fill="auto"/>
+            <w:vAlign w:val="center"/>
+          </w:tcPr>
+          <w:p>
+            <w:pPr>
+              <w:pStyle w:val="Text"/>
+              <w:ind w:firstLine="0"/>
+              <w:rPr>
+                <w:sz w:val="16"/>
+              </w:rPr>
+            </w:pPr>
+            <w:r>
+              <w:rPr>
+                <w:sz w:val="16"/>
+              </w:rPr>
+              <w:t>Semi-automatic</w:t>
+            </w:r>
+          </w:p>
+        </w:tc>
+        <w:tc>
+          <w:tcPr>
+            <w:tcW w:w="1136" w:type="dxa"/>
+            <w:shd w:val="clear" w:color="auto" w:fill="auto"/>
+            <w:vAlign w:val="center"/>
+          </w:tcPr>
+          <w:p>
+            <w:pPr>
+              <w:pStyle w:val="Text"/>
+              <w:ind w:firstLine="0"/>
+              <w:rPr>
+                <w:sz w:val="16"/>
+              </w:rPr>
+            </w:pPr>
+            <w:r>
+              <w:rPr>
+                <w:sz w:val="16"/>
+              </w:rPr>
+              <w:t>20</w:t>
+            </w:r>
+          </w:p>
+        </w:tc>
+        <w:tc>
+          <w:tcPr>
+            <w:tcW w:w="1382" w:type="dxa"/>
+            <w:shd w:val="clear" w:color="auto" w:fill="auto"/>
+            <w:vAlign w:val="center"/>
+          </w:tcPr>
+          <w:p>
+            <w:pPr>
+              <w:pStyle w:val="Text"/>
+              <w:ind w:firstLine="0"/>
+              <w:rPr>
+                <w:sz w:val="16"/>
+              </w:rPr>
+            </w:pPr>
+            <w:r>
+              <w:rPr>
+                <w:sz w:val="16"/>
+              </w:rPr>
+              <w:t>Centralized and Decentralized</w:t>
+            </w:r>
+          </w:p>
+        </w:tc>
+        <w:tc>
+          <w:tcPr>
+            <w:tcW w:w="1658" w:type="dxa"/>
+            <w:shd w:val="clear" w:color="auto" w:fill="auto"/>
+            <w:vAlign w:val="center"/>
+          </w:tcPr>
+          <w:p>
+            <w:pPr>
+              <w:pStyle w:val="Text"/>
+              <w:ind w:firstLine="0"/>
+              <w:rPr>
+                <w:sz w:val="16"/>
+              </w:rPr>
+            </w:pPr>
+            <w:r>
+              <w:rPr>
+                <w:sz w:val="16"/>
+              </w:rPr>
+              <w:t>Connection via Radio</w:t>
+            </w:r>
+          </w:p>
+        </w:tc>
+        <w:tc>
+          <w:tcPr>
+            <w:tcW w:w="1305" w:type="dxa"/>
+            <w:shd w:val="clear" w:color="auto" w:fill="auto"/>
+            <w:vAlign w:val="center"/>
+          </w:tcPr>
+          <w:p>
+            <w:pPr>
+              <w:pStyle w:val="Text"/>
+              <w:ind w:firstLine="0"/>
+              <w:rPr>
+                <w:sz w:val="16"/>
+              </w:rPr>
+            </w:pPr>
+            <w:r>
+              <w:rPr>
+                <w:sz w:val="16"/>
+              </w:rPr>
+              <w:t>250 K €</w:t>
+            </w:r>
+          </w:p>
+        </w:tc>
+      </w:tr>
+      <w:tr>
+        <w:trPr>
+          <w:trHeight w:val="113"/>
+        </w:trPr>
+        <w:tc>
+          <w:tcPr>
+            <w:tcW w:w="1589" w:type="dxa"/>
+            <w:shd w:val="clear" w:color="auto" w:fill="auto"/>
+            <w:vAlign w:val="center"/>
+          </w:tcPr>
+          <w:p>
+            <w:pPr>
+              <w:pStyle w:val="Text"/>
+              <w:ind w:firstLine="0"/>
+              <w:rPr>
+                <w:b/>
+                <w:bCs/>
+                <w:sz w:val="16"/>
+              </w:rPr>
+            </w:pPr>
+            <w:r>
+              <w:rPr>
+                <w:b/>
+                <w:bCs/>
+                <w:sz w:val="16"/>
+              </w:rPr>
+              <w:t>BSDS</w:t>
+            </w:r>
+          </w:p>
+        </w:tc>
+        <w:tc>
+          <w:tcPr>
+            <w:tcW w:w="1334" w:type="dxa"/>
+            <w:shd w:val="clear" w:color="auto" w:fill="auto"/>
+            <w:vAlign w:val="center"/>
+          </w:tcPr>
+          <w:p>
+            <w:pPr>
+              <w:pStyle w:val="Text"/>
+              <w:ind w:firstLine="0"/>
+              <w:rPr>
+                <w:sz w:val="16"/>
+              </w:rPr>
+            </w:pPr>
+            <w:r>
+              <w:rPr>
+                <w:sz w:val="16"/>
+              </w:rPr>
+              <w:t>Infra-Red Detection</w:t>
+            </w:r>
+          </w:p>
+        </w:tc>
+        <w:tc>
+          <w:tcPr>
+            <w:tcW w:w="1044" w:type="dxa"/>
+            <w:shd w:val="clear" w:color="auto" w:fill="auto"/>
+            <w:vAlign w:val="center"/>
+          </w:tcPr>
+          <w:p>
+            <w:pPr>
+              <w:pStyle w:val="Text"/>
+              <w:ind w:firstLine="0"/>
+              <w:rPr>
+                <w:sz w:val="16"/>
+              </w:rPr>
+            </w:pPr>
+            <w:r>
+              <w:rPr>
+                <w:sz w:val="16"/>
+              </w:rPr>
+              <w:t>Positioning System</w:t>
+            </w:r>
+          </w:p>
+        </w:tc>
+        <w:tc>
+          <w:tcPr>
+            <w:tcW w:w="1136" w:type="dxa"/>
+            <w:shd w:val="clear" w:color="auto" w:fill="auto"/>
+            <w:vAlign w:val="center"/>
+          </w:tcPr>
+          <w:p>
+            <w:pPr>
+              <w:pStyle w:val="Text"/>
+              <w:ind w:firstLine="0"/>
+              <w:rPr>
+                <w:sz w:val="16"/>
+              </w:rPr>
+            </w:pPr>
+            <w:r>
+              <w:rPr>
+                <w:sz w:val="16"/>
+              </w:rPr>
+              <w:t>Semi-automatic</w:t>
+            </w:r>
+          </w:p>
+        </w:tc>
+        <w:tc>
+          <w:tcPr>
+            <w:tcW w:w="1136" w:type="dxa"/>
+            <w:shd w:val="clear" w:color="auto" w:fill="auto"/>
+            <w:vAlign w:val="center"/>
+          </w:tcPr>
+          <w:p>
+            <w:pPr>
+              <w:pStyle w:val="Text"/>
+              <w:ind w:firstLine="0"/>
+              <w:rPr>
+                <w:sz w:val="16"/>
+              </w:rPr>
+            </w:pPr>
+            <w:r>
+              <w:rPr>
+                <w:sz w:val="16"/>
+              </w:rPr>
+              <w:t>10 – 15</w:t>
+            </w:r>
+          </w:p>
+        </w:tc>
+        <w:tc>
+          <w:tcPr>
+            <w:tcW w:w="1382" w:type="dxa"/>
+            <w:shd w:val="clear" w:color="auto" w:fill="auto"/>
+            <w:vAlign w:val="center"/>
+          </w:tcPr>
+          <w:p>
+            <w:pPr>
+              <w:pStyle w:val="Text"/>
+              <w:ind w:firstLine="0"/>
+              <w:rPr>
+                <w:sz w:val="16"/>
+              </w:rPr>
+            </w:pPr>
+            <w:r>
+              <w:rPr>
+                <w:sz w:val="16"/>
+              </w:rPr>
+              <w:t>Decentralized</w:t>
+            </w:r>
+          </w:p>
+        </w:tc>
+        <w:tc>
+          <w:tcPr>
+            <w:tcW w:w="1658" w:type="dxa"/>
+            <w:shd w:val="clear" w:color="auto" w:fill="auto"/>
+            <w:vAlign w:val="center"/>
+          </w:tcPr>
+          <w:p>
+            <w:pPr>
+              <w:pStyle w:val="Text"/>
+              <w:ind w:firstLine="0"/>
+              <w:rPr>
+                <w:sz w:val="16"/>
+              </w:rPr>
+            </w:pPr>
+            <w:r>
+              <w:rPr>
+                <w:sz w:val="16"/>
+              </w:rPr>
+              <w:t>Radio Connection via GSM</w:t>
+            </w:r>
+          </w:p>
+        </w:tc>
+        <w:tc>
+          <w:tcPr>
+            <w:tcW w:w="1305" w:type="dxa"/>
+            <w:shd w:val="clear" w:color="auto" w:fill="auto"/>
+            <w:vAlign w:val="center"/>
+          </w:tcPr>
+          <w:p>
+            <w:pPr>
+              <w:pStyle w:val="Text"/>
+              <w:ind w:firstLine="0"/>
+              <w:rPr>
+                <w:sz w:val="16"/>
+              </w:rPr>
+            </w:pPr>
+            <w:r>
+              <w:rPr>
+                <w:sz w:val="16"/>
+              </w:rPr>
+              <w:t>200 K €</w:t>
+            </w:r>
+          </w:p>
+        </w:tc>
+      </w:tr>
+      <w:tr>
+        <w:trPr>
+          <w:trHeight w:val="113"/>
+        </w:trPr>
+        <w:tc>
+          <w:tcPr>
+            <w:tcW w:w="1589" w:type="dxa"/>
+            <w:shd w:val="clear" w:color="auto" w:fill="auto"/>
+            <w:vAlign w:val="center"/>
+          </w:tcPr>
+          <w:p>
+            <w:pPr>
+              <w:pStyle w:val="Text"/>
+              <w:ind w:firstLine="0"/>
+              <w:rPr>
+                <w:b/>
+                <w:bCs/>
+                <w:sz w:val="16"/>
+              </w:rPr>
+            </w:pPr>
+            <w:r>
+              <w:rPr>
+                <w:b/>
+                <w:bCs/>
+                <w:sz w:val="16"/>
+              </w:rPr>
+              <w:t>ARTIS FIRE</w:t>
+            </w:r>
+          </w:p>
+        </w:tc>
+        <w:tc>
+          <w:tcPr>
+            <w:tcW w:w="1334" w:type="dxa"/>
+            <w:shd w:val="clear" w:color="auto" w:fill="auto"/>
+            <w:vAlign w:val="center"/>
+          </w:tcPr>
+          <w:p>
+            <w:pPr>
+              <w:pStyle w:val="Text"/>
+              <w:ind w:firstLine="0"/>
+              <w:rPr>
+                <w:sz w:val="16"/>
+              </w:rPr>
+            </w:pPr>
+            <w:r>
+              <w:rPr>
+                <w:sz w:val="16"/>
+              </w:rPr>
+              <w:t>Visual Detection</w:t>
+            </w:r>
+          </w:p>
+        </w:tc>
+        <w:tc>
+          <w:tcPr>
+            <w:tcW w:w="1044" w:type="dxa"/>
+            <w:shd w:val="clear" w:color="auto" w:fill="auto"/>
+            <w:vAlign w:val="center"/>
+          </w:tcPr>
+          <w:p>
+            <w:pPr>
+              <w:pStyle w:val="Text"/>
+              <w:ind w:firstLine="0"/>
+              <w:rPr>
+                <w:sz w:val="16"/>
+              </w:rPr>
+            </w:pPr>
+            <w:r>
+              <w:rPr>
+                <w:sz w:val="16"/>
+              </w:rPr>
+              <w:t>Fixed</w:t>
+            </w:r>
+          </w:p>
+        </w:tc>
+        <w:tc>
+          <w:tcPr>
+            <w:tcW w:w="1136" w:type="dxa"/>
+            <w:shd w:val="clear" w:color="auto" w:fill="auto"/>
+            <w:vAlign w:val="center"/>
+          </w:tcPr>
+          <w:p>
+            <w:pPr>
+              <w:pStyle w:val="Text"/>
+              <w:ind w:firstLine="0"/>
+              <w:rPr>
+                <w:sz w:val="16"/>
+              </w:rPr>
+            </w:pPr>
+            <w:r>
+              <w:rPr>
+                <w:sz w:val="16"/>
+              </w:rPr>
+              <w:t>Semi-automatic</w:t>
+            </w:r>
+          </w:p>
+        </w:tc>
+        <w:tc>
+          <w:tcPr>
+            <w:tcW w:w="1136" w:type="dxa"/>
+            <w:shd w:val="clear" w:color="auto" w:fill="auto"/>
+            <w:vAlign w:val="center"/>
+          </w:tcPr>
+          <w:p>
+            <w:pPr>
+              <w:pStyle w:val="Text"/>
+              <w:ind w:firstLine="0"/>
+              <w:rPr>
+                <w:sz w:val="16"/>
+              </w:rPr>
+            </w:pPr>
+            <w:r>
+              <w:rPr>
+                <w:sz w:val="16"/>
+              </w:rPr>
+              <w:t>10</w:t>
+            </w:r>
+          </w:p>
+        </w:tc>
+        <w:tc>
+          <w:tcPr>
+            <w:tcW w:w="1382" w:type="dxa"/>
+            <w:shd w:val="clear" w:color="auto" w:fill="auto"/>
+            <w:vAlign w:val="center"/>
+          </w:tcPr>
+          <w:p>
+            <w:pPr>
+              <w:pStyle w:val="Text"/>
+              <w:ind w:firstLine="0"/>
+              <w:rPr>
+                <w:sz w:val="16"/>
+              </w:rPr>
+            </w:pPr>
+            <w:r>
+              <w:rPr>
+                <w:sz w:val="16"/>
+              </w:rPr>
+              <w:t>Decentralized</w:t>
+            </w:r>
+          </w:p>
+        </w:tc>
+        <w:tc>
+          <w:tcPr>
+            <w:tcW w:w="1658" w:type="dxa"/>
+            <w:shd w:val="clear" w:color="auto" w:fill="auto"/>
+            <w:vAlign w:val="center"/>
+          </w:tcPr>
+          <w:p>
+            <w:pPr>
+              <w:pStyle w:val="Text"/>
+              <w:ind w:firstLine="0"/>
+              <w:rPr>
+                <w:sz w:val="16"/>
+              </w:rPr>
+            </w:pPr>
+            <w:r>
+              <w:rPr>
+                <w:sz w:val="16"/>
+              </w:rPr>
+              <w:t>Radio Connection via computer network RTC or ISDN</w:t>
+            </w:r>
+          </w:p>
+        </w:tc>
+        <w:tc>
+          <w:tcPr>
+            <w:tcW w:w="1305" w:type="dxa"/>
+            <w:shd w:val="clear" w:color="auto" w:fill="auto"/>
+            <w:vAlign w:val="center"/>
+          </w:tcPr>
+          <w:p>
+            <w:pPr>
+              <w:pStyle w:val="Text"/>
+              <w:ind w:firstLine="0"/>
+              <w:rPr>
+                <w:sz w:val="16"/>
+              </w:rPr>
+            </w:pPr>
+            <w:r>
+              <w:rPr>
+                <w:sz w:val="16"/>
+              </w:rPr>
+              <w:t>Not Produced Anymore</w:t>
+            </w:r>
+          </w:p>
+        </w:tc>
+      </w:tr>
+      <w:tr>
+        <w:trPr>
+          <w:trHeight w:val="113"/>
+        </w:trPr>
+        <w:tc>
+          <w:tcPr>
+            <w:tcW w:w="1589" w:type="dxa"/>
+            <w:shd w:val="clear" w:color="auto" w:fill="auto"/>
+            <w:vAlign w:val="center"/>
+          </w:tcPr>
+          <w:p>
+            <w:pPr>
+              <w:pStyle w:val="Text"/>
+              <w:ind w:firstLine="0"/>
+              <w:rPr>
+                <w:b/>
+                <w:bCs/>
+                <w:sz w:val="16"/>
+              </w:rPr>
+            </w:pPr>
+            <w:r>
+              <w:rPr>
+                <w:b/>
+                <w:bCs/>
+                <w:sz w:val="16"/>
+              </w:rPr>
+              <w:t>AWISS</w:t>
+            </w:r>
+          </w:p>
+        </w:tc>
+        <w:tc>
+          <w:tcPr>
+            <w:tcW w:w="1334" w:type="dxa"/>
+            <w:shd w:val="clear" w:color="auto" w:fill="auto"/>
+            <w:vAlign w:val="center"/>
+          </w:tcPr>
+          <w:p>
+            <w:pPr>
+              <w:pStyle w:val="Text"/>
+              <w:ind w:firstLine="0"/>
+              <w:rPr>
+                <w:sz w:val="16"/>
+              </w:rPr>
+            </w:pPr>
+            <w:r>
+              <w:rPr>
+                <w:sz w:val="16"/>
+              </w:rPr>
+              <w:t>Infra-Red and Visual Detection</w:t>
+            </w:r>
+          </w:p>
+        </w:tc>
+        <w:tc>
+          <w:tcPr>
+            <w:tcW w:w="1044" w:type="dxa"/>
+            <w:shd w:val="clear" w:color="auto" w:fill="auto"/>
+            <w:vAlign w:val="center"/>
+          </w:tcPr>
+          <w:p>
+            <w:pPr>
+              <w:rPr>
+                <w:sz w:val="16"/>
+              </w:rPr>
+            </w:pPr>
+            <w:proofErr w:type="spellStart"/>
+            <w:r>
+              <w:rPr>
+                <w:sz w:val="16"/>
+              </w:rPr>
+              <w:t>Positioning</w:t>
+            </w:r>
+            <w:proofErr w:type="spellEnd"/>
+            <w:r>
+              <w:rPr>
+                <w:sz w:val="16"/>
+              </w:rPr>
+              <w:t xml:space="preserve"> </w:t>
+            </w:r>
+            <w:proofErr w:type="spellStart"/>
+            <w:r>
+              <w:rPr>
+                <w:sz w:val="16"/>
+              </w:rPr>
+              <w:t>System</w:t>
+            </w:r>
+            <w:proofErr w:type="spellEnd"/>
+          </w:p>
+        </w:tc>
+        <w:tc>
+          <w:tcPr>
+            <w:tcW w:w="1136" w:type="dxa"/>
+            <w:shd w:val="clear" w:color="auto" w:fill="auto"/>
+            <w:vAlign w:val="center"/>
+          </w:tcPr>
+          <w:p>
+            <w:pPr>
+              <w:pStyle w:val="Text"/>
+              <w:ind w:firstLine="0"/>
+              <w:rPr>
+                <w:sz w:val="16"/>
+              </w:rPr>
+            </w:pPr>
+            <w:r>
+              <w:rPr>
+                <w:sz w:val="16"/>
+              </w:rPr>
+              <w:t>Semi-automatic</w:t>
+            </w:r>
+          </w:p>
+        </w:tc>
+        <w:tc>
+          <w:tcPr>
+            <w:tcW w:w="1136" w:type="dxa"/>
+            <w:shd w:val="clear" w:color="auto" w:fill="auto"/>
+            <w:vAlign w:val="center"/>
+          </w:tcPr>
+          <w:p>
+            <w:pPr>
+              <w:pStyle w:val="Text"/>
+              <w:ind w:firstLine="0"/>
+              <w:rPr>
+                <w:sz w:val="16"/>
+              </w:rPr>
+            </w:pPr>
+            <w:r>
+              <w:rPr>
+                <w:sz w:val="16"/>
+              </w:rPr>
+              <w:t>10</w:t>
+            </w:r>
+          </w:p>
+        </w:tc>
+        <w:tc>
+          <w:tcPr>
+            <w:tcW w:w="1382" w:type="dxa"/>
+            <w:shd w:val="clear" w:color="auto" w:fill="auto"/>
+            <w:vAlign w:val="center"/>
+          </w:tcPr>
+          <w:p>
+            <w:pPr>
+              <w:pStyle w:val="Text"/>
+              <w:ind w:firstLine="0"/>
+              <w:rPr>
+                <w:sz w:val="16"/>
+              </w:rPr>
+            </w:pPr>
+            <w:r>
+              <w:rPr>
+                <w:sz w:val="16"/>
+              </w:rPr>
+              <w:t>Decentralized</w:t>
+            </w:r>
+          </w:p>
+        </w:tc>
+        <w:tc>
+          <w:tcPr>
+            <w:tcW w:w="1658" w:type="dxa"/>
+            <w:shd w:val="clear" w:color="auto" w:fill="auto"/>
+            <w:vAlign w:val="center"/>
+          </w:tcPr>
+          <w:p>
+            <w:pPr>
+              <w:pStyle w:val="Text"/>
+              <w:ind w:firstLine="0"/>
+              <w:rPr>
+                <w:sz w:val="16"/>
+              </w:rPr>
+            </w:pPr>
+            <w:r>
+              <w:rPr>
+                <w:sz w:val="16"/>
+              </w:rPr>
+              <w:t>Connection via Radio</w:t>
+            </w:r>
+          </w:p>
+        </w:tc>
+        <w:tc>
+          <w:tcPr>
+            <w:tcW w:w="1305" w:type="dxa"/>
+            <w:shd w:val="clear" w:color="auto" w:fill="auto"/>
+            <w:vAlign w:val="center"/>
+          </w:tcPr>
+          <w:p>
+            <w:pPr>
+              <w:pStyle w:val="Text"/>
+              <w:ind w:firstLine="0"/>
+              <w:rPr>
+                <w:sz w:val="16"/>
+              </w:rPr>
+            </w:pPr>
+            <w:r>
+              <w:rPr>
+                <w:sz w:val="16"/>
+              </w:rPr>
+              <w:t>Unknown</w:t>
+            </w:r>
+          </w:p>
+        </w:tc>
+      </w:tr>
+      <w:tr>
+        <w:trPr>
+          <w:trHeight w:val="113"/>
+        </w:trPr>
+        <w:tc>
+          <w:tcPr>
+            <w:tcW w:w="1589" w:type="dxa"/>
+            <w:shd w:val="clear" w:color="auto" w:fill="auto"/>
+            <w:vAlign w:val="center"/>
+          </w:tcPr>
+          <w:p>
+            <w:pPr>
+              <w:pStyle w:val="Text"/>
+              <w:ind w:firstLine="0"/>
+              <w:rPr>
+                <w:b/>
+                <w:bCs/>
+                <w:sz w:val="16"/>
+              </w:rPr>
+            </w:pPr>
+            <w:r>
+              <w:rPr>
+                <w:b/>
+                <w:bCs/>
+                <w:sz w:val="16"/>
+              </w:rPr>
+              <w:t>FIREHAWK</w:t>
+            </w:r>
+          </w:p>
+        </w:tc>
+        <w:tc>
+          <w:tcPr>
+            <w:tcW w:w="1334" w:type="dxa"/>
+            <w:shd w:val="clear" w:color="auto" w:fill="auto"/>
+            <w:vAlign w:val="center"/>
+          </w:tcPr>
+          <w:p>
+            <w:pPr>
+              <w:pStyle w:val="Text"/>
+              <w:ind w:firstLine="0"/>
+              <w:rPr>
+                <w:sz w:val="16"/>
+              </w:rPr>
+            </w:pPr>
+            <w:r>
+              <w:rPr>
+                <w:sz w:val="16"/>
+              </w:rPr>
+              <w:t>Visual Detection</w:t>
+            </w:r>
+          </w:p>
+        </w:tc>
+        <w:tc>
+          <w:tcPr>
+            <w:tcW w:w="1044" w:type="dxa"/>
+            <w:shd w:val="clear" w:color="auto" w:fill="auto"/>
+            <w:vAlign w:val="center"/>
+          </w:tcPr>
+          <w:p>
+            <w:pPr>
+              <w:rPr>
+                <w:sz w:val="16"/>
+              </w:rPr>
+            </w:pPr>
+            <w:proofErr w:type="spellStart"/>
+            <w:r>
+              <w:rPr>
+                <w:sz w:val="16"/>
+              </w:rPr>
+              <w:t>Positioning</w:t>
+            </w:r>
+            <w:proofErr w:type="spellEnd"/>
+            <w:r>
+              <w:rPr>
+                <w:sz w:val="16"/>
+              </w:rPr>
+              <w:t xml:space="preserve"> </w:t>
+            </w:r>
+            <w:proofErr w:type="spellStart"/>
+            <w:r>
+              <w:rPr>
+                <w:sz w:val="16"/>
+              </w:rPr>
+              <w:t>System</w:t>
+            </w:r>
+            <w:proofErr w:type="spellEnd"/>
+          </w:p>
+        </w:tc>
+        <w:tc>
+          <w:tcPr>
+            <w:tcW w:w="1136" w:type="dxa"/>
+            <w:shd w:val="clear" w:color="auto" w:fill="auto"/>
+            <w:vAlign w:val="center"/>
+          </w:tcPr>
+          <w:p>
+            <w:pPr>
+              <w:pStyle w:val="Text"/>
+              <w:ind w:firstLine="0"/>
+              <w:rPr>
+                <w:sz w:val="16"/>
+              </w:rPr>
+            </w:pPr>
+            <w:r>
+              <w:rPr>
+                <w:sz w:val="16"/>
+              </w:rPr>
+              <w:t>Semi-automatic</w:t>
+            </w:r>
+          </w:p>
+        </w:tc>
+        <w:tc>
+          <w:tcPr>
+            <w:tcW w:w="1136" w:type="dxa"/>
+            <w:shd w:val="clear" w:color="auto" w:fill="auto"/>
+            <w:vAlign w:val="center"/>
+          </w:tcPr>
+          <w:p>
+            <w:pPr>
+              <w:pStyle w:val="Text"/>
+              <w:ind w:firstLine="0"/>
+              <w:rPr>
+                <w:sz w:val="16"/>
+              </w:rPr>
+            </w:pPr>
+            <w:r>
+              <w:rPr>
+                <w:sz w:val="16"/>
+              </w:rPr>
+              <w:t>3 – 5</w:t>
+            </w:r>
+          </w:p>
+        </w:tc>
+        <w:tc>
+          <w:tcPr>
+            <w:tcW w:w="1382" w:type="dxa"/>
+            <w:shd w:val="clear" w:color="auto" w:fill="auto"/>
+            <w:vAlign w:val="center"/>
+          </w:tcPr>
+          <w:p>
+            <w:pPr>
+              <w:pStyle w:val="Text"/>
+              <w:ind w:firstLine="0"/>
+              <w:rPr>
+                <w:sz w:val="16"/>
+              </w:rPr>
+            </w:pPr>
+            <w:r>
+              <w:rPr>
+                <w:sz w:val="16"/>
+              </w:rPr>
+              <w:t>Centralized</w:t>
+            </w:r>
+          </w:p>
+        </w:tc>
+        <w:tc>
+          <w:tcPr>
+            <w:tcW w:w="1658" w:type="dxa"/>
+            <w:shd w:val="clear" w:color="auto" w:fill="auto"/>
+            <w:vAlign w:val="center"/>
+          </w:tcPr>
+          <w:p>
+            <w:pPr>
+              <w:pStyle w:val="Text"/>
+              <w:ind w:firstLine="0"/>
+              <w:rPr>
+                <w:sz w:val="16"/>
+              </w:rPr>
+            </w:pPr>
+            <w:r>
+              <w:rPr>
+                <w:sz w:val="16"/>
+              </w:rPr>
+              <w:t>Connection via Radio (microwaves)</w:t>
+            </w:r>
+          </w:p>
+        </w:tc>
+        <w:tc>
+          <w:tcPr>
+            <w:tcW w:w="1305" w:type="dxa"/>
+            <w:shd w:val="clear" w:color="auto" w:fill="auto"/>
+            <w:vAlign w:val="center"/>
+          </w:tcPr>
+          <w:p>
+            <w:pPr>
+              <w:pStyle w:val="Text"/>
+              <w:ind w:firstLine="0"/>
+              <w:rPr>
+                <w:sz w:val="16"/>
+              </w:rPr>
+            </w:pPr>
+            <w:r>
+              <w:rPr>
+                <w:sz w:val="16"/>
+              </w:rPr>
+              <w:t>Unknown</w:t>
+            </w:r>
+          </w:p>
+        </w:tc>
+      </w:tr>
+      <w:tr>
+        <w:trPr>
+          <w:trHeight w:val="113"/>
+        </w:trPr>
+        <w:tc>
+          <w:tcPr>
+            <w:tcW w:w="1589" w:type="dxa"/>
+            <w:shd w:val="clear" w:color="auto" w:fill="auto"/>
+            <w:vAlign w:val="center"/>
+          </w:tcPr>
+          <w:p>
+            <w:pPr>
+              <w:pStyle w:val="Text"/>
+              <w:ind w:firstLine="0"/>
+              <w:rPr>
+                <w:b/>
+                <w:bCs/>
+                <w:sz w:val="16"/>
+              </w:rPr>
+            </w:pPr>
+            <w:r>
+              <w:rPr>
+                <w:b/>
+                <w:bCs/>
+                <w:sz w:val="16"/>
+              </w:rPr>
+              <w:t>CICLOPE</w:t>
+            </w:r>
+          </w:p>
+        </w:tc>
+        <w:tc>
+          <w:tcPr>
+            <w:tcW w:w="1334" w:type="dxa"/>
+            <w:shd w:val="clear" w:color="auto" w:fill="auto"/>
+            <w:vAlign w:val="center"/>
+          </w:tcPr>
+          <w:p>
+            <w:pPr>
+              <w:pStyle w:val="Text"/>
+              <w:ind w:firstLine="0"/>
+              <w:rPr>
+                <w:sz w:val="16"/>
+              </w:rPr>
+            </w:pPr>
+            <w:r>
+              <w:rPr>
+                <w:sz w:val="16"/>
+              </w:rPr>
+              <w:t>Infra-Red and Visual Detection</w:t>
+            </w:r>
+          </w:p>
+          <w:p>
+            <w:pPr>
+              <w:pStyle w:val="Text"/>
+              <w:ind w:firstLine="0"/>
+              <w:rPr>
+                <w:sz w:val="16"/>
+              </w:rPr>
+            </w:pPr>
+            <w:r>
+              <w:rPr>
+                <w:sz w:val="16"/>
+              </w:rPr>
+              <w:t>LIDAR</w:t>
+            </w:r>
+          </w:p>
+        </w:tc>
+        <w:tc>
+          <w:tcPr>
+            <w:tcW w:w="1044" w:type="dxa"/>
+            <w:shd w:val="clear" w:color="auto" w:fill="auto"/>
+            <w:vAlign w:val="center"/>
+          </w:tcPr>
+          <w:p>
+            <w:pPr>
+              <w:pStyle w:val="Text"/>
+              <w:ind w:firstLine="0"/>
+              <w:rPr>
+                <w:sz w:val="16"/>
+              </w:rPr>
+            </w:pPr>
+            <w:r>
+              <w:rPr>
+                <w:sz w:val="16"/>
+              </w:rPr>
+              <w:t>Positioning System</w:t>
+            </w:r>
+          </w:p>
+        </w:tc>
+        <w:tc>
+          <w:tcPr>
+            <w:tcW w:w="1136" w:type="dxa"/>
+            <w:shd w:val="clear" w:color="auto" w:fill="auto"/>
+            <w:vAlign w:val="center"/>
+          </w:tcPr>
+          <w:p>
+            <w:pPr>
+              <w:pStyle w:val="Text"/>
+              <w:ind w:firstLine="0"/>
+              <w:rPr>
+                <w:sz w:val="16"/>
+              </w:rPr>
+            </w:pPr>
+            <w:r>
+              <w:rPr>
+                <w:sz w:val="16"/>
+              </w:rPr>
+              <w:t>Semi-automatic</w:t>
+            </w:r>
+          </w:p>
+        </w:tc>
+        <w:tc>
+          <w:tcPr>
+            <w:tcW w:w="1136" w:type="dxa"/>
+            <w:shd w:val="clear" w:color="auto" w:fill="auto"/>
+            <w:vAlign w:val="center"/>
+          </w:tcPr>
+          <w:p>
+            <w:pPr>
+              <w:pStyle w:val="Text"/>
+              <w:ind w:firstLine="0"/>
+              <w:rPr>
+                <w:sz w:val="16"/>
+              </w:rPr>
+            </w:pPr>
+            <w:r>
+              <w:rPr>
+                <w:sz w:val="16"/>
+              </w:rPr>
+              <w:t>20</w:t>
+            </w:r>
+          </w:p>
+        </w:tc>
+        <w:tc>
+          <w:tcPr>
+            <w:tcW w:w="1382" w:type="dxa"/>
+            <w:shd w:val="clear" w:color="auto" w:fill="auto"/>
+            <w:vAlign w:val="center"/>
+          </w:tcPr>
+          <w:p>
+            <w:pPr>
+              <w:pStyle w:val="Text"/>
+              <w:ind w:firstLine="0"/>
+              <w:rPr>
+                <w:sz w:val="16"/>
+              </w:rPr>
+            </w:pPr>
+            <w:r>
+              <w:rPr>
+                <w:sz w:val="16"/>
+              </w:rPr>
+              <w:t>Centralized</w:t>
+            </w:r>
+          </w:p>
+        </w:tc>
+        <w:tc>
+          <w:tcPr>
+            <w:tcW w:w="1658" w:type="dxa"/>
+            <w:vMerge w:val="restart"/>
+            <w:shd w:val="clear" w:color="auto" w:fill="auto"/>
+            <w:vAlign w:val="center"/>
+          </w:tcPr>
+          <w:p>
+            <w:pPr>
+              <w:pStyle w:val="Text"/>
+              <w:ind w:firstLine="0"/>
+              <w:rPr>
+                <w:sz w:val="16"/>
+              </w:rPr>
+            </w:pPr>
+            <w:r>
+              <w:rPr>
+                <w:sz w:val="16"/>
+              </w:rPr>
+              <w:t>Private and Public Networks (Radio, Optical Fiber, GSM, GPRS, UMTS, PSTN, RDIS)</w:t>
+            </w:r>
+          </w:p>
+        </w:tc>
+        <w:tc>
+          <w:tcPr>
+            <w:tcW w:w="1305" w:type="dxa"/>
+            <w:shd w:val="clear" w:color="auto" w:fill="auto"/>
+            <w:vAlign w:val="center"/>
+          </w:tcPr>
+          <w:p>
+            <w:pPr>
+              <w:pStyle w:val="Text"/>
+              <w:ind w:firstLine="0"/>
+              <w:rPr>
+                <w:sz w:val="16"/>
+              </w:rPr>
+            </w:pPr>
+            <w:r>
+              <w:rPr>
+                <w:sz w:val="16"/>
+              </w:rPr>
+              <w:t>Unknown</w:t>
+            </w:r>
+          </w:p>
+        </w:tc>
+      </w:tr>
+      <w:tr>
+        <w:trPr>
+          <w:trHeight w:val="113"/>
+        </w:trPr>
+        <w:tc>
+          <w:tcPr>
+            <w:tcW w:w="1589" w:type="dxa"/>
+            <w:shd w:val="clear" w:color="auto" w:fill="auto"/>
+            <w:vAlign w:val="center"/>
+          </w:tcPr>
+          <w:p>
+            <w:pPr>
+              <w:pStyle w:val="Text"/>
+              <w:ind w:firstLine="0"/>
+              <w:rPr>
+                <w:b/>
+                <w:bCs/>
+                <w:sz w:val="16"/>
+              </w:rPr>
+            </w:pPr>
+            <w:r>
+              <w:rPr>
+                <w:b/>
+                <w:bCs/>
+                <w:sz w:val="16"/>
+              </w:rPr>
+              <w:t>OBSERVA</w:t>
+            </w:r>
+          </w:p>
+        </w:tc>
+        <w:tc>
+          <w:tcPr>
+            <w:tcW w:w="1334" w:type="dxa"/>
+            <w:shd w:val="clear" w:color="auto" w:fill="auto"/>
+            <w:vAlign w:val="center"/>
+          </w:tcPr>
+          <w:p>
+            <w:pPr>
+              <w:pStyle w:val="Text"/>
+              <w:ind w:firstLine="0"/>
+              <w:rPr>
+                <w:sz w:val="16"/>
+              </w:rPr>
+            </w:pPr>
+            <w:r>
+              <w:rPr>
+                <w:sz w:val="16"/>
+              </w:rPr>
+              <w:t>Visual Detection</w:t>
+            </w:r>
+          </w:p>
+        </w:tc>
+        <w:tc>
+          <w:tcPr>
+            <w:tcW w:w="1044" w:type="dxa"/>
+            <w:shd w:val="clear" w:color="auto" w:fill="auto"/>
+            <w:vAlign w:val="center"/>
+          </w:tcPr>
+          <w:p>
+            <w:pPr>
+              <w:pStyle w:val="Text"/>
+              <w:ind w:firstLine="0"/>
+              <w:rPr>
+                <w:sz w:val="16"/>
+              </w:rPr>
+            </w:pPr>
+            <w:r>
+              <w:rPr>
+                <w:sz w:val="16"/>
+              </w:rPr>
+              <w:t>Fixed</w:t>
+            </w:r>
+          </w:p>
+        </w:tc>
+        <w:tc>
+          <w:tcPr>
+            <w:tcW w:w="1136" w:type="dxa"/>
+            <w:shd w:val="clear" w:color="auto" w:fill="auto"/>
+            <w:vAlign w:val="center"/>
+          </w:tcPr>
+          <w:p>
+            <w:pPr>
+              <w:pStyle w:val="Text"/>
+              <w:ind w:firstLine="0"/>
+              <w:rPr>
+                <w:sz w:val="16"/>
+              </w:rPr>
+            </w:pPr>
+            <w:r>
+              <w:rPr>
+                <w:sz w:val="16"/>
+              </w:rPr>
+              <w:t>Manual</w:t>
+            </w:r>
+          </w:p>
+        </w:tc>
+        <w:tc>
+          <w:tcPr>
+            <w:tcW w:w="1136" w:type="dxa"/>
+            <w:shd w:val="clear" w:color="auto" w:fill="auto"/>
+            <w:vAlign w:val="center"/>
+          </w:tcPr>
+          <w:p>
+            <w:pPr>
+              <w:pStyle w:val="Text"/>
+              <w:ind w:firstLine="0"/>
+              <w:rPr>
+                <w:sz w:val="16"/>
+              </w:rPr>
+            </w:pPr>
+            <w:r>
+              <w:rPr>
+                <w:sz w:val="16"/>
+              </w:rPr>
+              <w:t>10</w:t>
+            </w:r>
+          </w:p>
+        </w:tc>
+        <w:tc>
+          <w:tcPr>
+            <w:tcW w:w="1382" w:type="dxa"/>
+            <w:shd w:val="clear" w:color="auto" w:fill="auto"/>
+            <w:vAlign w:val="center"/>
+          </w:tcPr>
+          <w:p>
+            <w:pPr>
+              <w:pStyle w:val="Text"/>
+              <w:ind w:firstLine="0"/>
+              <w:rPr>
+                <w:sz w:val="16"/>
+              </w:rPr>
+            </w:pPr>
+            <w:r>
+              <w:rPr>
+                <w:sz w:val="16"/>
+              </w:rPr>
+              <w:t>Centralized</w:t>
+            </w:r>
+          </w:p>
+        </w:tc>
+        <w:tc>
+          <w:tcPr>
+            <w:tcW w:w="1658" w:type="dxa"/>
+            <w:vMerge/>
+            <w:shd w:val="clear" w:color="auto" w:fill="auto"/>
+            <w:vAlign w:val="center"/>
+          </w:tcPr>
+          <w:p>
+            <w:pPr>
+              <w:pStyle w:val="Text"/>
+              <w:ind w:firstLine="0"/>
+              <w:rPr>
+                <w:sz w:val="16"/>
+              </w:rPr>
+            </w:pPr>
+          </w:p>
+        </w:tc>
+        <w:tc>
+          <w:tcPr>
+            <w:tcW w:w="1305" w:type="dxa"/>
+            <w:shd w:val="clear" w:color="auto" w:fill="auto"/>
+            <w:vAlign w:val="center"/>
+          </w:tcPr>
+          <w:p>
+            <w:pPr>
+              <w:pStyle w:val="Text"/>
+              <w:ind w:firstLine="0"/>
+              <w:rPr>
+                <w:sz w:val="16"/>
+              </w:rPr>
+            </w:pPr>
+            <w:r>
+              <w:rPr>
+                <w:sz w:val="16"/>
+              </w:rPr>
+              <w:t>25 K €</w:t>
+            </w:r>
+          </w:p>
+        </w:tc>
+      </w:tr>
+      <w:tr>
+        <w:trPr>
+          <w:trHeight w:val="113"/>
+        </w:trPr>
+        <w:tc>
+          <w:tcPr>
+            <w:tcW w:w="1589" w:type="dxa"/>
+            <w:shd w:val="clear" w:color="auto" w:fill="auto"/>
+            <w:vAlign w:val="center"/>
+          </w:tcPr>
+          <w:p>
+            <w:pPr>
+              <w:pStyle w:val="Text"/>
+              <w:ind w:firstLine="0"/>
+              <w:rPr>
+                <w:b/>
+                <w:bCs/>
+                <w:sz w:val="16"/>
+              </w:rPr>
+            </w:pPr>
+            <w:r>
+              <w:rPr>
+                <w:b/>
+                <w:bCs/>
+                <w:sz w:val="16"/>
+              </w:rPr>
+              <w:t>FIREWATCH</w:t>
+            </w:r>
+          </w:p>
+        </w:tc>
+        <w:tc>
+          <w:tcPr>
+            <w:tcW w:w="1334" w:type="dxa"/>
+            <w:shd w:val="clear" w:color="auto" w:fill="auto"/>
+            <w:vAlign w:val="center"/>
+          </w:tcPr>
+          <w:p>
+            <w:pPr>
+              <w:rPr>
+                <w:sz w:val="16"/>
+              </w:rPr>
+            </w:pPr>
+            <w:r>
+              <w:rPr>
+                <w:sz w:val="16"/>
+              </w:rPr>
+              <w:t xml:space="preserve">Visual </w:t>
+            </w:r>
+            <w:proofErr w:type="spellStart"/>
+            <w:r>
+              <w:rPr>
+                <w:sz w:val="16"/>
+              </w:rPr>
+              <w:t>Detection</w:t>
+            </w:r>
+            <w:proofErr w:type="spellEnd"/>
+          </w:p>
+        </w:tc>
+        <w:tc>
+          <w:tcPr>
+            <w:tcW w:w="1044" w:type="dxa"/>
+            <w:shd w:val="clear" w:color="auto" w:fill="auto"/>
+            <w:vAlign w:val="center"/>
+          </w:tcPr>
+          <w:p>
+            <w:pPr>
+              <w:pStyle w:val="Text"/>
+              <w:ind w:firstLine="0"/>
+              <w:rPr>
+                <w:sz w:val="16"/>
+              </w:rPr>
+            </w:pPr>
+            <w:r>
+              <w:rPr>
+                <w:sz w:val="16"/>
+              </w:rPr>
+              <w:t>Fixed</w:t>
+            </w:r>
+          </w:p>
+        </w:tc>
+        <w:tc>
+          <w:tcPr>
+            <w:tcW w:w="1136" w:type="dxa"/>
+            <w:shd w:val="clear" w:color="auto" w:fill="auto"/>
+            <w:vAlign w:val="center"/>
+          </w:tcPr>
+          <w:p>
+            <w:pPr>
+              <w:pStyle w:val="Text"/>
+              <w:ind w:firstLine="0"/>
+              <w:rPr>
+                <w:sz w:val="16"/>
+              </w:rPr>
+            </w:pPr>
+            <w:r>
+              <w:rPr>
+                <w:sz w:val="16"/>
+              </w:rPr>
+              <w:t>Semi-automatic</w:t>
+            </w:r>
+          </w:p>
+        </w:tc>
+        <w:tc>
+          <w:tcPr>
+            <w:tcW w:w="1136" w:type="dxa"/>
+            <w:shd w:val="clear" w:color="auto" w:fill="auto"/>
+            <w:vAlign w:val="center"/>
+          </w:tcPr>
+          <w:p>
+            <w:pPr>
+              <w:pStyle w:val="Text"/>
+              <w:ind w:firstLine="0"/>
+              <w:rPr>
+                <w:sz w:val="16"/>
+              </w:rPr>
+            </w:pPr>
+            <w:r>
+              <w:rPr>
+                <w:sz w:val="16"/>
+              </w:rPr>
+              <w:t>40</w:t>
+            </w:r>
+          </w:p>
+        </w:tc>
+        <w:tc>
+          <w:tcPr>
+            <w:tcW w:w="1382" w:type="dxa"/>
+            <w:shd w:val="clear" w:color="auto" w:fill="auto"/>
+            <w:vAlign w:val="center"/>
+          </w:tcPr>
+          <w:p>
+            <w:pPr>
+              <w:pStyle w:val="Text"/>
+              <w:ind w:firstLine="0"/>
+              <w:rPr>
+                <w:sz w:val="16"/>
+              </w:rPr>
+            </w:pPr>
+            <w:r>
+              <w:rPr>
+                <w:sz w:val="16"/>
+              </w:rPr>
+              <w:t>Centralized and Decentralized</w:t>
+            </w:r>
+          </w:p>
+        </w:tc>
+        <w:tc>
+          <w:tcPr>
+            <w:tcW w:w="1658" w:type="dxa"/>
+            <w:shd w:val="clear" w:color="auto" w:fill="auto"/>
+            <w:vAlign w:val="center"/>
+          </w:tcPr>
+          <w:p>
+            <w:pPr>
+              <w:pStyle w:val="Text"/>
+              <w:ind w:firstLine="0"/>
+              <w:rPr>
+                <w:sz w:val="16"/>
+              </w:rPr>
+            </w:pPr>
+            <w:r>
+              <w:rPr>
+                <w:sz w:val="16"/>
+              </w:rPr>
+              <w:t>Private and Public Networks (Radio, Optical Fiber, Microwaves, Cable GSM, GPRS, UMTS, PSTN, RDIS)</w:t>
+            </w:r>
+          </w:p>
+        </w:tc>
+        <w:tc>
+          <w:tcPr>
+            <w:tcW w:w="1305" w:type="dxa"/>
+            <w:shd w:val="clear" w:color="auto" w:fill="auto"/>
+            <w:vAlign w:val="center"/>
+          </w:tcPr>
+          <w:p>
+            <w:pPr>
+              <w:pStyle w:val="Text"/>
+              <w:ind w:firstLine="0"/>
+              <w:rPr>
+                <w:sz w:val="16"/>
+              </w:rPr>
+            </w:pPr>
+            <w:r>
+              <w:rPr>
+                <w:sz w:val="16"/>
+              </w:rPr>
+              <w:t>100 K €</w:t>
+            </w:r>
+          </w:p>
+        </w:tc>
+      </w:tr>
+      <w:tr>
+        <w:trPr>
+          <w:trHeight w:val="339"/>
+        </w:trPr>
+        <w:tc>
+          <w:tcPr>
+            <w:tcW w:w="1589" w:type="dxa"/>
+            <w:shd w:val="clear" w:color="auto" w:fill="auto"/>
+            <w:vAlign w:val="center"/>
+          </w:tcPr>
+          <w:p>
+            <w:pPr>
+              <w:pStyle w:val="Text"/>
+              <w:ind w:firstLine="0"/>
+              <w:rPr>
+                <w:b/>
+                <w:bCs/>
+                <w:sz w:val="16"/>
+              </w:rPr>
+            </w:pPr>
+            <w:r>
+              <w:rPr>
+                <w:b/>
+                <w:bCs/>
+                <w:sz w:val="16"/>
+              </w:rPr>
+              <w:t>SRD (smoke detection system)</w:t>
+            </w:r>
+          </w:p>
+        </w:tc>
+        <w:tc>
+          <w:tcPr>
+            <w:tcW w:w="1334" w:type="dxa"/>
+            <w:shd w:val="clear" w:color="auto" w:fill="auto"/>
+            <w:vAlign w:val="center"/>
+          </w:tcPr>
+          <w:p>
+            <w:pPr>
+              <w:rPr>
+                <w:sz w:val="16"/>
+              </w:rPr>
+            </w:pPr>
+            <w:r>
+              <w:rPr>
+                <w:sz w:val="16"/>
+              </w:rPr>
+              <w:t xml:space="preserve">Visual </w:t>
+            </w:r>
+            <w:proofErr w:type="spellStart"/>
+            <w:r>
+              <w:rPr>
+                <w:sz w:val="16"/>
+              </w:rPr>
+              <w:t>Detection</w:t>
+            </w:r>
+            <w:proofErr w:type="spellEnd"/>
+          </w:p>
+        </w:tc>
+        <w:tc>
+          <w:tcPr>
+            <w:tcW w:w="1044" w:type="dxa"/>
+            <w:shd w:val="clear" w:color="auto" w:fill="auto"/>
+            <w:vAlign w:val="center"/>
+          </w:tcPr>
+          <w:p>
+            <w:pPr>
+              <w:pStyle w:val="Text"/>
+              <w:ind w:firstLine="0"/>
+              <w:rPr>
+                <w:sz w:val="16"/>
+              </w:rPr>
+            </w:pPr>
+            <w:r>
+              <w:rPr>
+                <w:sz w:val="16"/>
+              </w:rPr>
+              <w:t>Positioning System</w:t>
+            </w:r>
+          </w:p>
+        </w:tc>
+        <w:tc>
+          <w:tcPr>
+            <w:tcW w:w="1136" w:type="dxa"/>
+            <w:shd w:val="clear" w:color="auto" w:fill="auto"/>
+            <w:vAlign w:val="center"/>
+          </w:tcPr>
+          <w:p>
+            <w:pPr>
+              <w:pStyle w:val="Text"/>
+              <w:ind w:firstLine="0"/>
+              <w:rPr>
+                <w:sz w:val="16"/>
+              </w:rPr>
+            </w:pPr>
+            <w:r>
+              <w:rPr>
+                <w:sz w:val="16"/>
+              </w:rPr>
+              <w:t>Manual</w:t>
+            </w:r>
+          </w:p>
+        </w:tc>
+        <w:tc>
+          <w:tcPr>
+            <w:tcW w:w="1136" w:type="dxa"/>
+            <w:shd w:val="clear" w:color="auto" w:fill="auto"/>
+            <w:vAlign w:val="center"/>
+          </w:tcPr>
+          <w:p>
+            <w:pPr>
+              <w:pStyle w:val="Text"/>
+              <w:ind w:firstLine="0"/>
+              <w:rPr>
+                <w:sz w:val="16"/>
+              </w:rPr>
+            </w:pPr>
+            <w:r>
+              <w:rPr>
+                <w:sz w:val="16"/>
+              </w:rPr>
+              <w:t>20</w:t>
+            </w:r>
+          </w:p>
+        </w:tc>
+        <w:tc>
+          <w:tcPr>
+            <w:tcW w:w="1382" w:type="dxa"/>
+            <w:shd w:val="clear" w:color="auto" w:fill="auto"/>
+            <w:vAlign w:val="center"/>
+          </w:tcPr>
+          <w:p>
+            <w:pPr>
+              <w:pStyle w:val="Text"/>
+              <w:ind w:firstLine="0"/>
+              <w:rPr>
+                <w:sz w:val="16"/>
+              </w:rPr>
+            </w:pPr>
+            <w:r>
+              <w:rPr>
+                <w:sz w:val="16"/>
+              </w:rPr>
+              <w:t>Decentralized</w:t>
+            </w:r>
+          </w:p>
+        </w:tc>
+        <w:tc>
+          <w:tcPr>
+            <w:tcW w:w="1658" w:type="dxa"/>
+            <w:shd w:val="clear" w:color="auto" w:fill="auto"/>
+            <w:vAlign w:val="center"/>
+          </w:tcPr>
+          <w:p>
+            <w:pPr>
+              <w:pStyle w:val="Text"/>
+              <w:ind w:firstLine="0"/>
+              <w:rPr>
+                <w:sz w:val="16"/>
+              </w:rPr>
+            </w:pPr>
+            <w:r>
+              <w:rPr>
+                <w:sz w:val="16"/>
+              </w:rPr>
+              <w:t>Cable Connection</w:t>
+            </w:r>
+          </w:p>
+        </w:tc>
+        <w:tc>
+          <w:tcPr>
+            <w:tcW w:w="1305" w:type="dxa"/>
+            <w:shd w:val="clear" w:color="auto" w:fill="auto"/>
+            <w:vAlign w:val="center"/>
+          </w:tcPr>
+          <w:p>
+            <w:pPr>
+              <w:pStyle w:val="Text"/>
+              <w:ind w:firstLine="0"/>
+              <w:rPr>
+                <w:sz w:val="16"/>
+              </w:rPr>
+            </w:pPr>
+            <w:r>
+              <w:rPr>
+                <w:sz w:val="16"/>
+              </w:rPr>
+              <w:t>Unknown</w:t>
+            </w:r>
+          </w:p>
+        </w:tc>
+      </w:tr>
+      <w:bookmarkEnd w:id="30"/>
+    </w:tbl>
+    <w:p>
+      <w:pPr>
+        <w:rPr>
+          <w:lang w:val="en-US"/>
+        </w:rPr>
+      </w:pPr>
+    </w:p>
+    <w:p>
+      <w:pPr>
+        <w:rPr>
+          <w:lang w:val="en-US"/>
+        </w:rPr>
+      </w:pPr>
+    </w:p>
+    <w:p>
+      <w:pPr>
+        <w:pStyle w:val="Heading3"/>
+        <w:numPr>
+          <w:ilvl w:val="2"/>
+          <w:numId w:val="37"/>
+        </w:numPr>
+        <w:spacing w:before="40" w:after="0" w:line="276" w:lineRule="auto"/>
+        <w:contextualSpacing w:val="0"/>
+        <w:jc w:val="both"/>
+        <w:rPr>
+          <w:lang w:val="en-US"/>
+        </w:rPr>
+      </w:pPr>
+      <w:bookmarkStart w:id="31" w:name="_Toc715470"/>
+      <w:r>
+        <w:rPr>
+          <w:lang w:val="en-US"/>
+        </w:rPr>
+        <w:t>Machine Learning Approaches</w:t>
+      </w:r>
+      <w:bookmarkEnd w:id="31"/>
+    </w:p>
+    <w:p>
+      <w:pPr>
+        <w:rPr>
+          <w:rFonts w:cstheme="minorHAnsi"/>
+          <w:sz w:val="24"/>
+          <w:lang w:val="en-US"/>
+        </w:rPr>
+      </w:pPr>
+    </w:p>
+    <w:p>
+      <w:pPr>
+        <w:rPr>
+          <w:lang w:val="en-US"/>
+        </w:rPr>
+      </w:pPr>
+      <w:r>
+        <w:rPr>
+          <w:lang w:val="en-US"/>
+        </w:rPr>
+        <w:t xml:space="preserve">Machine learning algorithms use an automatic inductive approach to recognize patterns in data. Once learned, pattern relationships are applied to other similar data to generate predictions for data-driven classification and regression problems [15]. </w:t>
+      </w:r>
+    </w:p>
+    <w:p>
+      <w:pPr>
+        <w:rPr>
+          <w:lang w:val="en-US"/>
+        </w:rPr>
+      </w:pPr>
+      <w:r>
+        <w:rPr>
+          <w:lang w:val="en-US"/>
+        </w:rPr>
+        <w:t>Regarding wildfires, fire detection accuracy can also be improved by using machine learning techniques such as: Support Vector Machines (SVM), Artificial Neural Networks (ANN), Decision Trees (DT), Regression (REG), Clustering and Feed Forward Neural Network (FFNN) [16] [17]. To apply this, there are four steps for machine learning procedure to correlate the output and the input features: 1) Feature selection and output labeling, 2) Sample collection 3) Offline training and 4) Online classification [6] [18] [19].</w:t>
+      </w:r>
+    </w:p>
+    <w:p>
+      <w:pPr>
+        <w:rPr>
+          <w:lang w:val="en-US"/>
+        </w:rPr>
+      </w:pPr>
+      <w:r>
+        <w:rPr>
+          <w:lang w:val="en-US"/>
+        </w:rPr>
+        <w:t xml:space="preserve">These algorithms are usually applied in several methods such as or Wireless Sensors Networks Architectures Satellite Imagery or Fire Spread Simulators.  </w:t>
+      </w:r>
+    </w:p>
+    <w:p>
+      <w:pPr>
+        <w:rPr>
+          <w:rFonts w:cstheme="minorHAnsi"/>
+          <w:lang w:val="en-US"/>
+        </w:rPr>
+      </w:pPr>
+    </w:p>
+    <w:p>
+      <w:pPr>
+        <w:pStyle w:val="Heading4"/>
+        <w:numPr>
+          <w:ilvl w:val="3"/>
+          <w:numId w:val="37"/>
+        </w:numPr>
+        <w:spacing w:before="40" w:after="0" w:line="276" w:lineRule="auto"/>
+        <w:contextualSpacing w:val="0"/>
+        <w:jc w:val="both"/>
+        <w:rPr>
+          <w:lang w:val="en-US"/>
+        </w:rPr>
+      </w:pPr>
+      <w:r>
+        <w:rPr>
+          <w:lang w:val="en-US"/>
+        </w:rPr>
+        <w:t>WSN (Wireless Sensor Networks)</w:t>
+      </w:r>
+    </w:p>
+    <w:p>
+      <w:pPr>
+        <w:rPr>
+          <w:lang w:val="en-US"/>
+        </w:rPr>
+      </w:pPr>
+    </w:p>
+    <w:p>
+      <w:pPr>
+        <w:rPr>
+          <w:lang w:val="en-US"/>
+        </w:rPr>
+      </w:pPr>
+      <w:r>
+        <w:rPr>
+          <w:lang w:val="en-US"/>
+        </w:rPr>
+        <w:t xml:space="preserve">Wireless Sensor Networks have been developed and mainly used in environments monitoring [13] [20]. Exterior environments, such as smart homes, tracking systems, military fields, agriculture or forests fields were </w:t>
+      </w:r>
+      <w:r>
+        <w:rPr>
+          <w:lang w:val="en-US"/>
+        </w:rPr>
+        <w:lastRenderedPageBreak/>
+        <w:t xml:space="preserve">a target of intense studies and applications in the last decade due to the huge improvements that they can obtain from it [20]. </w:t>
+      </w:r>
+    </w:p>
+    <w:p>
+      <w:pPr>
+        <w:rPr>
+          <w:lang w:val="en-US"/>
+        </w:rPr>
+      </w:pPr>
+      <w:r>
+        <w:rPr>
+          <w:lang w:val="en-US"/>
+        </w:rPr>
+        <w:t>WSN is composed by several sensors/nodes connected through a network, capable of sense physical parameters such as the temperature, pressure and humidity, as well as chemical parameters such as carbon monoxide, carbon dioxide, and nitrogen dioxide [13]. These nodes are spread into the environments which cannot be reached easily and which most of the time are not reliable [21].</w:t>
+      </w:r>
+    </w:p>
+    <w:p>
+      <w:pPr>
+        <w:rPr>
+          <w:lang w:val="en-US"/>
+        </w:rPr>
+      </w:pPr>
+      <w:r>
+        <w:rPr>
+          <w:lang w:val="en-US"/>
+        </w:rPr>
+        <w:t>This technique has become attractive because it can deploy large number of small low-cost sensors, using a wireless communication, avoiding wires, provide real-time monitoring, and works on short communication links, resulting in a more accurate information with less delay provided [13] [20]. Making use of these features, it was developed the ZigBee Protocol. This protocol was built under IEEE 802.15.4, and emphasizes low battery consumption, suited for low data rates and small range communications.</w:t>
+      </w:r>
+    </w:p>
+    <w:p>
+      <w:pPr>
+        <w:rPr>
+          <w:lang w:val="en-US"/>
+        </w:rPr>
+      </w:pPr>
+    </w:p>
+    <w:p>
+      <w:pPr>
+        <w:jc w:val="center"/>
+        <w:rPr>
+          <w:rFonts w:cstheme="minorHAnsi"/>
+          <w:sz w:val="24"/>
+          <w:lang w:val="en-US"/>
+        </w:rPr>
+      </w:pPr>
+      <w:r>
+        <w:rPr>
+          <w:noProof/>
+        </w:rPr>
+        <w:drawing>
+          <wp:inline distT="0" distB="0" distL="0" distR="0" wp14:anchorId="2E670987" wp14:editId="41E53C10">
+            <wp:extent cx="2020423" cy="1588770"/>
+            <wp:effectExtent l="0" t="0" r="0" b="0"/>
+            <wp:docPr id="13" name="Picture 13"/>
+            <wp:cNvGraphicFramePr>
+              <a:graphicFrameLocks xmlns:a="http://schemas.openxmlformats.org/drawingml/2006/main" noChangeAspect="1"/>
+            </wp:cNvGraphicFramePr>
+            <a:graphic xmlns:a="http://schemas.openxmlformats.org/drawingml/2006/main">
+              <a:graphicData uri="http://schemas.openxmlformats.org/drawingml/2006/picture">
+                <pic:pic xmlns:pic="http://schemas.openxmlformats.org/drawingml/2006/picture">
+                  <pic:nvPicPr>
+                    <pic:cNvPr id="0" name="Picture 1"/>
+                    <pic:cNvPicPr>
+                      <a:picLocks noChangeAspect="1" noChangeArrowheads="1"/>
+                    </pic:cNvPicPr>
+                  </pic:nvPicPr>
+                  <pic:blipFill>
+                    <a:blip r:embed="rId30" cstate="print">
+                      <a:extLst>
+                        <a:ext uri="{28A0092B-C50C-407E-A947-70E740481C1C}">
+                          <a14:useLocalDpi xmlns:a14="http://schemas.microsoft.com/office/drawing/2010/main" val="0"/>
+                        </a:ext>
+                      </a:extLst>
+                    </a:blip>
+                    <a:srcRect/>
+                    <a:stretch>
+                      <a:fillRect/>
+                    </a:stretch>
+                  </pic:blipFill>
+                  <pic:spPr bwMode="auto">
+                    <a:xfrm>
+                      <a:off x="0" y="0"/>
+                      <a:ext cx="2067308" cy="1625639"/>
+                    </a:xfrm>
+                    <a:prstGeom prst="rect">
+                      <a:avLst/>
+                    </a:prstGeom>
+                    <a:noFill/>
+                    <a:ln>
+                      <a:noFill/>
+                    </a:ln>
+                  </pic:spPr>
+                </pic:pic>
+              </a:graphicData>
+            </a:graphic>
+          </wp:inline>
+        </w:drawing>
+      </w:r>
+    </w:p>
+    <w:p>
+      <w:pPr>
+        <w:jc w:val="center"/>
+        <w:rPr>
+          <w:rFonts w:cstheme="minorHAnsi"/>
+          <w:lang w:val="en-US"/>
+        </w:rPr>
+      </w:pPr>
+      <w:r>
+        <w:rPr>
+          <w:rFonts w:cstheme="minorHAnsi"/>
+          <w:lang w:val="en-US"/>
+        </w:rPr>
+        <w:t xml:space="preserve">Fig. </w:t>
+      </w:r>
+      <w:r>
+        <w:rPr>
+          <w:rFonts w:cstheme="minorHAnsi"/>
+          <w:lang w:val="en-US"/>
+        </w:rPr>
+        <w:t>5</w:t>
+      </w:r>
+      <w:r>
+        <w:rPr>
+          <w:rFonts w:cstheme="minorHAnsi"/>
+          <w:lang w:val="en-US"/>
+        </w:rPr>
+        <w:t>.  Typical Wireless Sensor Network distribution nodes, representing a possible communication architecture during a wildfire. (Picture adapted [22])</w:t>
+      </w:r>
+    </w:p>
+    <w:p>
+      <w:pPr>
+        <w:jc w:val="center"/>
+        <w:rPr>
+          <w:rFonts w:cstheme="minorHAnsi"/>
+          <w:lang w:val="en-US"/>
+        </w:rPr>
+      </w:pPr>
+    </w:p>
+    <w:p>
+      <w:pPr>
+        <w:rPr>
+          <w:lang w:val="en-US"/>
+        </w:rPr>
+      </w:pPr>
+      <w:r>
+        <w:rPr>
+          <w:lang w:val="en-US"/>
+        </w:rPr>
+        <w:t xml:space="preserve">To ensure the success of WSN technique, the algorithm behind the structure has a huge importance. How much precise and accurate the code is, how much effective the solution will be. Because of this, researches on WSN have been develop Machine Learning optimization algorithms [19]. </w:t>
+      </w:r>
+    </w:p>
+    <w:p>
+      <w:pPr>
+        <w:rPr>
+          <w:lang w:val="en-US"/>
+        </w:rPr>
+      </w:pPr>
+      <w:r>
+        <w:rPr>
+          <w:lang w:val="en-US"/>
+        </w:rPr>
+        <w:t>However, these wireless networks still have some problems implementation concerning to power optimization and security [23].</w:t>
+      </w:r>
+    </w:p>
+    <w:p>
+      <w:pPr>
+        <w:rPr>
+          <w:lang w:val="en-US"/>
+        </w:rPr>
+      </w:pPr>
+      <w:r>
+        <w:rPr>
+          <w:lang w:val="en-US"/>
+        </w:rPr>
+        <w:t xml:space="preserve"> Once the WSN’s nodes have limited battery it may lead a faster power supply drain, even though the recent sensor nodes are able to get the energy from the environment, when they are under adverse weather conditions it becomes harder. The other problem in WSN is security. All the nodes communicate through wireless medium, this means, any malicious nodes can interrupt the communication by injecting false information or stealing the information [24].</w:t>
+      </w:r>
+    </w:p>
+    <w:p>
+      <w:pPr>
+        <w:rPr>
+          <w:rFonts w:cstheme="minorHAnsi"/>
+          <w:sz w:val="24"/>
+          <w:lang w:val="en-US"/>
+        </w:rPr>
+      </w:pPr>
+    </w:p>
+    <w:p>
+      <w:pPr>
+        <w:rPr>
+          <w:rFonts w:cstheme="minorHAnsi"/>
+          <w:sz w:val="24"/>
+          <w:lang w:val="en-US"/>
+        </w:rPr>
+      </w:pPr>
+    </w:p>
+    <w:p>
+      <w:pPr>
+        <w:rPr>
+          <w:rFonts w:cstheme="minorHAnsi"/>
+          <w:sz w:val="24"/>
+          <w:lang w:val="en-US"/>
+        </w:rPr>
+      </w:pPr>
+    </w:p>
+    <w:p>
+      <w:pPr>
+        <w:rPr>
+          <w:rFonts w:cstheme="minorHAnsi"/>
+          <w:sz w:val="24"/>
+          <w:lang w:val="en-US"/>
+        </w:rPr>
+      </w:pPr>
+    </w:p>
+    <w:p>
+      <w:pPr>
+        <w:pStyle w:val="Heading4"/>
+        <w:numPr>
+          <w:ilvl w:val="3"/>
+          <w:numId w:val="37"/>
+        </w:numPr>
+        <w:spacing w:before="40" w:after="0" w:line="276" w:lineRule="auto"/>
+        <w:contextualSpacing w:val="0"/>
+        <w:jc w:val="both"/>
+        <w:rPr>
+          <w:lang w:val="en-US"/>
+        </w:rPr>
+      </w:pPr>
+      <w:r>
+        <w:rPr>
+          <w:lang w:val="en-US"/>
+        </w:rPr>
+        <w:lastRenderedPageBreak/>
+        <w:t>Satellite Imagery</w:t>
+      </w:r>
+    </w:p>
+    <w:p>
+      <w:pPr>
+        <w:rPr>
+          <w:rFonts w:cstheme="minorHAnsi"/>
+          <w:sz w:val="24"/>
+          <w:lang w:val="en-US"/>
+        </w:rPr>
+      </w:pPr>
+    </w:p>
+    <w:p>
+      <w:pPr>
+        <w:rPr>
+          <w:lang w:val="en-US"/>
+        </w:rPr>
+      </w:pPr>
+      <w:r>
+        <w:rPr>
+          <w:lang w:val="en-US"/>
+        </w:rPr>
+        <w:t xml:space="preserve">Using machine learning algorithms, satellite imagery has been used along the years in multiple scenarios: ecological applications - detection of oil spills, social cases - tackle the case of poverty and environmental studies - spatially explicit predictions of species richness, biomass, and diversity of fish community [15]. </w:t>
+      </w:r>
+    </w:p>
+    <w:p>
+      <w:pPr>
+        <w:rPr>
+          <w:lang w:val="en-US"/>
+        </w:rPr>
+      </w:pPr>
+      <w:r>
+        <w:rPr>
+          <w:lang w:val="en-US"/>
+        </w:rPr>
+        <w:t>Predicting natural hazards using satellites has begun in 2000, and it has changed the way natural disasters are being assessed [24]. If access to timely information is allowed, satellite images provides almost real-time data for forecaster to predict natural hazards, atmospheric interfering such as clouds, smoke and smog grounds distortions in the images retrieved [25].</w:t>
+      </w:r>
+    </w:p>
+    <w:p>
+      <w:pPr>
+        <w:rPr>
+          <w:lang w:val="en-US"/>
+        </w:rPr>
+      </w:pPr>
+      <w:r>
+        <w:rPr>
+          <w:lang w:val="en-US"/>
+        </w:rPr>
+        <w:t xml:space="preserve">Satellite active ﬁre data can be used to </w:t>
+      </w:r>
+      <w:proofErr w:type="spellStart"/>
+      <w:r>
+        <w:rPr>
+          <w:lang w:val="en-US"/>
+        </w:rPr>
+        <w:t>i</w:t>
+      </w:r>
+      <w:proofErr w:type="spellEnd"/>
+      <w:r>
+        <w:rPr>
+          <w:lang w:val="en-US"/>
+        </w:rPr>
+        <w:t>) determine the ﬁre start and end dates, thus ﬁre event duration; ii) determine ignition location(s); and iii) evaluate temporal and spatial discrepancies between active ﬁre's observations and simulated ﬁre growth [26]. This method is quite useful to improve other fire fight techniques accuracy in a way to become possible increase the spread area prediction [26].</w:t>
+      </w:r>
+    </w:p>
+    <w:p>
+      <w:pPr>
+        <w:rPr>
+          <w:lang w:val="en-US"/>
+        </w:rPr>
+      </w:pPr>
+      <w:r>
+        <w:rPr>
+          <w:lang w:val="en-US"/>
+        </w:rPr>
+        <w:t>However, weather conditions are an important problem in these systems. Clouds and rain absorb parts of the frequency spectrum and reduce spectral resolution of satellite imagery which means that good images, and consequently good data quality, can be achieved if there were good weather conditions. So, the performance of this system changes very much. Satellites can monitor a large area, but the resolution of satellite imagery is low. A fire is detected when it has grown quite a lot, so real time detection cannot be provided [27] [28]. Moreover, these systems are very expensive. A satellite is usually designed to perform many diverse</w:t>
+      </w:r>
+    </w:p>
+    <w:p>
+      <w:pPr>
+        <w:rPr>
+          <w:lang w:val="en-US"/>
+        </w:rPr>
+      </w:pPr>
+      <w:r>
+        <w:rPr>
+          <w:lang w:val="en-US"/>
+        </w:rPr>
+        <w:t xml:space="preserve">functions (telecommunications, remote-sensing for broad features of the earth’s surface or the atmosphere, etc.) and it is not cost-effective to add to it the capability to detect forest fires [13]. </w:t>
+      </w:r>
+    </w:p>
+    <w:p>
+      <w:pPr>
+        <w:rPr>
+          <w:rFonts w:cstheme="minorHAnsi"/>
+          <w:sz w:val="24"/>
+          <w:lang w:val="en-US"/>
+        </w:rPr>
+      </w:pPr>
+    </w:p>
+    <w:p>
+      <w:pPr>
+        <w:pStyle w:val="Heading4"/>
+        <w:numPr>
+          <w:ilvl w:val="3"/>
+          <w:numId w:val="37"/>
+        </w:numPr>
+        <w:spacing w:before="40" w:after="0" w:line="276" w:lineRule="auto"/>
+        <w:contextualSpacing w:val="0"/>
+        <w:jc w:val="both"/>
+        <w:rPr>
+          <w:lang w:val="en-US"/>
+        </w:rPr>
+      </w:pPr>
+      <w:r>
+        <w:rPr>
+          <w:lang w:val="en-US"/>
+        </w:rPr>
+        <w:t>Fire Spread Simulators</w:t>
+      </w:r>
+    </w:p>
+    <w:p>
+      <w:pPr>
+        <w:rPr>
+          <w:lang w:val="en-US"/>
+        </w:rPr>
+      </w:pPr>
+    </w:p>
+    <w:p>
+      <w:pPr>
+        <w:rPr>
+          <w:lang w:val="en-US"/>
+        </w:rPr>
+      </w:pPr>
+      <w:r>
+        <w:rPr>
+          <w:lang w:val="en-US"/>
+        </w:rPr>
+        <w:t xml:space="preserve">Develop a simulator capable to predict with the maximum of accuracy requires very hard work. Furthermore, when the simulation has several inconstant variables that are always changing in time, it becomes much more challenger to build a model capable to predict them. Concerning fire, conditioning factors such as weather, topography and fuel patterns along with socioeconomic conditions are all factors that contribute to the complexity and uncertainty of wildfire risk management [29]. </w:t>
+      </w:r>
+    </w:p>
+    <w:p>
+      <w:pPr>
+        <w:rPr>
+          <w:lang w:val="en-US"/>
+        </w:rPr>
+      </w:pPr>
+      <w:r>
+        <w:rPr>
+          <w:lang w:val="en-US"/>
+        </w:rPr>
+        <w:t>Most of the existing simulators such as BEHAVE, FARSITE, FIRETEC [30] use two ways to calculate the fire area: Mathematic models - including empirical, semi-empirical and theoretical [31] - and/or the ellipse propagation model [15] [32] [33].</w:t>
+      </w:r>
+    </w:p>
+    <w:p>
+      <w:pPr>
+        <w:rPr>
+          <w:lang w:val="en-US"/>
+        </w:rPr>
+      </w:pPr>
+      <w:r>
+        <w:rPr>
+          <w:lang w:val="en-US"/>
+        </w:rPr>
+        <w:t xml:space="preserve">FIRSITE - Fire Area Simulator – is the most common used simulator for fire spread area prediction [26]. This simulator incorporates raster layers of topography and fuels, as well as weather data (temperature, precipitation, relative humidity, wind and cloud cover) and simulate the surface fire spread as an elliptical wave propagation based on the Huygens' principle to model the expansion of a polygonal fire front through time [26]. </w:t>
+      </w:r>
+    </w:p>
+    <w:p>
+      <w:pPr>
+        <w:rPr>
+          <w:lang w:val="en-US"/>
+        </w:rPr>
+      </w:pPr>
+      <w:r>
+        <w:rPr>
+          <w:lang w:val="en-US"/>
+        </w:rPr>
+        <w:lastRenderedPageBreak/>
+        <w:t>Also, the cellular automaton (CA) model, can be interesting in a certain point of view. The aim of this approach is based on the observed evolutions of recent forest fires and an optimization technique (i.e., Genetic Algorithm), a set of input parameters can be optimized and employed to simulate the spread of near future fires [34]. This technique mixes the learning capacity of the machine with statistical models to improve the capacity of feed the dynamical real-time data from sensors into simulation process and recursively adjust the system state estimation to improve accuracy of fire simulation results [34].</w:t>
+      </w:r>
+    </w:p>
+    <w:p>
+      <w:pPr>
+        <w:rPr>
+          <w:lang w:val="en-US"/>
+        </w:rPr>
+      </w:pPr>
+      <w:r>
+        <w:rPr>
+          <w:lang w:val="en-US"/>
+        </w:rPr>
+        <w:t xml:space="preserve">There is also WILDFIRE ANALYST, a fire simulator developed by </w:t>
+      </w:r>
+      <w:proofErr w:type="spellStart"/>
+      <w:r>
+        <w:rPr>
+          <w:lang w:val="en-US"/>
+        </w:rPr>
+        <w:t>Technosylva</w:t>
+      </w:r>
+      <w:proofErr w:type="spellEnd"/>
+      <w:r>
+        <w:rPr>
+          <w:lang w:val="en-US"/>
+        </w:rPr>
+        <w:t xml:space="preserve"> </w:t>
+      </w:r>
+      <w:proofErr w:type="spellStart"/>
+      <w:r>
+        <w:rPr>
+          <w:lang w:val="en-US"/>
+        </w:rPr>
+        <w:t>companie</w:t>
+      </w:r>
+      <w:proofErr w:type="spellEnd"/>
+      <w:r>
+        <w:rPr>
+          <w:lang w:val="en-US"/>
+        </w:rPr>
+        <w:t>, but once is not an open source tool there is not much information about it.</w:t>
+      </w:r>
+    </w:p>
+    <w:p>
+      <w:pPr>
+        <w:rPr>
+          <w:lang w:val="en-US"/>
+        </w:rPr>
+      </w:pPr>
+      <w:r>
+        <w:rPr>
+          <w:lang w:val="en-US"/>
+        </w:rPr>
+        <w:t>Despite the continuous improvement of fire spread simulators, the results are quite fare from the real burned area [34] [26] propagation along time, whereby, it is necessary a readjustment of the used methods in a way that can be possible predict in a short time the development of the fire.</w:t>
+      </w:r>
+    </w:p>
+    <w:p>
+      <w:pPr>
+        <w:rPr>
+          <w:lang w:val="en-US"/>
+        </w:rPr>
+      </w:pPr>
+    </w:p>
+    <w:p>
+      <w:pPr>
+        <w:rPr>
+          <w:lang w:val="en-US"/>
+        </w:rPr>
+      </w:pPr>
+    </w:p>
+    <w:p>
+      <w:pPr>
+        <w:rPr>
+          <w:lang w:val="en-US"/>
+        </w:rPr>
+      </w:pPr>
+    </w:p>
+    <w:p>
+      <w:pPr>
+        <w:rPr>
+          <w:lang w:val="en-US"/>
+        </w:rPr>
+      </w:pPr>
+    </w:p>
+    <w:p>
+      <w:pPr>
+        <w:rPr>
+          <w:lang w:val="en-US"/>
+        </w:rPr>
+      </w:pPr>
+    </w:p>
+    <w:p>
+      <w:pPr>
+        <w:rPr>
+          <w:lang w:val="en-US"/>
+        </w:rPr>
+      </w:pPr>
+    </w:p>
+    <w:p>
+      <w:pPr>
+        <w:rPr>
+          <w:lang w:val="en-US"/>
+        </w:rPr>
+      </w:pPr>
+    </w:p>
+    <w:p>
+      <w:pPr>
+        <w:rPr>
+          <w:lang w:val="en-US"/>
+        </w:rPr>
+      </w:pPr>
+    </w:p>
+    <w:p>
+      <w:pPr>
+        <w:rPr>
+          <w:lang w:val="en-US"/>
+        </w:rPr>
+      </w:pPr>
+    </w:p>
+    <w:p>
+      <w:pPr>
+        <w:rPr>
+          <w:lang w:val="en-US"/>
+        </w:rPr>
+      </w:pPr>
+    </w:p>
+    <w:p>
+      <w:pPr>
+        <w:rPr>
+          <w:lang w:val="en-US"/>
+        </w:rPr>
+      </w:pPr>
+    </w:p>
+    <w:p>
+      <w:pPr>
+        <w:rPr>
+          <w:lang w:val="en-US"/>
+        </w:rPr>
+      </w:pPr>
+    </w:p>
+    <w:p>
+      <w:pPr>
+        <w:rPr>
+          <w:lang w:val="en-US"/>
+        </w:rPr>
+      </w:pPr>
+    </w:p>
+    <w:p>
+      <w:pPr>
+        <w:rPr>
+          <w:lang w:val="en-US"/>
+        </w:rPr>
+      </w:pPr>
+    </w:p>
+    <w:p>
+      <w:pPr>
+        <w:rPr>
+          <w:lang w:val="en-US"/>
+        </w:rPr>
+      </w:pPr>
+    </w:p>
+    <w:p>
+      <w:pPr>
+        <w:rPr>
+          <w:lang w:val="en-US"/>
+        </w:rPr>
+      </w:pPr>
+    </w:p>
+    <w:p>
+      <w:pPr>
+        <w:rPr>
+          <w:lang w:val="en-US"/>
+        </w:rPr>
+      </w:pPr>
+    </w:p>
+    <w:p>
+      <w:pPr>
+        <w:rPr>
+          <w:lang w:val="en-US"/>
+        </w:rPr>
+      </w:pPr>
+    </w:p>
+    <w:p>
+      <w:pPr>
+        <w:rPr>
+          <w:lang w:val="en-US"/>
+        </w:rPr>
+      </w:pPr>
+    </w:p>
+    <w:p>
+      <w:pPr>
+        <w:rPr>
+          <w:lang w:val="en-US"/>
+        </w:rPr>
+      </w:pPr>
+    </w:p>
+    <w:p>
+      <w:pPr>
+        <w:rPr>
+          <w:lang w:val="en-US"/>
+        </w:rPr>
+      </w:pPr>
+    </w:p>
+    <w:p>
+      <w:pPr>
+        <w:rPr>
+          <w:lang w:val="en-US"/>
+        </w:rPr>
+      </w:pPr>
+    </w:p>
+    <w:p>
+      <w:pPr>
+        <w:rPr>
+          <w:lang w:val="en-US"/>
+        </w:rPr>
+      </w:pPr>
+    </w:p>
+    <w:p>
+      <w:pPr>
+        <w:rPr>
+          <w:lang w:val="en-US"/>
+        </w:rPr>
+      </w:pPr>
+    </w:p>
+    <w:p>
+      <w:pPr>
+        <w:pStyle w:val="Heading1"/>
+        <w:numPr>
+          <w:ilvl w:val="0"/>
+          <w:numId w:val="37"/>
+        </w:numPr>
+        <w:spacing w:before="240" w:after="0" w:line="276" w:lineRule="auto"/>
+        <w:contextualSpacing w:val="0"/>
+        <w:rPr>
+          <w:lang w:val="en-US"/>
+        </w:rPr>
+      </w:pPr>
+      <w:bookmarkStart w:id="32" w:name="_Toc715471"/>
+      <w:r>
+        <w:rPr>
+          <w:lang w:val="en-US"/>
+        </w:rPr>
+        <w:lastRenderedPageBreak/>
+        <w:t>PROPOSED APROACH</w:t>
+      </w:r>
+      <w:bookmarkEnd w:id="32"/>
+      <w:r>
+        <w:rPr>
+          <w:lang w:val="en-US"/>
+        </w:rPr>
+        <w:br/>
+      </w:r>
+    </w:p>
+    <w:p>
+      <w:pPr>
+        <w:pStyle w:val="Heading2"/>
+        <w:keepNext/>
+        <w:keepLines/>
+        <w:numPr>
+          <w:ilvl w:val="1"/>
+          <w:numId w:val="39"/>
+        </w:numPr>
+        <w:spacing w:before="40" w:after="0" w:line="276" w:lineRule="auto"/>
+        <w:contextualSpacing w:val="0"/>
+        <w:jc w:val="both"/>
+        <w:rPr>
+          <w:lang w:val="en-US"/>
+        </w:rPr>
+      </w:pPr>
+      <w:bookmarkStart w:id="33" w:name="_Toc715472"/>
+      <w:r>
+        <w:rPr>
+          <w:lang w:val="en-US"/>
+        </w:rPr>
+        <w:t>Proposal Description</w:t>
+      </w:r>
+      <w:bookmarkEnd w:id="33"/>
+    </w:p>
+    <w:p>
+      <w:pPr>
+        <w:rPr>
+          <w:lang w:val="en-US"/>
+        </w:rPr>
+      </w:pPr>
+    </w:p>
+    <w:p>
+      <w:pPr>
+        <w:rPr>
+          <w:lang w:val="en-US"/>
+        </w:rPr>
+      </w:pPr>
+      <w:r>
+        <w:rPr>
+          <w:lang w:val="en-US"/>
+        </w:rPr>
+        <w:t>Until now, several techniques were approached in a way to better avoid, predict, and/or fight directly the wildfires.  However, predict in real time the fire risk and fire spread based on variable conditions such as weather, topography or vegetation type, through deep learning techniques it is an underexplored strand that can produce very good results.</w:t>
+      </w:r>
+    </w:p>
+    <w:p>
+      <w:pPr>
+        <w:rPr>
+          <w:lang w:val="en-US"/>
+        </w:rPr>
+      </w:pPr>
+      <w:r>
+        <w:rPr>
+          <w:lang w:val="en-US"/>
+        </w:rPr>
+        <w:t>Conjugate these three variables into a single tool, make us much closer to obtain a real time indicator how fire can behave in any conditions. This can provide a very reliable and strong information that can be enormously useful in wildfire fight.</w:t>
+      </w:r>
+    </w:p>
+    <w:p>
+      <w:pPr>
+        <w:rPr>
+          <w:lang w:val="en-US"/>
+        </w:rPr>
+      </w:pPr>
+      <w:r>
+        <w:rPr>
+          <w:lang w:val="en-US"/>
+        </w:rPr>
+        <w:t xml:space="preserve">In this way, mapping and analyzing the land surface, in particular forest areas, can give us important information to develop tools capable to relate this important variant to fire spread in each moment. </w:t>
+      </w:r>
+    </w:p>
+    <w:p>
+      <w:pPr>
+        <w:rPr>
+          <w:lang w:val="en-US"/>
+        </w:rPr>
+      </w:pPr>
+      <w:r>
+        <w:rPr>
+          <w:lang w:val="en-US"/>
+        </w:rPr>
+        <w:t>As we see previously [26] [29], the topographic variable can have a significant impact in the way the flames spread. Making use of data taken before and after wildfire occur and the corresponding historical evolution of each fire, we must be able to translate a relation between topography and fire spread. This relation ca be made using a computer neural network trained to understand the pixel image differences helping in the construction of a correlation between both periods (before fire and after fire occur).</w:t>
+      </w:r>
+    </w:p>
+    <w:p>
+      <w:pPr>
+        <w:rPr>
+          <w:lang w:val="en-US"/>
+        </w:rPr>
+      </w:pPr>
+      <w:r>
+        <w:rPr>
+          <w:lang w:val="en-US"/>
+        </w:rPr>
+        <w:t>After this stage we will be able to introduce new variables in the model, in this case, the weather conditions. As we know, the weather can have a huge impact when we talk about fires, mainly wildfires. But it is also very important to understand how big this impact can be. If we know that water presence has a positive impact in flames fight, we also must know how factors like air moisture, temperature and wind, can influence the fire progression.</w:t>
+      </w:r>
+    </w:p>
+    <w:p>
+      <w:pPr>
+        <w:rPr>
+          <w:lang w:val="en-US"/>
+        </w:rPr>
+      </w:pPr>
+      <w:r>
+        <w:rPr>
+          <w:lang w:val="en-US"/>
+        </w:rPr>
+        <w:t xml:space="preserve">Finally, we aim to add one more factor to the learning network: the vegetation type. </w:t>
+      </w:r>
+    </w:p>
+    <w:p>
+      <w:pPr>
+        <w:rPr>
+          <w:lang w:val="en-US"/>
+        </w:rPr>
+      </w:pPr>
+      <w:r>
+        <w:rPr>
+          <w:lang w:val="en-US"/>
+        </w:rPr>
+        <w:t xml:space="preserve">Dense weald, and trees such as eucalyptus and pine are a fast-inflammable fuel, unlike for example, birches, oaks and chestnut trees known as "fire trees". For these reasons, it is easy to infer how important is to know what vegetation type is present on each place. </w:t>
+      </w:r>
+    </w:p>
+    <w:p>
+      <w:pPr>
+        <w:rPr>
+          <w:lang w:val="en-US"/>
+        </w:rPr>
+      </w:pPr>
+      <w:r>
+        <w:rPr>
+          <w:lang w:val="en-US"/>
+        </w:rPr>
+        <w:t xml:space="preserve">To realize this work, we will use a GIS map, an interactive spatial data infrastructure, which provides georeferenced cartography at a national scale, using data visualization tools. It contains extensive map coverage, including the ecological network; the soil, relief, water and natural and semi-natural vegetation datasets; and the land use suitability maps. </w:t>
+      </w:r>
+    </w:p>
+    <w:p>
+      <w:pPr>
+        <w:rPr>
+          <w:rFonts w:cstheme="minorHAnsi"/>
+          <w:lang w:val="en-US"/>
+        </w:rPr>
+      </w:pPr>
+      <w:r>
+        <w:rPr>
+          <w:rFonts w:cstheme="minorHAnsi"/>
+          <w:lang w:val="en-US"/>
+        </w:rPr>
+        <w:br/>
+      </w:r>
+    </w:p>
+    <w:p>
+      <w:pPr>
+        <w:jc w:val="center"/>
+        <w:rPr>
+          <w:rFonts w:cstheme="minorHAnsi"/>
+          <w:sz w:val="24"/>
+          <w:lang w:val="en-US"/>
+        </w:rPr>
+      </w:pPr>
+      <w:r>
+        <w:rPr>
+          <w:noProof/>
+        </w:rPr>
+        <w:lastRenderedPageBreak/>
+        <w:drawing>
+          <wp:inline distT="0" distB="0" distL="0" distR="0" wp14:anchorId="123DF840" wp14:editId="6E6958D5">
+            <wp:extent cx="3079288" cy="1974751"/>
+            <wp:effectExtent l="0" t="0" r="6985" b="6985"/>
+            <wp:docPr id="14" name="Picture 14" descr="http://epic-webgis-portugal.isa.ulisboa.pt/assets/img/maps/map3.jpg"/>
+            <wp:cNvGraphicFramePr>
+              <a:graphicFrameLocks xmlns:a="http://schemas.openxmlformats.org/drawingml/2006/main" noChangeAspect="1"/>
+            </wp:cNvGraphicFramePr>
+            <a:graphic xmlns:a="http://schemas.openxmlformats.org/drawingml/2006/main">
+              <a:graphicData uri="http://schemas.openxmlformats.org/drawingml/2006/picture">
+                <pic:pic xmlns:pic="http://schemas.openxmlformats.org/drawingml/2006/picture">
+                  <pic:nvPicPr>
+                    <pic:cNvPr id="0" name="Picture 6" descr="http://epic-webgis-portugal.isa.ulisboa.pt/assets/img/maps/map3.jpg"/>
+                    <pic:cNvPicPr>
+                      <a:picLocks noChangeAspect="1" noChangeArrowheads="1"/>
+                    </pic:cNvPicPr>
+                  </pic:nvPicPr>
+                  <pic:blipFill>
+                    <a:blip r:embed="rId31">
+                      <a:extLst>
+                        <a:ext uri="{28A0092B-C50C-407E-A947-70E740481C1C}">
+                          <a14:useLocalDpi xmlns:a14="http://schemas.microsoft.com/office/drawing/2010/main" val="0"/>
+                        </a:ext>
+                      </a:extLst>
+                    </a:blip>
+                    <a:srcRect/>
+                    <a:stretch>
+                      <a:fillRect/>
+                    </a:stretch>
+                  </pic:blipFill>
+                  <pic:spPr bwMode="auto">
+                    <a:xfrm>
+                      <a:off x="0" y="0"/>
+                      <a:ext cx="3097573" cy="1986477"/>
+                    </a:xfrm>
+                    <a:prstGeom prst="rect">
+                      <a:avLst/>
+                    </a:prstGeom>
+                    <a:noFill/>
+                    <a:ln>
+                      <a:noFill/>
+                    </a:ln>
+                  </pic:spPr>
+                </pic:pic>
+              </a:graphicData>
+            </a:graphic>
+          </wp:inline>
+        </w:drawing>
+      </w:r>
+    </w:p>
+    <w:p>
+      <w:pPr>
+        <w:jc w:val="center"/>
+        <w:rPr>
+          <w:rFonts w:cstheme="minorHAnsi"/>
+          <w:szCs w:val="20"/>
+          <w:lang w:val="en-US"/>
+        </w:rPr>
+      </w:pPr>
+      <w:r>
+        <w:rPr>
+          <w:rFonts w:cstheme="minorHAnsi"/>
+          <w:szCs w:val="20"/>
+          <w:lang w:val="en-US"/>
+        </w:rPr>
+        <w:t>Fig 6. Land Morphology - EPIC WEBGIS PORTUGAL</w:t>
+      </w:r>
+      <w:r>
+        <w:rPr>
+          <w:rFonts w:cstheme="minorHAnsi"/>
+          <w:szCs w:val="20"/>
+          <w:lang w:val="en-US"/>
+        </w:rPr>
+        <w:br/>
+      </w:r>
+    </w:p>
+    <w:p>
+      <w:pPr>
+        <w:pStyle w:val="TextoNormal-IPCA"/>
+        <w:ind w:firstLine="0"/>
+        <w:rPr>
+          <w:lang w:val="en-US"/>
+        </w:rPr>
         <w:sectPr>
-          <w:headerReference w:type="default" r:id="rId18"/>
-          <w:footerReference w:type="default" r:id="rId19"/>
+          <w:headerReference w:type="default" r:id="rId32"/>
+          <w:footerReference w:type="default" r:id="rId33"/>
           <w:pgSz w:w="11900" w:h="16840"/>
           <w:pgMar w:top="1985" w:right="1418" w:bottom="1985" w:left="1701" w:header="709" w:footer="709" w:gutter="0"/>
           <w:pgNumType w:start="1"/>
@@ -5770,43 +12048,22 @@
     </w:p>
     <w:p>
       <w:pPr>
-        <w:spacing w:line="240" w:lineRule="auto"/>
-        <w:ind w:firstLine="0"/>
-        <w:jc w:val="left"/>
-        <w:rPr>
-          <w:rFonts w:ascii="Arial" w:eastAsiaTheme="majorEastAsia" w:hAnsi="Arial" w:cs="Times New Roman (Cabeçalho CS)"/>
-          <w:b/>
-          <w:caps/>
-          <w:sz w:val="24"/>
-          <w:szCs w:val="32"/>
-          <w:highlight w:val="lightGray"/>
-        </w:rPr>
-        <w:sectPr>
-          <w:pgSz w:w="11900" w:h="16840"/>
-          <w:pgMar w:top="1985" w:right="2410" w:bottom="1985" w:left="2410" w:header="709" w:footer="709" w:gutter="0"/>
-          <w:cols w:space="708"/>
-          <w:docGrid w:linePitch="360"/>
-        </w:sectPr>
-      </w:pPr>
-    </w:p>
-    <w:p>
-      <w:pPr>
         <w:pStyle w:val="Heading1"/>
       </w:pPr>
-      <w:bookmarkStart w:id="19" w:name="_Toc32575161"/>
+      <w:bookmarkStart w:id="34" w:name="_Toc32575161"/>
       <w:bookmarkEnd w:id="18"/>
       <w:r>
         <w:lastRenderedPageBreak/>
         <w:t>Exemplo de Capítulo/ secção de Nível 1</w:t>
       </w:r>
-      <w:bookmarkEnd w:id="19"/>
+      <w:bookmarkEnd w:id="34"/>
     </w:p>
     <w:p/>
     <w:p>
       <w:pPr>
         <w:pStyle w:val="Heading2"/>
       </w:pPr>
-      <w:bookmarkStart w:id="20" w:name="_Toc32575162"/>
+      <w:bookmarkStart w:id="35" w:name="_Toc32575162"/>
       <w:r>
         <w:t>Exemplo de</w:t>
       </w:r>
@@ -5816,7 +12073,7 @@
       <w:r>
         <w:t xml:space="preserve"> de Nível 2</w:t>
       </w:r>
-      <w:bookmarkEnd w:id="20"/>
+      <w:bookmarkEnd w:id="35"/>
     </w:p>
     <w:p>
       <w:pPr>
@@ -5855,7 +12112,7 @@
       <w:pPr>
         <w:pStyle w:val="Heading3"/>
       </w:pPr>
-      <w:bookmarkStart w:id="21" w:name="_Toc32575163"/>
+      <w:bookmarkStart w:id="36" w:name="_Toc32575163"/>
       <w:r>
         <w:t xml:space="preserve">Exemplo de </w:t>
       </w:r>
@@ -5868,7 +12125,7 @@
       <w:r>
         <w:t xml:space="preserve"> de Nível 3</w:t>
       </w:r>
-      <w:bookmarkEnd w:id="21"/>
+      <w:bookmarkEnd w:id="36"/>
     </w:p>
     <w:p>
       <w:pPr>
@@ -5896,7 +12153,7 @@
       <w:pPr>
         <w:pStyle w:val="Heading4"/>
       </w:pPr>
-      <w:bookmarkStart w:id="22" w:name="_Toc32575164"/>
+      <w:bookmarkStart w:id="37" w:name="_Toc32575164"/>
       <w:r>
         <w:t xml:space="preserve">Exemplo </w:t>
       </w:r>
@@ -5912,7 +12169,7 @@
       <w:r>
         <w:t xml:space="preserve"> Nível 4</w:t>
       </w:r>
-      <w:bookmarkEnd w:id="22"/>
+      <w:bookmarkEnd w:id="37"/>
     </w:p>
     <w:p>
       <w:pPr>
@@ -5940,7 +12197,7 @@
       <w:pPr>
         <w:pStyle w:val="Heading5"/>
       </w:pPr>
-      <w:bookmarkStart w:id="23" w:name="_Toc32575165"/>
+      <w:bookmarkStart w:id="38" w:name="_Toc32575165"/>
       <w:r>
         <w:t xml:space="preserve">Exemplo de </w:t>
       </w:r>
@@ -5950,7 +12207,7 @@
       <w:r>
         <w:t xml:space="preserve"> de Nível 5</w:t>
       </w:r>
-      <w:bookmarkEnd w:id="23"/>
+      <w:bookmarkEnd w:id="38"/>
     </w:p>
     <w:p>
       <w:pPr>
@@ -5975,7 +12232,7 @@
       <w:pPr>
         <w:pStyle w:val="Heading5"/>
       </w:pPr>
-      <w:bookmarkStart w:id="24" w:name="_Toc32575166"/>
+      <w:bookmarkStart w:id="39" w:name="_Toc32575166"/>
       <w:r>
         <w:t>Outr</w:t>
       </w:r>
@@ -5991,7 +12248,7 @@
       <w:r>
         <w:t xml:space="preserve"> de Nível 5</w:t>
       </w:r>
-      <w:bookmarkEnd w:id="24"/>
+      <w:bookmarkEnd w:id="39"/>
     </w:p>
     <w:p>
       <w:pPr>
@@ -6010,7 +12267,7 @@
       <w:pPr>
         <w:pStyle w:val="Heading2"/>
       </w:pPr>
-      <w:bookmarkStart w:id="25" w:name="_Toc32575167"/>
+      <w:bookmarkStart w:id="40" w:name="_Toc32575167"/>
       <w:r>
         <w:t>Outr</w:t>
       </w:r>
@@ -6032,7 +12289,7 @@
       <w:r>
         <w:t xml:space="preserve"> de Nível 2</w:t>
       </w:r>
-      <w:bookmarkEnd w:id="25"/>
+      <w:bookmarkEnd w:id="40"/>
     </w:p>
     <w:p>
       <w:pPr>
@@ -7224,11 +13481,11 @@
       <w:pPr>
         <w:pStyle w:val="Heading1"/>
       </w:pPr>
-      <w:bookmarkStart w:id="26" w:name="_Toc32575168"/>
+      <w:bookmarkStart w:id="41" w:name="_Toc32575168"/>
       <w:r>
         <w:t>Work developed</w:t>
       </w:r>
-      <w:bookmarkEnd w:id="26"/>
+      <w:bookmarkEnd w:id="41"/>
     </w:p>
     <w:p/>
     <w:p>
@@ -7239,14 +13496,14 @@
           <w:numId w:val="0"/>
         </w:numPr>
       </w:pPr>
-      <w:bookmarkStart w:id="27" w:name="_Toc32575169"/>
+      <w:bookmarkStart w:id="42" w:name="_Toc32575169"/>
       <w:r>
         <w:t xml:space="preserve">2.1 </w:t>
       </w:r>
       <w:r>
         <w:t xml:space="preserve">Analysis and data </w:t>
       </w:r>
-      <w:bookmarkEnd w:id="27"/>
+      <w:bookmarkEnd w:id="42"/>
       <w:r>
         <w:t>Gathering</w:t>
       </w:r>
@@ -7809,14 +14066,14 @@
           <w:lang w:val="en-US"/>
         </w:rPr>
       </w:pPr>
-      <w:bookmarkStart w:id="28" w:name="_Toc32575170"/>
+      <w:bookmarkStart w:id="43" w:name="_Toc32575170"/>
       <w:r>
         <w:rPr>
           <w:lang w:val="en-US"/>
         </w:rPr>
         <w:t>2.1.1 Shapefiles</w:t>
       </w:r>
-      <w:bookmarkEnd w:id="28"/>
+      <w:bookmarkEnd w:id="43"/>
     </w:p>
     <w:p>
       <w:pPr>
@@ -8325,7 +14582,7 @@
                     </pic:cNvPicPr>
                   </pic:nvPicPr>
                   <pic:blipFill>
-                    <a:blip r:embed="rId20">
+                    <a:blip r:embed="rId34">
                       <a:extLst>
                         <a:ext uri="{28A0092B-C50C-407E-A947-70E740481C1C}">
                           <a14:useLocalDpi xmlns:a14="http://schemas.microsoft.com/office/drawing/2010/main" val="0"/>
@@ -8823,7 +15080,7 @@
           <w:lang w:val="en-US"/>
         </w:rPr>
       </w:pPr>
-      <w:bookmarkStart w:id="29" w:name="_Toc32575171"/>
+      <w:bookmarkStart w:id="44" w:name="_Toc32575171"/>
       <w:r>
         <w:rPr>
           <w:lang w:val="en-US"/>
@@ -8848,7 +15105,7 @@
         </w:rPr>
         <w:t>Wep map services (wms)</w:t>
       </w:r>
-      <w:bookmarkEnd w:id="29"/>
+      <w:bookmarkEnd w:id="44"/>
     </w:p>
     <w:p>
       <w:pPr>
@@ -8901,7 +15158,7 @@
         </w:rPr>
         <w:t xml:space="preserve">on </w:t>
       </w:r>
-      <w:hyperlink r:id="rId21" w:anchor="/home" w:history="1">
+      <w:hyperlink r:id="rId35" w:anchor="/home" w:history="1">
         <w:r>
           <w:rPr>
             <w:rStyle w:val="Hyperlink"/>
@@ -9319,7 +15576,7 @@
                     <pic:cNvPicPr/>
                   </pic:nvPicPr>
                   <pic:blipFill>
-                    <a:blip r:embed="rId22"/>
+                    <a:blip r:embed="rId36"/>
                     <a:stretch>
                       <a:fillRect/>
                     </a:stretch>
@@ -9433,7 +15690,7 @@
                     <pic:cNvPicPr/>
                   </pic:nvPicPr>
                   <pic:blipFill rotWithShape="1">
-                    <a:blip r:embed="rId23"/>
+                    <a:blip r:embed="rId37"/>
                     <a:srcRect l="2927" r="1320"/>
                     <a:stretch/>
                   </pic:blipFill>
@@ -9719,7 +15976,7 @@
                     <pic:cNvPicPr/>
                   </pic:nvPicPr>
                   <pic:blipFill>
-                    <a:blip r:embed="rId24"/>
+                    <a:blip r:embed="rId38"/>
                     <a:stretch>
                       <a:fillRect/>
                     </a:stretch>
@@ -9829,7 +16086,7 @@
           <w:lang w:val="en-US"/>
         </w:rPr>
       </w:pPr>
-      <w:bookmarkStart w:id="30" w:name="_Toc32575172"/>
+      <w:bookmarkStart w:id="45" w:name="_Toc32575172"/>
       <w:r>
         <w:rPr>
           <w:lang w:val="en-US"/>
@@ -9843,7 +16100,7 @@
         </w:rPr>
         <w:t>Data Processing</w:t>
       </w:r>
-      <w:bookmarkEnd w:id="30"/>
+      <w:bookmarkEnd w:id="45"/>
     </w:p>
     <w:p>
       <w:pPr>
@@ -10007,14 +16264,14 @@
           <w:lang w:val="en-US"/>
         </w:rPr>
       </w:pPr>
-      <w:bookmarkStart w:id="31" w:name="_Toc32575173"/>
+      <w:bookmarkStart w:id="46" w:name="_Toc32575173"/>
       <w:r>
         <w:rPr>
           <w:lang w:val="en-US"/>
         </w:rPr>
         <w:t>2.2.1 Program Workflow</w:t>
       </w:r>
-      <w:bookmarkEnd w:id="31"/>
+      <w:bookmarkEnd w:id="46"/>
     </w:p>
     <w:p>
       <w:pPr>
@@ -10122,14 +16379,14 @@
           <w:lang w:val="en-US"/>
         </w:rPr>
       </w:pPr>
-      <w:bookmarkStart w:id="32" w:name="_Toc32575174"/>
+      <w:bookmarkStart w:id="47" w:name="_Toc32575174"/>
       <w:r>
         <w:rPr>
           <w:lang w:val="en-US"/>
         </w:rPr>
         <w:t>2.2.1.1 Interface</w:t>
       </w:r>
-      <w:bookmarkEnd w:id="32"/>
+      <w:bookmarkEnd w:id="47"/>
     </w:p>
     <w:p>
       <w:pPr>
@@ -10184,14 +16441,14 @@
           <w:lang w:val="en-US"/>
         </w:rPr>
       </w:pPr>
-      <w:bookmarkStart w:id="33" w:name="_Toc32575175"/>
+      <w:bookmarkStart w:id="48" w:name="_Toc32575175"/>
       <w:r>
         <w:rPr>
           <w:lang w:val="en-US"/>
         </w:rPr>
         <w:t>2.2.1.1.1 Interface Layout</w:t>
       </w:r>
-      <w:bookmarkEnd w:id="33"/>
+      <w:bookmarkEnd w:id="48"/>
     </w:p>
     <w:p>
       <w:pPr>
@@ -10319,7 +16576,7 @@
                     <pic:cNvPicPr/>
                   </pic:nvPicPr>
                   <pic:blipFill>
-                    <a:blip r:embed="rId25"/>
+                    <a:blip r:embed="rId39"/>
                     <a:stretch>
                       <a:fillRect/>
                     </a:stretch>
@@ -10484,7 +16741,7 @@
                     <pic:cNvPicPr/>
                   </pic:nvPicPr>
                   <pic:blipFill rotWithShape="1">
-                    <a:blip r:embed="rId26"/>
+                    <a:blip r:embed="rId40"/>
                     <a:srcRect t="752"/>
                     <a:stretch/>
                   </pic:blipFill>
@@ -10582,7 +16839,7 @@
           <w:lang w:val="en-US"/>
         </w:rPr>
       </w:pPr>
-      <w:bookmarkStart w:id="34" w:name="_Toc32575176"/>
+      <w:bookmarkStart w:id="49" w:name="_Toc32575176"/>
       <w:r>
         <w:rPr>
           <w:lang w:val="en-US"/>
@@ -10607,7 +16864,7 @@
         </w:rPr>
         <w:t>Operation</w:t>
       </w:r>
-      <w:bookmarkEnd w:id="34"/>
+      <w:bookmarkEnd w:id="49"/>
     </w:p>
     <w:p>
       <w:pPr>
@@ -11077,7 +17334,7 @@
                     <pic:cNvPicPr/>
                   </pic:nvPicPr>
                   <pic:blipFill rotWithShape="1">
-                    <a:blip r:embed="rId27"/>
+                    <a:blip r:embed="rId41"/>
                     <a:srcRect l="266" r="409"/>
                     <a:stretch/>
                   </pic:blipFill>
@@ -11168,7 +17425,7 @@
           <w:lang w:val="en-US"/>
         </w:rPr>
       </w:pPr>
-      <w:bookmarkStart w:id="35" w:name="_Toc32575177"/>
+      <w:bookmarkStart w:id="50" w:name="_Toc32575177"/>
       <w:r>
         <w:rPr>
           <w:lang w:val="en-US"/>
@@ -11193,7 +17450,7 @@
         </w:rPr>
         <w:t>Shapefile Iteration Process</w:t>
       </w:r>
-      <w:bookmarkEnd w:id="35"/>
+      <w:bookmarkEnd w:id="50"/>
     </w:p>
     <w:p>
       <w:pPr>
@@ -11582,7 +17839,7 @@
                     <pic:cNvPicPr/>
                   </pic:nvPicPr>
                   <pic:blipFill>
-                    <a:blip r:embed="rId28"/>
+                    <a:blip r:embed="rId42"/>
                     <a:stretch>
                       <a:fillRect/>
                     </a:stretch>
@@ -11653,13 +17910,6 @@
     </w:p>
     <w:p>
       <w:pPr>
-        <w:rPr>
-          <w:lang w:val="en-US"/>
-        </w:rPr>
-      </w:pPr>
-    </w:p>
-    <w:p>
-      <w:pPr>
         <w:pStyle w:val="TextoNormal-IPCA"/>
         <w:ind w:firstLine="0"/>
         <w:rPr>
@@ -11671,54 +17921,43 @@
       <w:pPr>
         <w:pStyle w:val="Heading4"/>
         <w:numPr>
-          <w:ilvl w:val="3"/>
-          <w:numId w:val="33"/>
+          <w:ilvl w:val="0"/>
+          <w:numId w:val="0"/>
         </w:numPr>
         <w:rPr>
           <w:lang w:val="en-US"/>
         </w:rPr>
       </w:pPr>
-      <w:bookmarkStart w:id="36" w:name="_Toc32575178"/>
-      <w:r>
-        <w:rPr>
-          <w:lang w:val="en-US"/>
-        </w:rPr>
-        <w:t>S</w:t>
-      </w:r>
-      <w:r>
-        <w:rPr>
-          <w:lang w:val="en-US"/>
-        </w:rPr>
-        <w:t>hap</w:t>
-      </w:r>
-      <w:r>
-        <w:rPr>
-          <w:lang w:val="en-US"/>
-        </w:rPr>
-        <w:t>e</w:t>
-      </w:r>
-      <w:r>
-        <w:rPr>
-          <w:lang w:val="en-US"/>
-        </w:rPr>
-        <w:t xml:space="preserve"> and WMS</w:t>
-      </w:r>
-      <w:bookmarkEnd w:id="36"/>
-      <w:r>
-        <w:rPr>
-          <w:lang w:val="en-US"/>
-        </w:rPr>
-        <w:t xml:space="preserve"> </w:t>
-      </w:r>
-      <w:r>
-        <w:rPr>
-          <w:lang w:val="en-US"/>
-        </w:rPr>
-        <w:t>Images Generation</w:t>
-      </w:r>
-    </w:p>
-    <w:p>
-      <w:pPr>
+      <w:bookmarkStart w:id="51" w:name="_Toc32575178"/>
+      <w:r>
+        <w:rPr>
+          <w:lang w:val="en-US"/>
+        </w:rPr>
+        <w:t>2.2.1.</w:t>
+      </w:r>
+      <w:r>
+        <w:rPr>
+          <w:lang w:val="en-US"/>
+        </w:rPr>
+        <w:t>3</w:t>
+      </w:r>
+      <w:r>
+        <w:rPr>
+          <w:lang w:val="en-US"/>
+        </w:rPr>
+        <w:t xml:space="preserve"> </w:t>
+      </w:r>
+      <w:r>
+        <w:rPr>
+          <w:lang w:val="en-US"/>
+        </w:rPr>
+        <w:t>Images Generation using shape and WMS</w:t>
+      </w:r>
+      <w:bookmarkEnd w:id="51"/>
+    </w:p>
+    <w:p>
+      <w:pPr>
+        <w:pStyle w:val="TextoNormal-IPCA"/>
         <w:ind w:firstLine="0"/>
         <w:rPr>
           <w:lang w:val="en-US"/>
@@ -11735,25 +17974,7 @@
         <w:rPr>
           <w:lang w:val="en-US"/>
         </w:rPr>
-        <w:t xml:space="preserve">The </w:t>
-      </w:r>
-      <w:r>
-        <w:rPr>
-          <w:lang w:val="en-US"/>
-        </w:rPr>
-        <w:t xml:space="preserve">image generation process unfolds using a </w:t>
-      </w:r>
-      <w:r>
-        <w:rPr>
-          <w:lang w:val="en-US"/>
-        </w:rPr>
-        <w:t>shapefile draw and</w:t>
-      </w:r>
-      <w:r>
-        <w:rPr>
-          <w:lang w:val="en-US"/>
-        </w:rPr>
-        <w:t xml:space="preserve"> a </w:t>
+        <w:t xml:space="preserve">The image generation process unfolds using a shapefile draw and </w:t>
       </w:r>
       <w:proofErr w:type="spellStart"/>
       <w:r>
@@ -11767,157 +17988,49 @@
         <w:rPr>
           <w:lang w:val="en-US"/>
         </w:rPr>
-        <w:t xml:space="preserve"> request </w:t>
-      </w:r>
-      <w:r>
-        <w:rPr>
-          <w:lang w:val="en-US"/>
-        </w:rPr>
-        <w:t xml:space="preserve">with the same coordinates. </w:t>
-      </w:r>
-      <w:r>
-        <w:rPr>
-          <w:lang w:val="en-US"/>
-        </w:rPr>
-        <w:t>Th</w:t>
-      </w:r>
-      <w:r>
-        <w:rPr>
-          <w:lang w:val="en-US"/>
-        </w:rPr>
-        <w:t>ese</w:t>
-      </w:r>
-      <w:r>
-        <w:rPr>
-          <w:lang w:val="en-US"/>
-        </w:rPr>
-        <w:t xml:space="preserve"> two </w:t>
-      </w:r>
-      <w:r>
-        <w:rPr>
-          <w:lang w:val="en-US"/>
-        </w:rPr>
-        <w:t xml:space="preserve">stages </w:t>
-      </w:r>
-      <w:r>
-        <w:rPr>
-          <w:lang w:val="en-US"/>
-        </w:rPr>
-        <w:t xml:space="preserve">are </w:t>
-      </w:r>
-      <w:r>
-        <w:rPr>
-          <w:lang w:val="en-US"/>
-        </w:rPr>
-        <w:t>develop</w:t>
-      </w:r>
-      <w:r>
-        <w:rPr>
-          <w:lang w:val="en-US"/>
-        </w:rPr>
-        <w:t xml:space="preserve">ed inside </w:t>
-      </w:r>
-      <w:r>
-        <w:rPr>
-          <w:lang w:val="en-US"/>
-        </w:rPr>
-        <w:t>an iteration of the previou</w:t>
-      </w:r>
-      <w:r>
-        <w:rPr>
-          <w:lang w:val="en-US"/>
-        </w:rPr>
-        <w:t>sl</w:t>
-      </w:r>
-      <w:r>
-        <w:rPr>
-          <w:lang w:val="en-US"/>
-        </w:rPr>
-        <w:t>y</w:t>
-      </w:r>
-      <w:r>
-        <w:rPr>
-          <w:lang w:val="en-US"/>
-        </w:rPr>
-        <w:t xml:space="preserve"> </w:t>
-      </w:r>
-      <w:r>
-        <w:rPr>
-          <w:lang w:val="en-US"/>
-        </w:rPr>
-        <w:t>generated</w:t>
-      </w:r>
-      <w:r>
-        <w:rPr>
-          <w:lang w:val="en-US"/>
-        </w:rPr>
-        <w:t xml:space="preserve"> file</w:t>
-      </w:r>
-      <w:r>
-        <w:rPr>
-          <w:lang w:val="en-US"/>
-        </w:rPr>
-        <w:t xml:space="preserve">. In other words, </w:t>
-      </w:r>
-      <w:r>
-        <w:rPr>
-          <w:lang w:val="en-US"/>
-        </w:rPr>
-        <w:t xml:space="preserve">to get </w:t>
-      </w:r>
-      <w:r>
-        <w:rPr>
-          <w:lang w:val="en-US"/>
-        </w:rPr>
-        <w:t>the shapefile image</w:t>
-      </w:r>
-      <w:r>
-        <w:rPr>
-          <w:lang w:val="en-US"/>
-        </w:rPr>
-        <w:t xml:space="preserve"> and the </w:t>
-      </w:r>
-      <w:r>
-        <w:rPr>
-          <w:lang w:val="en-US"/>
-        </w:rPr>
-        <w:t xml:space="preserve">corresponding </w:t>
-      </w:r>
-      <w:r>
-        <w:rPr>
-          <w:lang w:val="en-US"/>
-        </w:rPr>
-        <w:t>land cover l</w:t>
-      </w:r>
-      <w:r>
-        <w:rPr>
-          <w:lang w:val="en-US"/>
-        </w:rPr>
-        <w:t>e</w:t>
-      </w:r>
-      <w:r>
-        <w:rPr>
-          <w:lang w:val="en-US"/>
-        </w:rPr>
-        <w:t>tter</w:t>
-      </w:r>
-      <w:r>
-        <w:rPr>
-          <w:lang w:val="en-US"/>
-        </w:rPr>
-        <w:t xml:space="preserve"> image</w:t>
-      </w:r>
-      <w:r>
-        <w:rPr>
-          <w:lang w:val="en-US"/>
-        </w:rPr>
-        <w:t>, it is necessary loop</w:t>
-      </w:r>
-      <w:r>
-        <w:rPr>
-          <w:lang w:val="en-US"/>
-        </w:rPr>
-        <w:t xml:space="preserve"> the new shapefile</w:t>
+        <w:t xml:space="preserve"> request with the same coordinates. These two </w:t>
+      </w:r>
+      <w:r>
+        <w:rPr>
+          <w:lang w:val="en-US"/>
+        </w:rPr>
+        <w:t>steps</w:t>
+      </w:r>
+      <w:r>
+        <w:rPr>
+          <w:lang w:val="en-US"/>
+        </w:rPr>
+        <w:t xml:space="preserve"> are developed inside </w:t>
+      </w:r>
+      <w:r>
+        <w:rPr>
+          <w:lang w:val="en-US"/>
+        </w:rPr>
+        <w:t>the,</w:t>
+      </w:r>
+      <w:r>
+        <w:rPr>
+          <w:lang w:val="en-US"/>
+        </w:rPr>
+        <w:t xml:space="preserve"> iteration of the </w:t>
+      </w:r>
+      <w:r>
+        <w:rPr>
+          <w:lang w:val="en-US"/>
+        </w:rPr>
+        <w:t xml:space="preserve">file </w:t>
+      </w:r>
+      <w:r>
+        <w:rPr>
+          <w:lang w:val="en-US"/>
+        </w:rPr>
+        <w:t xml:space="preserve">generated </w:t>
+      </w:r>
+      <w:r>
+        <w:rPr>
+          <w:lang w:val="en-US"/>
+        </w:rPr>
+        <w:t>on the previous stage</w:t>
       </w:r>
       <w:r>
         <w:rPr>
@@ -11925,183 +18038,154 @@
         </w:rPr>
         <w:t xml:space="preserve">. </w:t>
       </w:r>
-    </w:p>
-    <w:p>
-      <w:pPr>
-        <w:rPr>
-          <w:lang w:val="en-US"/>
-        </w:rPr>
-      </w:pPr>
-      <w:r>
-        <w:rPr>
-          <w:lang w:val="en-US"/>
-        </w:rPr>
-        <w:t>To get the desired image dimensions (256x256) it is necessary manipulate the image</w:t>
-      </w:r>
-      <w:r>
-        <w:rPr>
-          <w:lang w:val="en-US"/>
-        </w:rPr>
-        <w:t xml:space="preserve">. Each iterated shape makes available its own boundary box. </w:t>
-      </w:r>
-      <w:r>
-        <w:rPr>
-          <w:lang w:val="en-US"/>
-        </w:rPr>
-        <w:t xml:space="preserve">This box </w:t>
-      </w:r>
-      <w:r>
-        <w:rPr>
-          <w:lang w:val="en-US"/>
-        </w:rPr>
-        <w:t>h</w:t>
-      </w:r>
-      <w:r>
-        <w:rPr>
-          <w:lang w:val="en-US"/>
-        </w:rPr>
-        <w:t>a</w:t>
-      </w:r>
-      <w:r>
-        <w:rPr>
-          <w:lang w:val="en-US"/>
-        </w:rPr>
-        <w:t>s a</w:t>
-      </w:r>
-      <w:r>
-        <w:rPr>
-          <w:lang w:val="en-US"/>
-        </w:rPr>
-        <w:t xml:space="preserve"> set of four coordinates</w:t>
-      </w:r>
-      <w:r>
-        <w:rPr>
-          <w:lang w:val="en-US"/>
-        </w:rPr>
-        <w:t xml:space="preserve"> (ESPG:3763)</w:t>
-      </w:r>
-      <w:r>
-        <w:rPr>
-          <w:lang w:val="en-US"/>
-        </w:rPr>
-        <w:t xml:space="preserve"> allowing calculate the </w:t>
-      </w:r>
-      <w:r>
-        <w:rPr>
-          <w:lang w:val="en-US"/>
-        </w:rPr>
-        <w:t>box center point</w:t>
-      </w:r>
-      <w:r>
-        <w:rPr>
-          <w:lang w:val="en-US"/>
-        </w:rPr>
-        <w:t xml:space="preserve"> and </w:t>
-      </w:r>
-      <w:r>
-        <w:rPr>
-          <w:lang w:val="en-US"/>
-        </w:rPr>
-        <w:t>then</w:t>
-      </w:r>
-      <w:r>
-        <w:rPr>
-          <w:lang w:val="en-US"/>
-        </w:rPr>
-        <w:t xml:space="preserve"> converted to </w:t>
-      </w:r>
-      <w:proofErr w:type="spellStart"/>
-      <w:r>
-        <w:rPr>
-          <w:lang w:val="en-US"/>
-        </w:rPr>
-        <w:t>lat</w:t>
-      </w:r>
-      <w:proofErr w:type="spellEnd"/>
-      <w:r>
-        <w:rPr>
-          <w:lang w:val="en-US"/>
-        </w:rPr>
-        <w:t>/long coordinates (EPSG:4326)</w:t>
-      </w:r>
-      <w:r>
-        <w:rPr>
-          <w:lang w:val="en-US"/>
-        </w:rPr>
-        <w:t>.</w:t>
-      </w:r>
-      <w:r>
-        <w:rPr>
-          <w:lang w:val="en-US"/>
-        </w:rPr>
-        <w:t xml:space="preserve"> </w:t>
-      </w:r>
-    </w:p>
-    <w:p>
-      <w:pPr>
-        <w:rPr>
-          <w:lang w:val="en-US"/>
-        </w:rPr>
-      </w:pPr>
-      <w:r>
-        <w:rPr>
-          <w:lang w:val="en-US"/>
-        </w:rPr>
+      <w:r>
+        <w:rPr>
+          <w:lang w:val="en-US"/>
+        </w:rPr>
+        <w:t>By each shape, it is possible</w:t>
+      </w:r>
+      <w:r>
+        <w:rPr>
+          <w:lang w:val="en-US"/>
+        </w:rPr>
+        <w:t xml:space="preserve"> </w:t>
+      </w:r>
+      <w:r>
+        <w:rPr>
+          <w:lang w:val="en-US"/>
+        </w:rPr>
+        <w:t>draw</w:t>
+      </w:r>
+      <w:r>
+        <w:rPr>
+          <w:lang w:val="en-US"/>
+        </w:rPr>
+        <w:t xml:space="preserve"> the shapefile image and </w:t>
+      </w:r>
+      <w:r>
+        <w:rPr>
+          <w:lang w:val="en-US"/>
+        </w:rPr>
+        <w:t xml:space="preserve">get </w:t>
+      </w:r>
+      <w:r>
+        <w:rPr>
+          <w:lang w:val="en-US"/>
+        </w:rPr>
+        <w:t>the corresponding land cover letter image</w:t>
+      </w:r>
+      <w:r>
+        <w:rPr>
+          <w:lang w:val="en-US"/>
+        </w:rPr>
+        <w:t xml:space="preserve"> as well as extract some </w:t>
+      </w:r>
+      <w:r>
+        <w:rPr>
+          <w:lang w:val="en-US"/>
+        </w:rPr>
+        <w:t>information</w:t>
+      </w:r>
+      <w:r>
+        <w:rPr>
+          <w:lang w:val="en-US"/>
+        </w:rPr>
+        <w:t xml:space="preserve"> as begin/</w:t>
+      </w:r>
+      <w:bookmarkStart w:id="52" w:name="_GoBack"/>
+      <w:bookmarkEnd w:id="52"/>
+      <w:r>
+        <w:rPr>
+          <w:lang w:val="en-US"/>
+        </w:rPr>
+        <w:t>end fire occurrence date and burned area</w:t>
+      </w:r>
+      <w:r>
+        <w:rPr>
+          <w:lang w:val="en-US"/>
+        </w:rPr>
+        <w:t>,</w:t>
+      </w:r>
+      <w:r>
+        <w:rPr>
+          <w:lang w:val="en-US"/>
+        </w:rPr>
+        <w:t xml:space="preserve"> between others.</w:t>
+      </w:r>
+    </w:p>
+    <w:p>
+      <w:pPr>
+        <w:rPr>
+          <w:lang w:val="en-US"/>
+        </w:rPr>
+      </w:pPr>
+      <w:r>
+        <w:rPr>
+          <w:lang w:val="en-US"/>
+        </w:rPr>
+        <w:t>To get the desired image dimensions (256x256) it is necessary manipulate the image. Each iterated shape makes available its own boundary box. This box has a set of four coordinates (ESPG:3763) allowing calculate the box center point and then convert</w:t>
+      </w:r>
+      <w:r>
+        <w:rPr>
+          <w:lang w:val="en-US"/>
+        </w:rPr>
+        <w:t xml:space="preserve"> it</w:t>
+      </w:r>
+      <w:r>
+        <w:rPr>
+          <w:lang w:val="en-US"/>
+        </w:rPr>
+        <w:t xml:space="preserve"> to lat</w:t>
+      </w:r>
+      <w:r>
+        <w:rPr>
+          <w:lang w:val="en-US"/>
+        </w:rPr>
+        <w:t>itude</w:t>
+      </w:r>
+      <w:r>
+        <w:rPr>
+          <w:lang w:val="en-US"/>
+        </w:rPr>
+        <w:t>/long</w:t>
+      </w:r>
+      <w:r>
+        <w:rPr>
+          <w:lang w:val="en-US"/>
+        </w:rPr>
+        <w:t>itude</w:t>
+      </w:r>
+      <w:r>
+        <w:rPr>
+          <w:lang w:val="en-US"/>
+        </w:rPr>
+        <w:t xml:space="preserve"> coordinates (EPSG:4326). </w:t>
+      </w:r>
+    </w:p>
+    <w:p>
+      <w:pPr>
+        <w:rPr>
+          <w:lang w:val="en-US"/>
+        </w:rPr>
+      </w:pPr>
+      <w:r>
+        <w:rPr>
+          <w:lang w:val="en-US"/>
+        </w:rPr>
+        <w:lastRenderedPageBreak/>
         <w:t>Based on</w:t>
       </w:r>
       <w:r>
         <w:rPr>
           <w:lang w:val="en-US"/>
         </w:rPr>
-        <w:t xml:space="preserve"> </w:t>
-      </w:r>
-      <w:r>
-        <w:rPr>
-          <w:lang w:val="en-US"/>
-        </w:rPr>
-        <w:t xml:space="preserve">maximum </w:t>
-      </w:r>
-      <w:r>
-        <w:rPr>
-          <w:lang w:val="en-US"/>
-        </w:rPr>
-        <w:t>wi</w:t>
-      </w:r>
-      <w:r>
-        <w:rPr>
-          <w:lang w:val="en-US"/>
-        </w:rPr>
-        <w:t>dth and height</w:t>
-      </w:r>
-      <w:r>
-        <w:rPr>
-          <w:lang w:val="en-US"/>
-        </w:rPr>
-        <w:t xml:space="preserve"> real</w:t>
-      </w:r>
-      <w:r>
-        <w:rPr>
-          <w:lang w:val="en-US"/>
-        </w:rPr>
-        <w:t xml:space="preserve"> values </w:t>
-      </w:r>
-      <w:r>
-        <w:rPr>
-          <w:lang w:val="en-US"/>
-        </w:rPr>
-        <w:t xml:space="preserve">(in meters) </w:t>
-      </w:r>
-      <w:r>
-        <w:rPr>
-          <w:lang w:val="en-US"/>
-        </w:rPr>
-        <w:t>for the output image</w:t>
-      </w:r>
-      <w:r>
-        <w:rPr>
-          <w:lang w:val="en-US"/>
-        </w:rPr>
-        <w:t xml:space="preserve"> and python </w:t>
+        <w:t xml:space="preserve"> desired</w:t>
+      </w:r>
+      <w:r>
+        <w:rPr>
+          <w:lang w:val="en-US"/>
+        </w:rPr>
+        <w:t xml:space="preserve"> maximum width and height real values (in meters) image and python </w:t>
       </w:r>
       <w:proofErr w:type="spellStart"/>
       <w:r>
@@ -12112,27 +18196,7 @@
           <w:iCs/>
           <w:lang w:val="en-US"/>
         </w:rPr>
-        <w:t>p</w:t>
-      </w:r>
-      <w:r>
-        <w:rPr>
-          <w:b/>
-          <w:bCs/>
-          <w:i/>
-          <w:iCs/>
-          <w:lang w:val="en-US"/>
-        </w:rPr>
-        <w:t>y</w:t>
-      </w:r>
-      <w:r>
-        <w:rPr>
-          <w:b/>
-          <w:bCs/>
-          <w:i/>
-          <w:iCs/>
-          <w:lang w:val="en-US"/>
-        </w:rPr>
-        <w:t>proj</w:t>
+        <w:t>pyproj</w:t>
       </w:r>
       <w:proofErr w:type="spellEnd"/>
       <w:r>
@@ -12151,78 +18215,20 @@
         <w:rPr>
           <w:lang w:val="en-US"/>
         </w:rPr>
-        <w:t xml:space="preserve">, it is possible to calculate the </w:t>
-      </w:r>
-      <w:r>
-        <w:rPr>
-          <w:lang w:val="en-US"/>
-        </w:rPr>
-        <w:t>new maxi</w:t>
-      </w:r>
-      <w:bookmarkStart w:id="37" w:name="_GoBack"/>
-      <w:bookmarkEnd w:id="37"/>
-      <w:r>
-        <w:rPr>
-          <w:lang w:val="en-US"/>
-        </w:rPr>
-        <w:t>mum coordinates values</w:t>
-      </w:r>
-      <w:r>
-        <w:rPr>
-          <w:lang w:val="en-US"/>
-        </w:rPr>
-        <w:t xml:space="preserve"> of </w:t>
-      </w:r>
-      <w:r>
-        <w:rPr>
-          <w:lang w:val="en-US"/>
-        </w:rPr>
-        <w:t>final</w:t>
-      </w:r>
-      <w:r>
-        <w:rPr>
-          <w:lang w:val="en-US"/>
-        </w:rPr>
-        <w:t xml:space="preserve"> image</w:t>
-      </w:r>
-      <w:r>
-        <w:rPr>
-          <w:lang w:val="en-US"/>
-        </w:rPr>
-        <w:t>.</w:t>
-      </w:r>
-    </w:p>
-    <w:p>
-      <w:pPr>
-        <w:rPr>
-          <w:lang w:val="en-US"/>
-        </w:rPr>
-      </w:pPr>
-    </w:p>
-    <w:p>
-      <w:pPr>
-        <w:rPr>
-          <w:lang w:val="en-US"/>
-        </w:rPr>
-      </w:pPr>
-    </w:p>
-    <w:p>
-      <w:pPr>
-        <w:pStyle w:val="TextoNormal-IPCA"/>
-        <w:ind w:firstLine="0"/>
-        <w:rPr>
-          <w:lang w:val="en-US"/>
-        </w:rPr>
-      </w:pPr>
-    </w:p>
-    <w:p>
-      <w:pPr>
-        <w:pStyle w:val="TextoNormal-IPCA"/>
-        <w:ind w:firstLine="0"/>
-        <w:rPr>
-          <w:lang w:val="en-US"/>
-        </w:rPr>
-      </w:pPr>
+        <w:t>, it is possible to calculate the new maximum coordinates values of final image.</w:t>
+      </w:r>
+      <w:r>
+        <w:rPr>
+          <w:lang w:val="en-US"/>
+        </w:rPr>
+        <w:t xml:space="preserve"> </w:t>
+      </w:r>
+      <w:r>
+        <w:rPr>
+          <w:lang w:val="en-US"/>
+        </w:rPr>
+        <w:t>This way we ensure the output image resolution as desired.</w:t>
+      </w:r>
     </w:p>
     <w:p>
       <w:pPr>
@@ -12305,9 +18311,9 @@
       <w:pPr>
         <w:pStyle w:val="Heading1"/>
       </w:pPr>
-      <w:bookmarkStart w:id="38" w:name="_Ref505718199"/>
-      <w:bookmarkStart w:id="39" w:name="_Toc32575179"/>
-      <w:bookmarkStart w:id="40" w:name="_Hlk521680563"/>
+      <w:bookmarkStart w:id="53" w:name="_Ref505718199"/>
+      <w:bookmarkStart w:id="54" w:name="_Toc32575179"/>
+      <w:bookmarkStart w:id="55" w:name="_Hlk521680563"/>
       <w:r>
         <w:lastRenderedPageBreak/>
         <w:t xml:space="preserve">Outro </w:t>
@@ -12315,11 +18321,11 @@
       <w:r>
         <w:t xml:space="preserve">Exemplo </w:t>
       </w:r>
-      <w:bookmarkEnd w:id="38"/>
+      <w:bookmarkEnd w:id="53"/>
       <w:r>
         <w:t>Capítulo/Secção de nível 1</w:t>
       </w:r>
-      <w:bookmarkEnd w:id="39"/>
+      <w:bookmarkEnd w:id="54"/>
     </w:p>
     <w:p>
       <w:pPr>
@@ -15449,7 +21455,7 @@
         <w:t>?</w:t>
       </w:r>
     </w:p>
-    <w:bookmarkEnd w:id="40"/>
+    <w:bookmarkEnd w:id="55"/>
     <w:p>
       <w:pPr>
         <w:pStyle w:val="TextoNormal-IPCA"/>
@@ -15470,12 +21476,12 @@
       <w:pPr>
         <w:pStyle w:val="TtulosPrembulo-IPCA"/>
       </w:pPr>
-      <w:bookmarkStart w:id="41" w:name="_Toc32575180"/>
+      <w:bookmarkStart w:id="56" w:name="_Toc32575180"/>
       <w:r>
         <w:lastRenderedPageBreak/>
         <w:t>Conclusões</w:t>
       </w:r>
-      <w:bookmarkEnd w:id="41"/>
+      <w:bookmarkEnd w:id="56"/>
     </w:p>
     <w:p>
       <w:pPr>
@@ -15500,7 +21506,7 @@
       <w:pPr>
         <w:pStyle w:val="TextoNormal-IPCA"/>
         <w:sectPr>
-          <w:headerReference w:type="default" r:id="rId29"/>
+          <w:headerReference w:type="default" r:id="rId43"/>
           <w:pgSz w:w="11900" w:h="16840"/>
           <w:pgMar w:top="1985" w:right="1418" w:bottom="1985" w:left="1701" w:header="709" w:footer="709" w:gutter="0"/>
           <w:cols w:space="708"/>
@@ -15529,23 +21535,23 @@
       <w:pPr>
         <w:pStyle w:val="TtulosPrembulo-IPCA"/>
       </w:pPr>
-      <w:bookmarkStart w:id="42" w:name="_Toc32575181"/>
+      <w:bookmarkStart w:id="57" w:name="_Toc32575181"/>
       <w:r>
         <w:lastRenderedPageBreak/>
         <w:t>Referências Bibliográficas</w:t>
       </w:r>
-      <w:bookmarkEnd w:id="42"/>
+      <w:bookmarkEnd w:id="57"/>
     </w:p>
     <w:p>
       <w:pPr>
         <w:pStyle w:val="Bibliography"/>
       </w:pPr>
-      <w:bookmarkStart w:id="43" w:name="_Hlk521680630"/>
+      <w:bookmarkStart w:id="58" w:name="_Hlk521680630"/>
       <w:r>
         <w:t>(As referências bibliográficas devem seguir as normas APA de acordo com o regulamento em vigor.)</w:t>
       </w:r>
     </w:p>
-    <w:bookmarkEnd w:id="43"/>
+    <w:bookmarkEnd w:id="58"/>
     <w:p>
       <w:pPr>
         <w:pStyle w:val="TextoNormal-IPCA"/>
@@ -15588,20 +21594,20 @@
           <w:szCs w:val="24"/>
         </w:rPr>
       </w:pPr>
-      <w:bookmarkStart w:id="44" w:name="_Toc32575182"/>
+      <w:bookmarkStart w:id="59" w:name="_Toc32575182"/>
       <w:r>
         <w:t>Anexo</w:t>
       </w:r>
       <w:r>
         <w:t>s</w:t>
       </w:r>
-      <w:bookmarkEnd w:id="44"/>
+      <w:bookmarkEnd w:id="59"/>
     </w:p>
     <w:p>
       <w:pPr>
         <w:pStyle w:val="TextoNormal-IPCA"/>
       </w:pPr>
-      <w:bookmarkStart w:id="45" w:name="_Hlk521680664"/>
+      <w:bookmarkStart w:id="60" w:name="_Hlk521680664"/>
       <w:r>
         <w:t>(Após definir os anexos introduzindo nas páginas destinadas esse fim a informação pretendida</w:t>
       </w:r>
@@ -15620,7 +21626,7 @@
       <w:r>
         <w:t>. Após ter todos os anexos prontos pode gerar um índice automático com base nessas descrições.)</w:t>
       </w:r>
-      <w:bookmarkEnd w:id="45"/>
+      <w:bookmarkEnd w:id="60"/>
     </w:p>
     <w:p>
       <w:pPr>
@@ -15638,7 +21644,7 @@
       </w:pPr>
     </w:p>
     <w:sectPr>
-      <w:footerReference w:type="default" r:id="rId30"/>
+      <w:footerReference w:type="default" r:id="rId44"/>
       <w:pgSz w:w="11900" w:h="16840"/>
       <w:pgMar w:top="1985" w:right="1410" w:bottom="1985" w:left="1701" w:header="709" w:footer="709" w:gutter="0"/>
       <w:cols w:space="708"/>
@@ -16828,6 +22834,127 @@
     </w:lvl>
   </w:abstractNum>
   <w:abstractNum w:abstractNumId="17" w15:restartNumberingAfterBreak="0">
+    <w:nsid w:val="1C257C1E"/>
+    <w:multiLevelType w:val="multilevel"/>
+    <w:tmpl w:val="A3BE2050"/>
+    <w:lvl w:ilvl="0">
+      <w:start w:val="1"/>
+      <w:numFmt w:val="decimal"/>
+      <w:lvlText w:val="%1."/>
+      <w:lvlJc w:val="left"/>
+      <w:pPr>
+        <w:ind w:left="720" w:hanging="360"/>
+      </w:pPr>
+      <w:rPr>
+        <w:rFonts w:hint="default"/>
+      </w:rPr>
+    </w:lvl>
+    <w:lvl w:ilvl="1">
+      <w:start w:val="1"/>
+      <w:numFmt w:val="decimal"/>
+      <w:isLgl/>
+      <w:lvlText w:val="%1.%2"/>
+      <w:lvlJc w:val="left"/>
+      <w:pPr>
+        <w:ind w:left="744" w:hanging="384"/>
+      </w:pPr>
+      <w:rPr>
+        <w:rFonts w:hint="default"/>
+      </w:rPr>
+    </w:lvl>
+    <w:lvl w:ilvl="2">
+      <w:start w:val="1"/>
+      <w:numFmt w:val="decimal"/>
+      <w:isLgl/>
+      <w:lvlText w:val="%1.%2.%3"/>
+      <w:lvlJc w:val="left"/>
+      <w:pPr>
+        <w:ind w:left="1080" w:hanging="720"/>
+      </w:pPr>
+      <w:rPr>
+        <w:rFonts w:hint="default"/>
+      </w:rPr>
+    </w:lvl>
+    <w:lvl w:ilvl="3">
+      <w:start w:val="1"/>
+      <w:numFmt w:val="decimal"/>
+      <w:isLgl/>
+      <w:lvlText w:val="%1.%2.%3.%4"/>
+      <w:lvlJc w:val="left"/>
+      <w:pPr>
+        <w:ind w:left="1080" w:hanging="720"/>
+      </w:pPr>
+      <w:rPr>
+        <w:rFonts w:hint="default"/>
+      </w:rPr>
+    </w:lvl>
+    <w:lvl w:ilvl="4">
+      <w:start w:val="1"/>
+      <w:numFmt w:val="decimal"/>
+      <w:isLgl/>
+      <w:lvlText w:val="%1.%2.%3.%4.%5"/>
+      <w:lvlJc w:val="left"/>
+      <w:pPr>
+        <w:ind w:left="1440" w:hanging="1080"/>
+      </w:pPr>
+      <w:rPr>
+        <w:rFonts w:hint="default"/>
+      </w:rPr>
+    </w:lvl>
+    <w:lvl w:ilvl="5">
+      <w:start w:val="1"/>
+      <w:numFmt w:val="decimal"/>
+      <w:isLgl/>
+      <w:lvlText w:val="%1.%2.%3.%4.%5.%6"/>
+      <w:lvlJc w:val="left"/>
+      <w:pPr>
+        <w:ind w:left="1440" w:hanging="1080"/>
+      </w:pPr>
+      <w:rPr>
+        <w:rFonts w:hint="default"/>
+      </w:rPr>
+    </w:lvl>
+    <w:lvl w:ilvl="6">
+      <w:start w:val="1"/>
+      <w:numFmt w:val="decimal"/>
+      <w:isLgl/>
+      <w:lvlText w:val="%1.%2.%3.%4.%5.%6.%7"/>
+      <w:lvlJc w:val="left"/>
+      <w:pPr>
+        <w:ind w:left="1800" w:hanging="1440"/>
+      </w:pPr>
+      <w:rPr>
+        <w:rFonts w:hint="default"/>
+      </w:rPr>
+    </w:lvl>
+    <w:lvl w:ilvl="7">
+      <w:start w:val="1"/>
+      <w:numFmt w:val="decimal"/>
+      <w:isLgl/>
+      <w:lvlText w:val="%1.%2.%3.%4.%5.%6.%7.%8"/>
+      <w:lvlJc w:val="left"/>
+      <w:pPr>
+        <w:ind w:left="1800" w:hanging="1440"/>
+      </w:pPr>
+      <w:rPr>
+        <w:rFonts w:hint="default"/>
+      </w:rPr>
+    </w:lvl>
+    <w:lvl w:ilvl="8">
+      <w:start w:val="1"/>
+      <w:numFmt w:val="decimal"/>
+      <w:isLgl/>
+      <w:lvlText w:val="%1.%2.%3.%4.%5.%6.%7.%8.%9"/>
+      <w:lvlJc w:val="left"/>
+      <w:pPr>
+        <w:ind w:left="1800" w:hanging="1440"/>
+      </w:pPr>
+      <w:rPr>
+        <w:rFonts w:hint="default"/>
+      </w:rPr>
+    </w:lvl>
+  </w:abstractNum>
+  <w:abstractNum w:abstractNumId="18" w15:restartNumberingAfterBreak="0">
     <w:nsid w:val="21C11F91"/>
     <w:multiLevelType w:val="multilevel"/>
     <w:tmpl w:val="0816001D"/>
@@ -16913,7 +23040,7 @@
       </w:pPr>
     </w:lvl>
   </w:abstractNum>
-  <w:abstractNum w:abstractNumId="18" w15:restartNumberingAfterBreak="0">
+  <w:abstractNum w:abstractNumId="19" w15:restartNumberingAfterBreak="0">
     <w:nsid w:val="26166031"/>
     <w:multiLevelType w:val="multilevel"/>
     <w:tmpl w:val="52CE27F4"/>
@@ -17026,7 +23153,7 @@
       </w:rPr>
     </w:lvl>
   </w:abstractNum>
-  <w:abstractNum w:abstractNumId="19" w15:restartNumberingAfterBreak="0">
+  <w:abstractNum w:abstractNumId="20" w15:restartNumberingAfterBreak="0">
     <w:nsid w:val="32D845E6"/>
     <w:multiLevelType w:val="multilevel"/>
     <w:tmpl w:val="9B9C3472"/>
@@ -17115,7 +23242,7 @@
       </w:pPr>
     </w:lvl>
   </w:abstractNum>
-  <w:abstractNum w:abstractNumId="20" w15:restartNumberingAfterBreak="0">
+  <w:abstractNum w:abstractNumId="21" w15:restartNumberingAfterBreak="0">
     <w:nsid w:val="32E707FF"/>
     <w:multiLevelType w:val="multilevel"/>
     <w:tmpl w:val="33943386"/>
@@ -17231,7 +23358,7 @@
       </w:rPr>
     </w:lvl>
   </w:abstractNum>
-  <w:abstractNum w:abstractNumId="21" w15:restartNumberingAfterBreak="0">
+  <w:abstractNum w:abstractNumId="22" w15:restartNumberingAfterBreak="0">
     <w:nsid w:val="3A5C1A57"/>
     <w:multiLevelType w:val="multilevel"/>
     <w:tmpl w:val="CF163042"/>
@@ -17320,7 +23447,120 @@
       </w:pPr>
     </w:lvl>
   </w:abstractNum>
-  <w:abstractNum w:abstractNumId="22" w15:restartNumberingAfterBreak="0">
+  <w:abstractNum w:abstractNumId="23" w15:restartNumberingAfterBreak="0">
+    <w:nsid w:val="49A17804"/>
+    <w:multiLevelType w:val="hybridMultilevel"/>
+    <w:tmpl w:val="5FFCAE4A"/>
+    <w:lvl w:ilvl="0" w:tplc="08160001">
+      <w:start w:val="1"/>
+      <w:numFmt w:val="bullet"/>
+      <w:lvlText w:val=""/>
+      <w:lvlJc w:val="left"/>
+      <w:pPr>
+        <w:ind w:left="720" w:hanging="360"/>
+      </w:pPr>
+      <w:rPr>
+        <w:rFonts w:ascii="Symbol" w:hAnsi="Symbol" w:hint="default"/>
+      </w:rPr>
+    </w:lvl>
+    <w:lvl w:ilvl="1" w:tplc="08160003">
+      <w:start w:val="1"/>
+      <w:numFmt w:val="bullet"/>
+      <w:lvlText w:val="o"/>
+      <w:lvlJc w:val="left"/>
+      <w:pPr>
+        <w:ind w:left="1440" w:hanging="360"/>
+      </w:pPr>
+      <w:rPr>
+        <w:rFonts w:ascii="Courier New" w:hAnsi="Courier New" w:cs="Courier New" w:hint="default"/>
+      </w:rPr>
+    </w:lvl>
+    <w:lvl w:ilvl="2" w:tplc="08160005" w:tentative="1">
+      <w:start w:val="1"/>
+      <w:numFmt w:val="bullet"/>
+      <w:lvlText w:val=""/>
+      <w:lvlJc w:val="left"/>
+      <w:pPr>
+        <w:ind w:left="2160" w:hanging="360"/>
+      </w:pPr>
+      <w:rPr>
+        <w:rFonts w:ascii="Wingdings" w:hAnsi="Wingdings" w:hint="default"/>
+      </w:rPr>
+    </w:lvl>
+    <w:lvl w:ilvl="3" w:tplc="08160001" w:tentative="1">
+      <w:start w:val="1"/>
+      <w:numFmt w:val="bullet"/>
+      <w:lvlText w:val=""/>
+      <w:lvlJc w:val="left"/>
+      <w:pPr>
+        <w:ind w:left="2880" w:hanging="360"/>
+      </w:pPr>
+      <w:rPr>
+        <w:rFonts w:ascii="Symbol" w:hAnsi="Symbol" w:hint="default"/>
+      </w:rPr>
+    </w:lvl>
+    <w:lvl w:ilvl="4" w:tplc="08160003" w:tentative="1">
+      <w:start w:val="1"/>
+      <w:numFmt w:val="bullet"/>
+      <w:lvlText w:val="o"/>
+      <w:lvlJc w:val="left"/>
+      <w:pPr>
+        <w:ind w:left="3600" w:hanging="360"/>
+      </w:pPr>
+      <w:rPr>
+        <w:rFonts w:ascii="Courier New" w:hAnsi="Courier New" w:cs="Courier New" w:hint="default"/>
+      </w:rPr>
+    </w:lvl>
+    <w:lvl w:ilvl="5" w:tplc="08160005" w:tentative="1">
+      <w:start w:val="1"/>
+      <w:numFmt w:val="bullet"/>
+      <w:lvlText w:val=""/>
+      <w:lvlJc w:val="left"/>
+      <w:pPr>
+        <w:ind w:left="4320" w:hanging="360"/>
+      </w:pPr>
+      <w:rPr>
+        <w:rFonts w:ascii="Wingdings" w:hAnsi="Wingdings" w:hint="default"/>
+      </w:rPr>
+    </w:lvl>
+    <w:lvl w:ilvl="6" w:tplc="08160001" w:tentative="1">
+      <w:start w:val="1"/>
+      <w:numFmt w:val="bullet"/>
+      <w:lvlText w:val=""/>
+      <w:lvlJc w:val="left"/>
+      <w:pPr>
+        <w:ind w:left="5040" w:hanging="360"/>
+      </w:pPr>
+      <w:rPr>
+        <w:rFonts w:ascii="Symbol" w:hAnsi="Symbol" w:hint="default"/>
+      </w:rPr>
+    </w:lvl>
+    <w:lvl w:ilvl="7" w:tplc="08160003" w:tentative="1">
+      <w:start w:val="1"/>
+      <w:numFmt w:val="bullet"/>
+      <w:lvlText w:val="o"/>
+      <w:lvlJc w:val="left"/>
+      <w:pPr>
+        <w:ind w:left="5760" w:hanging="360"/>
+      </w:pPr>
+      <w:rPr>
+        <w:rFonts w:ascii="Courier New" w:hAnsi="Courier New" w:cs="Courier New" w:hint="default"/>
+      </w:rPr>
+    </w:lvl>
+    <w:lvl w:ilvl="8" w:tplc="08160005" w:tentative="1">
+      <w:start w:val="1"/>
+      <w:numFmt w:val="bullet"/>
+      <w:lvlText w:val=""/>
+      <w:lvlJc w:val="left"/>
+      <w:pPr>
+        <w:ind w:left="6480" w:hanging="360"/>
+      </w:pPr>
+      <w:rPr>
+        <w:rFonts w:ascii="Wingdings" w:hAnsi="Wingdings" w:hint="default"/>
+      </w:rPr>
+    </w:lvl>
+  </w:abstractNum>
+  <w:abstractNum w:abstractNumId="24" w15:restartNumberingAfterBreak="0">
     <w:nsid w:val="4CDD7828"/>
     <w:multiLevelType w:val="hybridMultilevel"/>
     <w:tmpl w:val="E8C6AD34"/>
@@ -17433,7 +23673,7 @@
       </w:rPr>
     </w:lvl>
   </w:abstractNum>
-  <w:abstractNum w:abstractNumId="23" w15:restartNumberingAfterBreak="0">
+  <w:abstractNum w:abstractNumId="25" w15:restartNumberingAfterBreak="0">
     <w:nsid w:val="4D810593"/>
     <w:multiLevelType w:val="hybridMultilevel"/>
     <w:tmpl w:val="CF163042"/>
@@ -17522,7 +23762,7 @@
       </w:pPr>
     </w:lvl>
   </w:abstractNum>
-  <w:abstractNum w:abstractNumId="24" w15:restartNumberingAfterBreak="0">
+  <w:abstractNum w:abstractNumId="26" w15:restartNumberingAfterBreak="0">
     <w:nsid w:val="4EB9485A"/>
     <w:multiLevelType w:val="hybridMultilevel"/>
     <w:tmpl w:val="9DB80778"/>
@@ -17611,11 +23851,11 @@
       </w:pPr>
     </w:lvl>
   </w:abstractNum>
-  <w:abstractNum w:abstractNumId="25" w15:restartNumberingAfterBreak="0">
+  <w:abstractNum w:abstractNumId="27" w15:restartNumberingAfterBreak="0">
     <w:nsid w:val="5DBA7AA3"/>
-    <w:multiLevelType w:val="multilevel"/>
-    <w:tmpl w:val="C582950A"/>
-    <w:lvl w:ilvl="0">
+    <w:multiLevelType w:val="hybridMultilevel"/>
+    <w:tmpl w:val="CBFABAFC"/>
+    <w:lvl w:ilvl="0" w:tplc="DF569B80">
       <w:start w:val="1"/>
       <w:numFmt w:val="decimal"/>
       <w:pStyle w:val="Heading1"/>
@@ -17625,112 +23865,80 @@
         <w:ind w:left="720" w:hanging="360"/>
       </w:pPr>
     </w:lvl>
-    <w:lvl w:ilvl="1">
-      <w:start w:val="2"/>
-      <w:numFmt w:val="decimal"/>
-      <w:isLgl/>
-      <w:lvlText w:val="%1.%2"/>
+    <w:lvl w:ilvl="1" w:tplc="08160019" w:tentative="1">
+      <w:start w:val="1"/>
+      <w:numFmt w:val="lowerLetter"/>
+      <w:lvlText w:val="%2."/>
       <w:lvlJc w:val="left"/>
       <w:pPr>
-        <w:ind w:left="1026" w:hanging="666"/>
-      </w:pPr>
-      <w:rPr>
-        <w:rFonts w:hint="default"/>
-      </w:rPr>
+        <w:ind w:left="1440" w:hanging="360"/>
+      </w:pPr>
     </w:lvl>
-    <w:lvl w:ilvl="2">
+    <w:lvl w:ilvl="2" w:tplc="0816001B" w:tentative="1">
+      <w:start w:val="1"/>
+      <w:numFmt w:val="lowerRoman"/>
+      <w:lvlText w:val="%3."/>
+      <w:lvlJc w:val="right"/>
+      <w:pPr>
+        <w:ind w:left="2160" w:hanging="180"/>
+      </w:pPr>
+    </w:lvl>
+    <w:lvl w:ilvl="3" w:tplc="0816000F" w:tentative="1">
       <w:start w:val="1"/>
       <w:numFmt w:val="decimal"/>
-      <w:isLgl/>
-      <w:lvlText w:val="%1.%2.%3"/>
+      <w:lvlText w:val="%4."/>
       <w:lvlJc w:val="left"/>
       <w:pPr>
-        <w:ind w:left="1080" w:hanging="720"/>
-      </w:pPr>
-      <w:rPr>
-        <w:rFonts w:hint="default"/>
-      </w:rPr>
+        <w:ind w:left="2880" w:hanging="360"/>
+      </w:pPr>
     </w:lvl>
-    <w:lvl w:ilvl="3">
-      <w:start w:val="3"/>
-      <w:numFmt w:val="decimal"/>
-      <w:isLgl/>
-      <w:lvlText w:val="%1.%2.%3.%4"/>
+    <w:lvl w:ilvl="4" w:tplc="08160019" w:tentative="1">
+      <w:start w:val="1"/>
+      <w:numFmt w:val="lowerLetter"/>
+      <w:lvlText w:val="%5."/>
       <w:lvlJc w:val="left"/>
       <w:pPr>
-        <w:ind w:left="1080" w:hanging="720"/>
-      </w:pPr>
-      <w:rPr>
-        <w:rFonts w:hint="default"/>
-      </w:rPr>
+        <w:ind w:left="3600" w:hanging="360"/>
+      </w:pPr>
     </w:lvl>
-    <w:lvl w:ilvl="4">
+    <w:lvl w:ilvl="5" w:tplc="0816001B" w:tentative="1">
+      <w:start w:val="1"/>
+      <w:numFmt w:val="lowerRoman"/>
+      <w:lvlText w:val="%6."/>
+      <w:lvlJc w:val="right"/>
+      <w:pPr>
+        <w:ind w:left="4320" w:hanging="180"/>
+      </w:pPr>
+    </w:lvl>
+    <w:lvl w:ilvl="6" w:tplc="0816000F" w:tentative="1">
       <w:start w:val="1"/>
       <w:numFmt w:val="decimal"/>
-      <w:isLgl/>
-      <w:lvlText w:val="%1.%2.%3.%4.%5"/>
+      <w:lvlText w:val="%7."/>
       <w:lvlJc w:val="left"/>
       <w:pPr>
-        <w:ind w:left="1080" w:hanging="720"/>
-      </w:pPr>
-      <w:rPr>
-        <w:rFonts w:hint="default"/>
-      </w:rPr>
+        <w:ind w:left="5040" w:hanging="360"/>
+      </w:pPr>
     </w:lvl>
-    <w:lvl w:ilvl="5">
+    <w:lvl w:ilvl="7" w:tplc="08160019" w:tentative="1">
       <w:start w:val="1"/>
-      <w:numFmt w:val="decimal"/>
-      <w:isLgl/>
-      <w:lvlText w:val="%1.%2.%3.%4.%5.%6"/>
+      <w:numFmt w:val="lowerLetter"/>
+      <w:lvlText w:val="%8."/>
       <w:lvlJc w:val="left"/>
       <w:pPr>
-        <w:ind w:left="1440" w:hanging="1080"/>
-      </w:pPr>
-      <w:rPr>
-        <w:rFonts w:hint="default"/>
-      </w:rPr>
+        <w:ind w:left="5760" w:hanging="360"/>
+      </w:pPr>
     </w:lvl>
-    <w:lvl w:ilvl="6">
+    <w:lvl w:ilvl="8" w:tplc="0816001B" w:tentative="1">
       <w:start w:val="1"/>
-      <w:numFmt w:val="decimal"/>
-      <w:isLgl/>
-      <w:lvlText w:val="%1.%2.%3.%4.%5.%6.%7"/>
-      <w:lvlJc w:val="left"/>
-      <w:pPr>
-        <w:ind w:left="1440" w:hanging="1080"/>
-      </w:pPr>
-      <w:rPr>
-        <w:rFonts w:hint="default"/>
-      </w:rPr>
-    </w:lvl>
-    <w:lvl w:ilvl="7">
-      <w:start w:val="1"/>
-      <w:numFmt w:val="decimal"/>
-      <w:isLgl/>
-      <w:lvlText w:val="%1.%2.%3.%4.%5.%6.%7.%8"/>
-      <w:lvlJc w:val="left"/>
-      <w:pPr>
-        <w:ind w:left="1800" w:hanging="1440"/>
-      </w:pPr>
-      <w:rPr>
-        <w:rFonts w:hint="default"/>
-      </w:rPr>
-    </w:lvl>
-    <w:lvl w:ilvl="8">
-      <w:start w:val="1"/>
-      <w:numFmt w:val="decimal"/>
-      <w:isLgl/>
-      <w:lvlText w:val="%1.%2.%3.%4.%5.%6.%7.%8.%9"/>
-      <w:lvlJc w:val="left"/>
-      <w:pPr>
-        <w:ind w:left="1800" w:hanging="1440"/>
-      </w:pPr>
-      <w:rPr>
-        <w:rFonts w:hint="default"/>
-      </w:rPr>
+      <w:numFmt w:val="lowerRoman"/>
+      <w:lvlText w:val="%9."/>
+      <w:lvlJc w:val="right"/>
+      <w:pPr>
+        <w:ind w:left="6480" w:hanging="180"/>
+      </w:pPr>
     </w:lvl>
   </w:abstractNum>
-  <w:abstractNum w:abstractNumId="26" w15:restartNumberingAfterBreak="0">
+  <w:abstractNum w:abstractNumId="28" w15:restartNumberingAfterBreak="0">
     <w:nsid w:val="606135BF"/>
     <w:multiLevelType w:val="hybridMultilevel"/>
     <w:tmpl w:val="789C53F4"/>
@@ -17820,7 +24028,7 @@
       </w:pPr>
     </w:lvl>
   </w:abstractNum>
-  <w:abstractNum w:abstractNumId="27" w15:restartNumberingAfterBreak="0">
+  <w:abstractNum w:abstractNumId="29" w15:restartNumberingAfterBreak="0">
     <w:nsid w:val="644319F0"/>
     <w:multiLevelType w:val="multilevel"/>
     <w:tmpl w:val="0816001D"/>
@@ -17906,7 +24114,7 @@
       </w:pPr>
     </w:lvl>
   </w:abstractNum>
-  <w:abstractNum w:abstractNumId="28" w15:restartNumberingAfterBreak="0">
+  <w:abstractNum w:abstractNumId="30" w15:restartNumberingAfterBreak="0">
     <w:nsid w:val="69121D94"/>
     <w:multiLevelType w:val="multilevel"/>
     <w:tmpl w:val="7C6C9838"/>
@@ -17992,7 +24200,7 @@
       </w:pPr>
     </w:lvl>
   </w:abstractNum>
-  <w:abstractNum w:abstractNumId="29" w15:restartNumberingAfterBreak="0">
+  <w:abstractNum w:abstractNumId="31" w15:restartNumberingAfterBreak="0">
     <w:nsid w:val="6F14118E"/>
     <w:multiLevelType w:val="hybridMultilevel"/>
     <w:tmpl w:val="4684948A"/>
@@ -18081,7 +24289,7 @@
       </w:pPr>
     </w:lvl>
   </w:abstractNum>
-  <w:abstractNum w:abstractNumId="30" w15:restartNumberingAfterBreak="0">
+  <w:abstractNum w:abstractNumId="32" w15:restartNumberingAfterBreak="0">
     <w:nsid w:val="72E1035E"/>
     <w:multiLevelType w:val="hybridMultilevel"/>
     <w:tmpl w:val="ACAEFA82"/>
@@ -18167,7 +24375,7 @@
       </w:pPr>
     </w:lvl>
   </w:abstractNum>
-  <w:abstractNum w:abstractNumId="31" w15:restartNumberingAfterBreak="0">
+  <w:abstractNum w:abstractNumId="33" w15:restartNumberingAfterBreak="0">
     <w:nsid w:val="78066010"/>
     <w:multiLevelType w:val="hybridMultilevel"/>
     <w:tmpl w:val="700E61AC"/>
@@ -18256,7 +24464,120 @@
       </w:pPr>
     </w:lvl>
   </w:abstractNum>
-  <w:abstractNum w:abstractNumId="32" w15:restartNumberingAfterBreak="0">
+  <w:abstractNum w:abstractNumId="34" w15:restartNumberingAfterBreak="0">
+    <w:nsid w:val="79A20089"/>
+    <w:multiLevelType w:val="multilevel"/>
+    <w:tmpl w:val="897AA76E"/>
+    <w:lvl w:ilvl="0">
+      <w:start w:val="4"/>
+      <w:numFmt w:val="decimal"/>
+      <w:lvlText w:val="%1"/>
+      <w:lvlJc w:val="left"/>
+      <w:pPr>
+        <w:ind w:left="360" w:hanging="360"/>
+      </w:pPr>
+      <w:rPr>
+        <w:rFonts w:hint="default"/>
+      </w:rPr>
+    </w:lvl>
+    <w:lvl w:ilvl="1">
+      <w:start w:val="1"/>
+      <w:numFmt w:val="decimal"/>
+      <w:lvlText w:val="%1.%2"/>
+      <w:lvlJc w:val="left"/>
+      <w:pPr>
+        <w:ind w:left="720" w:hanging="360"/>
+      </w:pPr>
+      <w:rPr>
+        <w:rFonts w:hint="default"/>
+      </w:rPr>
+    </w:lvl>
+    <w:lvl w:ilvl="2">
+      <w:start w:val="1"/>
+      <w:numFmt w:val="decimal"/>
+      <w:lvlText w:val="%1.%2.%3"/>
+      <w:lvlJc w:val="left"/>
+      <w:pPr>
+        <w:ind w:left="1440" w:hanging="720"/>
+      </w:pPr>
+      <w:rPr>
+        <w:rFonts w:hint="default"/>
+      </w:rPr>
+    </w:lvl>
+    <w:lvl w:ilvl="3">
+      <w:start w:val="1"/>
+      <w:numFmt w:val="decimal"/>
+      <w:lvlText w:val="%1.%2.%3.%4"/>
+      <w:lvlJc w:val="left"/>
+      <w:pPr>
+        <w:ind w:left="1800" w:hanging="720"/>
+      </w:pPr>
+      <w:rPr>
+        <w:rFonts w:hint="default"/>
+      </w:rPr>
+    </w:lvl>
+    <w:lvl w:ilvl="4">
+      <w:start w:val="1"/>
+      <w:numFmt w:val="decimal"/>
+      <w:lvlText w:val="%1.%2.%3.%4.%5"/>
+      <w:lvlJc w:val="left"/>
+      <w:pPr>
+        <w:ind w:left="2520" w:hanging="1080"/>
+      </w:pPr>
+      <w:rPr>
+        <w:rFonts w:hint="default"/>
+      </w:rPr>
+    </w:lvl>
+    <w:lvl w:ilvl="5">
+      <w:start w:val="1"/>
+      <w:numFmt w:val="decimal"/>
+      <w:lvlText w:val="%1.%2.%3.%4.%5.%6"/>
+      <w:lvlJc w:val="left"/>
+      <w:pPr>
+        <w:ind w:left="3240" w:hanging="1440"/>
+      </w:pPr>
+      <w:rPr>
+        <w:rFonts w:hint="default"/>
+      </w:rPr>
+    </w:lvl>
+    <w:lvl w:ilvl="6">
+      <w:start w:val="1"/>
+      <w:numFmt w:val="decimal"/>
+      <w:lvlText w:val="%1.%2.%3.%4.%5.%6.%7"/>
+      <w:lvlJc w:val="left"/>
+      <w:pPr>
+        <w:ind w:left="3600" w:hanging="1440"/>
+      </w:pPr>
+      <w:rPr>
+        <w:rFonts w:hint="default"/>
+      </w:rPr>
+    </w:lvl>
+    <w:lvl w:ilvl="7">
+      <w:start w:val="1"/>
+      <w:numFmt w:val="decimal"/>
+      <w:lvlText w:val="%1.%2.%3.%4.%5.%6.%7.%8"/>
+      <w:lvlJc w:val="left"/>
+      <w:pPr>
+        <w:ind w:left="4320" w:hanging="1800"/>
+      </w:pPr>
+      <w:rPr>
+        <w:rFonts w:hint="default"/>
+      </w:rPr>
+    </w:lvl>
+    <w:lvl w:ilvl="8">
+      <w:start w:val="1"/>
+      <w:numFmt w:val="decimal"/>
+      <w:lvlText w:val="%1.%2.%3.%4.%5.%6.%7.%8.%9"/>
+      <w:lvlJc w:val="left"/>
+      <w:pPr>
+        <w:ind w:left="4680" w:hanging="1800"/>
+      </w:pPr>
+      <w:rPr>
+        <w:rFonts w:hint="default"/>
+      </w:rPr>
+    </w:lvl>
+  </w:abstractNum>
+  <w:abstractNum w:abstractNumId="35" w15:restartNumberingAfterBreak="0">
     <w:nsid w:val="7B3C0D30"/>
     <w:multiLevelType w:val="hybridMultilevel"/>
     <w:tmpl w:val="2FD2FC34"/>
@@ -18369,7 +24690,7 @@
       </w:rPr>
     </w:lvl>
   </w:abstractNum>
-  <w:abstractNum w:abstractNumId="33" w15:restartNumberingAfterBreak="0">
+  <w:abstractNum w:abstractNumId="36" w15:restartNumberingAfterBreak="0">
     <w:nsid w:val="7C895D4C"/>
     <w:multiLevelType w:val="multilevel"/>
     <w:tmpl w:val="0816001D"/>
@@ -18455,7 +24776,7 @@
       </w:pPr>
     </w:lvl>
   </w:abstractNum>
-  <w:abstractNum w:abstractNumId="34" w15:restartNumberingAfterBreak="0">
+  <w:abstractNum w:abstractNumId="37" w15:restartNumberingAfterBreak="0">
     <w:nsid w:val="7FC452D6"/>
     <w:multiLevelType w:val="multilevel"/>
     <w:tmpl w:val="0816001D"/>
@@ -18545,7 +24866,7 @@
     <w:abstractNumId w:val="12"/>
   </w:num>
   <w:num w:numId="2">
-    <w:abstractNumId w:val="18"/>
+    <w:abstractNumId w:val="19"/>
   </w:num>
   <w:num w:numId="3">
     <w:abstractNumId w:val="0"/>
@@ -18578,16 +24899,16 @@
     <w:abstractNumId w:val="9"/>
   </w:num>
   <w:num w:numId="13">
-    <w:abstractNumId w:val="20"/>
+    <w:abstractNumId w:val="21"/>
   </w:num>
   <w:num w:numId="14">
     <w:abstractNumId w:val="10"/>
   </w:num>
   <w:num w:numId="15">
-    <w:abstractNumId w:val="23"/>
+    <w:abstractNumId w:val="25"/>
   </w:num>
   <w:num w:numId="16">
-    <w:abstractNumId w:val="23"/>
+    <w:abstractNumId w:val="25"/>
     <w:lvlOverride w:ilvl="0">
       <w:startOverride w:val="1"/>
     </w:lvlOverride>
@@ -18596,37 +24917,37 @@
     <w:abstractNumId w:val="13"/>
   </w:num>
   <w:num w:numId="18">
-    <w:abstractNumId w:val="28"/>
+    <w:abstractNumId w:val="30"/>
   </w:num>
   <w:num w:numId="19">
-    <w:abstractNumId w:val="19"/>
+    <w:abstractNumId w:val="20"/>
   </w:num>
   <w:num w:numId="20">
-    <w:abstractNumId w:val="17"/>
+    <w:abstractNumId w:val="18"/>
   </w:num>
   <w:num w:numId="21">
-    <w:abstractNumId w:val="33"/>
+    <w:abstractNumId w:val="36"/>
   </w:num>
   <w:num w:numId="22">
-    <w:abstractNumId w:val="27"/>
+    <w:abstractNumId w:val="29"/>
   </w:num>
   <w:num w:numId="23">
     <w:abstractNumId w:val="11"/>
   </w:num>
   <w:num w:numId="24">
-    <w:abstractNumId w:val="24"/>
+    <w:abstractNumId w:val="26"/>
   </w:num>
   <w:num w:numId="25">
-    <w:abstractNumId w:val="21"/>
+    <w:abstractNumId w:val="22"/>
   </w:num>
   <w:num w:numId="26">
-    <w:abstractNumId w:val="26"/>
+    <w:abstractNumId w:val="28"/>
   </w:num>
   <w:num w:numId="27">
     <w:abstractNumId w:val="14"/>
   </w:num>
   <w:num w:numId="28">
-    <w:abstractNumId w:val="31"/>
+    <w:abstractNumId w:val="33"/>
   </w:num>
   <w:num w:numId="29">
     <w:abstractNumId w:val="15"/>
@@ -18662,22 +24983,31 @@
     <w:abstractNumId w:val="16"/>
   </w:num>
   <w:num w:numId="31">
-    <w:abstractNumId w:val="34"/>
+    <w:abstractNumId w:val="37"/>
   </w:num>
   <w:num w:numId="32">
-    <w:abstractNumId w:val="30"/>
+    <w:abstractNumId w:val="32"/>
   </w:num>
   <w:num w:numId="33">
-    <w:abstractNumId w:val="25"/>
+    <w:abstractNumId w:val="27"/>
   </w:num>
   <w:num w:numId="34">
-    <w:abstractNumId w:val="29"/>
+    <w:abstractNumId w:val="31"/>
   </w:num>
   <w:num w:numId="35">
-    <w:abstractNumId w:val="22"/>
+    <w:abstractNumId w:val="24"/>
   </w:num>
   <w:num w:numId="36">
-    <w:abstractNumId w:val="32"/>
+    <w:abstractNumId w:val="35"/>
+  </w:num>
+  <w:num w:numId="37">
+    <w:abstractNumId w:val="17"/>
+  </w:num>
+  <w:num w:numId="38">
+    <w:abstractNumId w:val="23"/>
+  </w:num>
+  <w:num w:numId="39">
+    <w:abstractNumId w:val="34"/>
   </w:num>
 </w:numbering>
 </file>
@@ -18875,7 +25205,7 @@
     <w:lsdException w:name="Medium Shading 2 Accent 1" w:uiPriority="64"/>
     <w:lsdException w:name="Medium List 1 Accent 1" w:uiPriority="65"/>
     <w:lsdException w:name="Revision" w:semiHidden="1"/>
-    <w:lsdException w:name="List Paragraph" w:uiPriority="34"/>
+    <w:lsdException w:name="List Paragraph" w:uiPriority="34" w:qFormat="1"/>
     <w:lsdException w:name="Quote" w:uiPriority="29"/>
     <w:lsdException w:name="Intense Quote" w:uiPriority="30"/>
     <w:lsdException w:name="Medium List 2 Accent 1" w:uiPriority="66"/>
@@ -19078,7 +25408,7 @@
     <w:name w:val="Normal"/>
     <w:aliases w:val="Normal - EST"/>
     <w:uiPriority w:val="1"/>
-    <w:rsid w:val="00760186"/>
+    <w:rsid w:val="00733CAC"/>
     <w:pPr>
       <w:spacing w:line="348" w:lineRule="auto"/>
       <w:ind w:firstLine="340"/>
@@ -19885,6 +26215,7 @@
     <w:name w:val="List Paragraph"/>
     <w:basedOn w:val="Normal"/>
     <w:uiPriority w:val="34"/>
+    <w:qFormat/>
     <w:rsid w:val="004112D6"/>
     <w:pPr>
       <w:ind w:left="720"/>
@@ -20822,6 +27153,42 @@
       <w:shd w:val="clear" w:color="auto" w:fill="E1DFDD"/>
     </w:rPr>
   </w:style>
+  <w:style w:type="paragraph" w:customStyle="1" w:styleId="Text">
+    <w:name w:val="Text"/>
+    <w:basedOn w:val="Normal"/>
+    <w:rsid w:val="00E34B7B"/>
+    <w:pPr>
+      <w:widowControl w:val="0"/>
+      <w:autoSpaceDE w:val="0"/>
+      <w:autoSpaceDN w:val="0"/>
+      <w:spacing w:line="252" w:lineRule="auto"/>
+      <w:ind w:firstLine="202"/>
+    </w:pPr>
+    <w:rPr>
+      <w:rFonts w:eastAsia="Times New Roman"/>
+      <w:szCs w:val="20"/>
+      <w:lang w:val="en-US"/>
+    </w:rPr>
+  </w:style>
+  <w:style w:type="paragraph" w:customStyle="1" w:styleId="TableTitle">
+    <w:name w:val="Table Title"/>
+    <w:basedOn w:val="Normal"/>
+    <w:rsid w:val="00E34B7B"/>
+    <w:pPr>
+      <w:autoSpaceDE w:val="0"/>
+      <w:autoSpaceDN w:val="0"/>
+      <w:spacing w:line="240" w:lineRule="auto"/>
+      <w:ind w:firstLine="0"/>
+      <w:jc w:val="center"/>
+    </w:pPr>
+    <w:rPr>
+      <w:rFonts w:eastAsia="Times New Roman"/>
+      <w:smallCaps/>
+      <w:sz w:val="16"/>
+      <w:szCs w:val="16"/>
+      <w:lang w:val="en-US"/>
+    </w:rPr>
+  </w:style>
 </w:styles>
 </file>
 
@@ -21566,7 +27933,8 @@
     <w:rsid w:val="002D05CC"/>
     <w:rsid w:val="00315346"/>
     <w:rsid w:val="0047229A"/>
-    <w:rsid w:val="00775BCF"/>
+    <w:rsid w:val="00554240"/>
+    <w:rsid w:val="0060556F"/>
     <w:rsid w:val="00963A75"/>
     <w:rsid w:val="009F5265"/>
     <w:rsid w:val="00E14228"/>
@@ -25156,18 +31524,18 @@
 </file>
 
 <file path=customXml/item2.xml><?xml version="1.0" encoding="utf-8"?>
-<p:properties xmlns:p="http://schemas.microsoft.com/office/2006/metadata/properties" xmlns:xsi="http://www.w3.org/2001/XMLSchema-instance" xmlns:pc="http://schemas.microsoft.com/office/infopath/2007/PartnerControls">
-  <documentManagement/>
-</p:properties>
-</file>
-
-<file path=customXml/item3.xml><?xml version="1.0" encoding="utf-8"?>
 <?mso-contentType ?>
 <FormTemplates xmlns="http://schemas.microsoft.com/sharepoint/v3/contenttype/forms">
   <Display>DocumentLibraryForm</Display>
   <Edit>DocumentLibraryForm</Edit>
   <New>DocumentLibraryForm</New>
 </FormTemplates>
+</file>
+
+<file path=customXml/item3.xml><?xml version="1.0" encoding="utf-8"?>
+<p:properties xmlns:p="http://schemas.microsoft.com/office/2006/metadata/properties" xmlns:xsi="http://www.w3.org/2001/XMLSchema-instance" xmlns:pc="http://schemas.microsoft.com/office/infopath/2007/PartnerControls">
+  <documentManagement/>
+</p:properties>
 </file>
 
 <file path=customXml/item4.xml><?xml version="1.0" encoding="utf-8"?>
@@ -25331,6 +31699,14 @@
 </file>
 
 <file path=customXml/itemProps2.xml><?xml version="1.0" encoding="utf-8"?>
+<ds:datastoreItem xmlns:ds="http://schemas.openxmlformats.org/officeDocument/2006/customXml" ds:itemID="{C391DC84-EF26-4FBE-9E7D-B8133E0CA144}">
+  <ds:schemaRefs>
+    <ds:schemaRef ds:uri="http://schemas.microsoft.com/sharepoint/v3/contenttype/forms"/>
+  </ds:schemaRefs>
+</ds:datastoreItem>
+</file>
+
+<file path=customXml/itemProps3.xml><?xml version="1.0" encoding="utf-8"?>
 <ds:datastoreItem xmlns:ds="http://schemas.openxmlformats.org/officeDocument/2006/customXml" ds:itemID="{94524987-F272-4F97-876F-23DA7124E181}">
   <ds:schemaRefs>
     <ds:schemaRef ds:uri="http://schemas.microsoft.com/office/2006/metadata/properties"/>
@@ -25339,16 +31715,8 @@
 </ds:datastoreItem>
 </file>
 
-<file path=customXml/itemProps3.xml><?xml version="1.0" encoding="utf-8"?>
-<ds:datastoreItem xmlns:ds="http://schemas.openxmlformats.org/officeDocument/2006/customXml" ds:itemID="{C391DC84-EF26-4FBE-9E7D-B8133E0CA144}">
-  <ds:schemaRefs>
-    <ds:schemaRef ds:uri="http://schemas.microsoft.com/sharepoint/v3/contenttype/forms"/>
-  </ds:schemaRefs>
-</ds:datastoreItem>
-</file>
-
 <file path=customXml/itemProps4.xml><?xml version="1.0" encoding="utf-8"?>
-<ds:datastoreItem xmlns:ds="http://schemas.openxmlformats.org/officeDocument/2006/customXml" ds:itemID="{80DF2A61-F300-4A51-BEDA-7B3A2F08A307}">
+<ds:datastoreItem xmlns:ds="http://schemas.openxmlformats.org/officeDocument/2006/customXml" ds:itemID="{794C9BA9-A306-4D94-8AFD-452AEF9ECC0B}">
   <ds:schemaRefs>
     <ds:schemaRef ds:uri="http://schemas.openxmlformats.org/officeDocument/2006/bibliography"/>
   </ds:schemaRefs>
